--- a/Kelas - 1/K01-140810160065.docx
+++ b/Kelas - 1/K01-140810160065.docx
@@ -17,6 +17,13 @@
         </w:rPr>
         <w:t>TUGAS 1</w:t>
       </w:r>
+      <w:r>
+        <w:rPr>
+          <w:rFonts w:cs="Times New Roman"/>
+          <w:szCs w:val="24"/>
+        </w:rPr>
+        <w:t xml:space="preserve"> KELAS</w:t>
+      </w:r>
     </w:p>
     <w:p>
       <w:pPr>
@@ -31,7 +38,7 @@
           <w:rFonts w:cs="Times New Roman"/>
           <w:szCs w:val="24"/>
         </w:rPr>
-        <w:t>KELAS</w:t>
+        <w:t>RUNNING TIME</w:t>
       </w:r>
     </w:p>
     <w:p>
@@ -286,6 +293,47 @@
           <w:szCs w:val="24"/>
         </w:rPr>
       </w:pPr>
+      <w:proofErr w:type="spellStart"/>
+      <w:r>
+        <w:rPr>
+          <w:rFonts w:cs="Times New Roman"/>
+          <w:szCs w:val="24"/>
+        </w:rPr>
+        <w:t>Shofiyyah</w:t>
+      </w:r>
+      <w:proofErr w:type="spellEnd"/>
+      <w:r>
+        <w:rPr>
+          <w:rFonts w:cs="Times New Roman"/>
+          <w:szCs w:val="24"/>
+        </w:rPr>
+        <w:t xml:space="preserve"> </w:t>
+      </w:r>
+      <w:proofErr w:type="spellStart"/>
+      <w:r>
+        <w:rPr>
+          <w:rFonts w:cs="Times New Roman"/>
+          <w:szCs w:val="24"/>
+        </w:rPr>
+        <w:t>Nadhiroh</w:t>
+      </w:r>
+      <w:proofErr w:type="spellEnd"/>
+      <w:r>
+        <w:rPr>
+          <w:rFonts w:cs="Times New Roman"/>
+          <w:szCs w:val="24"/>
+        </w:rPr>
+        <w:t xml:space="preserve"> – 14018160057 </w:t>
+      </w:r>
+    </w:p>
+    <w:p>
+      <w:pPr>
+        <w:jc w:val="center"/>
+        <w:rPr>
+          <w:rFonts w:cs="Times New Roman"/>
+          <w:szCs w:val="24"/>
+        </w:rPr>
+      </w:pPr>
       <w:r>
         <w:rPr>
           <w:rFonts w:cs="Times New Roman"/>
@@ -293,21 +341,26 @@
         </w:rPr>
         <w:t>Patricia Joanne</w:t>
       </w:r>
-    </w:p>
-    <w:p>
-      <w:pPr>
-        <w:jc w:val="center"/>
-        <w:rPr>
-          <w:rFonts w:cs="Times New Roman"/>
-          <w:szCs w:val="24"/>
-        </w:rPr>
-      </w:pPr>
+      <w:r>
+        <w:rPr>
+          <w:rFonts w:cs="Times New Roman"/>
+          <w:szCs w:val="24"/>
+        </w:rPr>
+        <w:t xml:space="preserve"> – </w:t>
+      </w:r>
       <w:r>
         <w:rPr>
           <w:rFonts w:cs="Times New Roman"/>
           <w:szCs w:val="24"/>
         </w:rPr>
         <w:t>140810160065</w:t>
+      </w:r>
+      <w:r>
+        <w:rPr>
+          <w:rFonts w:cs="Times New Roman"/>
+          <w:szCs w:val="24"/>
+        </w:rPr>
+        <w:t xml:space="preserve"> </w:t>
       </w:r>
     </w:p>
     <w:p>
@@ -532,6 +585,320 @@
     <w:p>
       <w:pPr>
         <w:pStyle w:val="ListParagraph"/>
+        <w:numPr>
+          <w:ilvl w:val="0"/>
+          <w:numId w:val="2"/>
+        </w:numPr>
+        <w:jc w:val="both"/>
+        <w:rPr>
+          <w:rFonts w:cs="Times New Roman"/>
+          <w:szCs w:val="24"/>
+        </w:rPr>
+      </w:pPr>
+      <w:proofErr w:type="spellStart"/>
+      <w:r>
+        <w:rPr>
+          <w:rFonts w:cs="Times New Roman"/>
+          <w:szCs w:val="24"/>
+        </w:rPr>
+        <w:t>Algoritma</w:t>
+      </w:r>
+      <w:proofErr w:type="spellEnd"/>
+      <w:r>
+        <w:rPr>
+          <w:rFonts w:cs="Times New Roman"/>
+          <w:szCs w:val="24"/>
+        </w:rPr>
+        <w:t xml:space="preserve"> dan program </w:t>
+      </w:r>
+      <w:proofErr w:type="spellStart"/>
+      <w:r>
+        <w:rPr>
+          <w:rFonts w:cs="Times New Roman"/>
+          <w:szCs w:val="24"/>
+        </w:rPr>
+        <w:t>memangkatkan</w:t>
+      </w:r>
+      <w:proofErr w:type="spellEnd"/>
+      <w:r>
+        <w:rPr>
+          <w:rFonts w:cs="Times New Roman"/>
+          <w:szCs w:val="24"/>
+        </w:rPr>
+        <w:t xml:space="preserve"> </w:t>
+      </w:r>
+      <w:proofErr w:type="spellStart"/>
+      <w:r>
+        <w:rPr>
+          <w:rFonts w:cs="Times New Roman"/>
+          <w:szCs w:val="24"/>
+        </w:rPr>
+        <w:t>bilangan</w:t>
+      </w:r>
+      <w:proofErr w:type="spellEnd"/>
+      <w:r>
+        <w:rPr>
+          <w:rFonts w:cs="Times New Roman"/>
+          <w:szCs w:val="24"/>
+        </w:rPr>
+        <w:t xml:space="preserve"> 2 </w:t>
+      </w:r>
+      <w:proofErr w:type="spellStart"/>
+      <w:r>
+        <w:rPr>
+          <w:rFonts w:cs="Times New Roman"/>
+          <w:szCs w:val="24"/>
+        </w:rPr>
+        <w:t>pangkat</w:t>
+      </w:r>
+      <w:proofErr w:type="spellEnd"/>
+      <w:r>
+        <w:rPr>
+          <w:rFonts w:cs="Times New Roman"/>
+          <w:szCs w:val="24"/>
+        </w:rPr>
+        <w:t xml:space="preserve"> n (integer) </w:t>
+      </w:r>
+      <w:proofErr w:type="spellStart"/>
+      <w:r>
+        <w:rPr>
+          <w:rFonts w:cs="Times New Roman"/>
+          <w:szCs w:val="24"/>
+        </w:rPr>
+        <w:t>menggunakan</w:t>
+      </w:r>
+      <w:proofErr w:type="spellEnd"/>
+      <w:r>
+        <w:rPr>
+          <w:rFonts w:cs="Times New Roman"/>
+          <w:szCs w:val="24"/>
+        </w:rPr>
+        <w:t xml:space="preserve"> </w:t>
+      </w:r>
+      <w:proofErr w:type="spellStart"/>
+      <w:r>
+        <w:rPr>
+          <w:rFonts w:cs="Times New Roman"/>
+          <w:szCs w:val="24"/>
+        </w:rPr>
+        <w:t>algoritma</w:t>
+      </w:r>
+      <w:proofErr w:type="spellEnd"/>
+      <w:r>
+        <w:rPr>
+          <w:rFonts w:cs="Times New Roman"/>
+          <w:szCs w:val="24"/>
+        </w:rPr>
+        <w:t xml:space="preserve"> </w:t>
+      </w:r>
+      <w:proofErr w:type="spellStart"/>
+      <w:r>
+        <w:rPr>
+          <w:rFonts w:cs="Times New Roman"/>
+          <w:szCs w:val="24"/>
+        </w:rPr>
+        <w:t>iteratif</w:t>
+      </w:r>
+      <w:proofErr w:type="spellEnd"/>
+      <w:r>
+        <w:rPr>
+          <w:rFonts w:cs="Times New Roman"/>
+          <w:szCs w:val="24"/>
+        </w:rPr>
+        <w:t xml:space="preserve"> dan </w:t>
+      </w:r>
+      <w:proofErr w:type="spellStart"/>
+      <w:r>
+        <w:rPr>
+          <w:rFonts w:cs="Times New Roman"/>
+          <w:szCs w:val="24"/>
+        </w:rPr>
+        <w:t>rekursif</w:t>
+      </w:r>
+      <w:proofErr w:type="spellEnd"/>
+      <w:r>
+        <w:rPr>
+          <w:rFonts w:cs="Times New Roman"/>
+          <w:szCs w:val="24"/>
+        </w:rPr>
+        <w:t>.</w:t>
+      </w:r>
+    </w:p>
+    <w:p>
+      <w:pPr>
+        <w:pStyle w:val="ListParagraph"/>
+        <w:numPr>
+          <w:ilvl w:val="0"/>
+          <w:numId w:val="2"/>
+        </w:numPr>
+        <w:jc w:val="both"/>
+        <w:rPr>
+          <w:rFonts w:cs="Times New Roman"/>
+          <w:szCs w:val="24"/>
+        </w:rPr>
+      </w:pPr>
+      <w:proofErr w:type="spellStart"/>
+      <w:r>
+        <w:rPr>
+          <w:rFonts w:cs="Times New Roman"/>
+          <w:szCs w:val="24"/>
+        </w:rPr>
+        <w:t>Algoritma</w:t>
+      </w:r>
+      <w:proofErr w:type="spellEnd"/>
+      <w:r>
+        <w:rPr>
+          <w:rFonts w:cs="Times New Roman"/>
+          <w:szCs w:val="24"/>
+        </w:rPr>
+        <w:t xml:space="preserve"> dan program </w:t>
+      </w:r>
+      <w:proofErr w:type="spellStart"/>
+      <w:r>
+        <w:rPr>
+          <w:rFonts w:cs="Times New Roman"/>
+          <w:szCs w:val="24"/>
+        </w:rPr>
+        <w:t>pencarian</w:t>
+      </w:r>
+      <w:proofErr w:type="spellEnd"/>
+      <w:r>
+        <w:rPr>
+          <w:rFonts w:cs="Times New Roman"/>
+          <w:szCs w:val="24"/>
+        </w:rPr>
+        <w:t xml:space="preserve"> linear dan </w:t>
+      </w:r>
+      <w:proofErr w:type="spellStart"/>
+      <w:r>
+        <w:rPr>
+          <w:rFonts w:cs="Times New Roman"/>
+          <w:szCs w:val="24"/>
+        </w:rPr>
+        <w:t>biner</w:t>
+      </w:r>
+      <w:proofErr w:type="spellEnd"/>
+      <w:r>
+        <w:rPr>
+          <w:rFonts w:cs="Times New Roman"/>
+          <w:szCs w:val="24"/>
+        </w:rPr>
+        <w:t>.</w:t>
+      </w:r>
+    </w:p>
+    <w:p>
+      <w:pPr>
+        <w:pStyle w:val="ListParagraph"/>
+        <w:numPr>
+          <w:ilvl w:val="0"/>
+          <w:numId w:val="2"/>
+        </w:numPr>
+        <w:jc w:val="both"/>
+        <w:rPr>
+          <w:rFonts w:cs="Times New Roman"/>
+          <w:szCs w:val="24"/>
+        </w:rPr>
+      </w:pPr>
+      <w:proofErr w:type="spellStart"/>
+      <w:r>
+        <w:rPr>
+          <w:rFonts w:cs="Times New Roman"/>
+          <w:szCs w:val="24"/>
+        </w:rPr>
+        <w:t>Analisis</w:t>
+      </w:r>
+      <w:proofErr w:type="spellEnd"/>
+      <w:r>
+        <w:rPr>
+          <w:rFonts w:cs="Times New Roman"/>
+          <w:szCs w:val="24"/>
+        </w:rPr>
+        <w:t xml:space="preserve"> running </w:t>
+      </w:r>
+      <w:proofErr w:type="spellStart"/>
+      <w:r>
+        <w:rPr>
+          <w:rFonts w:cs="Times New Roman"/>
+          <w:szCs w:val="24"/>
+        </w:rPr>
+        <w:t>timenya</w:t>
+      </w:r>
+      <w:proofErr w:type="spellEnd"/>
+      <w:r>
+        <w:rPr>
+          <w:rFonts w:cs="Times New Roman"/>
+          <w:szCs w:val="24"/>
+        </w:rPr>
+        <w:t xml:space="preserve"> </w:t>
+      </w:r>
+      <w:proofErr w:type="spellStart"/>
+      <w:r>
+        <w:rPr>
+          <w:rFonts w:cs="Times New Roman"/>
+          <w:szCs w:val="24"/>
+        </w:rPr>
+        <w:t>dengan</w:t>
+      </w:r>
+      <w:proofErr w:type="spellEnd"/>
+      <w:r>
+        <w:rPr>
+          <w:rFonts w:cs="Times New Roman"/>
+          <w:szCs w:val="24"/>
+        </w:rPr>
+        <w:t xml:space="preserve"> </w:t>
+      </w:r>
+      <w:proofErr w:type="spellStart"/>
+      <w:r>
+        <w:rPr>
+          <w:rFonts w:cs="Times New Roman"/>
+          <w:szCs w:val="24"/>
+        </w:rPr>
+        <w:t>mengganti</w:t>
+      </w:r>
+      <w:proofErr w:type="spellEnd"/>
+      <w:r>
+        <w:rPr>
+          <w:rFonts w:cs="Times New Roman"/>
+          <w:szCs w:val="24"/>
+        </w:rPr>
+        <w:t xml:space="preserve"> data/</w:t>
+      </w:r>
+      <w:proofErr w:type="spellStart"/>
+      <w:r>
+        <w:rPr>
+          <w:rFonts w:cs="Times New Roman"/>
+          <w:szCs w:val="24"/>
+        </w:rPr>
+        <w:t>spesifikasi</w:t>
+      </w:r>
+      <w:proofErr w:type="spellEnd"/>
+      <w:r>
+        <w:rPr>
+          <w:rFonts w:cs="Times New Roman"/>
+          <w:szCs w:val="24"/>
+        </w:rPr>
+        <w:t xml:space="preserve"> </w:t>
+      </w:r>
+      <w:proofErr w:type="spellStart"/>
+      <w:r>
+        <w:rPr>
+          <w:rFonts w:cs="Times New Roman"/>
+          <w:szCs w:val="24"/>
+        </w:rPr>
+        <w:t>hardwarenya</w:t>
+      </w:r>
+      <w:proofErr w:type="spellEnd"/>
+      <w:r>
+        <w:rPr>
+          <w:rFonts w:cs="Times New Roman"/>
+          <w:szCs w:val="24"/>
+        </w:rPr>
+        <w:t>.</w:t>
+      </w:r>
+    </w:p>
+    <w:p>
+      <w:pPr>
+        <w:pStyle w:val="ListParagraph"/>
         <w:ind w:left="0"/>
         <w:jc w:val="both"/>
         <w:rPr>
@@ -540,13 +907,7736 @@
           <w:szCs w:val="24"/>
         </w:rPr>
       </w:pPr>
+    </w:p>
+    <w:p>
+      <w:pPr>
+        <w:pStyle w:val="ListParagraph"/>
+        <w:ind w:left="0"/>
+        <w:jc w:val="both"/>
+        <w:rPr>
+          <w:rFonts w:cs="Times New Roman"/>
+          <w:b/>
+          <w:szCs w:val="24"/>
+        </w:rPr>
+      </w:pPr>
+      <w:proofErr w:type="spellStart"/>
+      <w:r>
+        <w:rPr>
+          <w:rFonts w:cs="Times New Roman"/>
+          <w:b/>
+          <w:szCs w:val="24"/>
+        </w:rPr>
+        <w:t>Jawaban</w:t>
+      </w:r>
+      <w:proofErr w:type="spellEnd"/>
+    </w:p>
+    <w:p>
+      <w:pPr>
+        <w:pStyle w:val="ListParagraph"/>
+        <w:numPr>
+          <w:ilvl w:val="0"/>
+          <w:numId w:val="4"/>
+        </w:numPr>
+        <w:jc w:val="both"/>
+        <w:rPr>
+          <w:rFonts w:cs="Times New Roman"/>
+          <w:szCs w:val="24"/>
+        </w:rPr>
+      </w:pPr>
+      <w:r>
+        <w:rPr>
+          <w:rFonts w:cs="Times New Roman"/>
+          <w:szCs w:val="24"/>
+        </w:rPr>
+        <w:t>2</w:t>
+      </w:r>
+      <w:r>
+        <w:rPr>
+          <w:rFonts w:cs="Times New Roman"/>
+          <w:szCs w:val="24"/>
+          <w:vertAlign w:val="superscript"/>
+        </w:rPr>
+        <w:t>n</w:t>
+      </w:r>
+      <w:r>
+        <w:rPr>
+          <w:rFonts w:cs="Times New Roman"/>
+          <w:szCs w:val="24"/>
+        </w:rPr>
+        <w:t xml:space="preserve"> </w:t>
+      </w:r>
+      <w:proofErr w:type="spellStart"/>
+      <w:r>
+        <w:rPr>
+          <w:rFonts w:cs="Times New Roman"/>
+          <w:szCs w:val="24"/>
+        </w:rPr>
+        <w:t>dengan</w:t>
+      </w:r>
+      <w:proofErr w:type="spellEnd"/>
+      <w:r>
+        <w:rPr>
+          <w:rFonts w:cs="Times New Roman"/>
+          <w:szCs w:val="24"/>
+        </w:rPr>
+        <w:t xml:space="preserve"> </w:t>
+      </w:r>
+      <w:proofErr w:type="spellStart"/>
+      <w:r>
+        <w:rPr>
+          <w:rFonts w:cs="Times New Roman"/>
+          <w:szCs w:val="24"/>
+        </w:rPr>
+        <w:t>algoritma</w:t>
+      </w:r>
+      <w:proofErr w:type="spellEnd"/>
+      <w:r>
+        <w:rPr>
+          <w:rFonts w:cs="Times New Roman"/>
+          <w:szCs w:val="24"/>
+        </w:rPr>
+        <w:t xml:space="preserve"> </w:t>
+      </w:r>
+      <w:proofErr w:type="spellStart"/>
+      <w:r>
+        <w:rPr>
+          <w:rFonts w:cs="Times New Roman"/>
+          <w:szCs w:val="24"/>
+        </w:rPr>
+        <w:t>iteratif</w:t>
+      </w:r>
+      <w:proofErr w:type="spellEnd"/>
+    </w:p>
+    <w:p>
+      <w:pPr>
+        <w:pStyle w:val="ListParagraph"/>
+        <w:jc w:val="both"/>
+        <w:rPr>
+          <w:rFonts w:cs="Times New Roman"/>
+          <w:szCs w:val="24"/>
+        </w:rPr>
+      </w:pPr>
+      <w:proofErr w:type="spellStart"/>
+      <w:r>
+        <w:rPr>
+          <w:rFonts w:cs="Times New Roman"/>
+          <w:szCs w:val="24"/>
+        </w:rPr>
+        <w:t>Algoritma</w:t>
+      </w:r>
+      <w:proofErr w:type="spellEnd"/>
+      <w:r>
+        <w:rPr>
+          <w:rFonts w:cs="Times New Roman"/>
+          <w:szCs w:val="24"/>
+        </w:rPr>
+        <w:t>:</w:t>
+      </w:r>
+    </w:p>
+    <w:p>
+      <w:pPr>
+        <w:ind w:firstLine="720"/>
+        <w:jc w:val="both"/>
+        <w:rPr>
+          <w:rFonts w:cs="Times New Roman"/>
+          <w:szCs w:val="24"/>
+        </w:rPr>
+      </w:pPr>
+      <w:proofErr w:type="spellStart"/>
+      <w:r>
+        <w:rPr>
+          <w:rFonts w:cs="Times New Roman"/>
+          <w:szCs w:val="24"/>
+        </w:rPr>
+        <w:t>Deklarasikan</w:t>
+      </w:r>
+      <w:proofErr w:type="spellEnd"/>
+      <w:r>
+        <w:rPr>
+          <w:rFonts w:cs="Times New Roman"/>
+          <w:szCs w:val="24"/>
+        </w:rPr>
+        <w:t xml:space="preserve"> a </w:t>
+      </w:r>
+      <w:proofErr w:type="spellStart"/>
+      <w:r>
+        <w:rPr>
+          <w:rFonts w:cs="Times New Roman"/>
+          <w:szCs w:val="24"/>
+        </w:rPr>
+        <w:t>sebagai</w:t>
+      </w:r>
+      <w:proofErr w:type="spellEnd"/>
+      <w:r>
+        <w:rPr>
+          <w:rFonts w:cs="Times New Roman"/>
+          <w:szCs w:val="24"/>
+        </w:rPr>
+        <w:t xml:space="preserve"> </w:t>
+      </w:r>
+      <w:proofErr w:type="spellStart"/>
+      <w:r>
+        <w:rPr>
+          <w:rFonts w:cs="Times New Roman"/>
+          <w:szCs w:val="24"/>
+        </w:rPr>
+        <w:t>angka</w:t>
+      </w:r>
+      <w:proofErr w:type="spellEnd"/>
+      <w:r>
+        <w:rPr>
+          <w:rFonts w:cs="Times New Roman"/>
+          <w:szCs w:val="24"/>
+        </w:rPr>
+        <w:t xml:space="preserve"> 2 dan b </w:t>
+      </w:r>
+      <w:proofErr w:type="spellStart"/>
+      <w:r>
+        <w:rPr>
+          <w:rFonts w:cs="Times New Roman"/>
+          <w:szCs w:val="24"/>
+        </w:rPr>
+        <w:t>sebagai</w:t>
+      </w:r>
+      <w:proofErr w:type="spellEnd"/>
+      <w:r>
+        <w:rPr>
+          <w:rFonts w:cs="Times New Roman"/>
+          <w:szCs w:val="24"/>
+        </w:rPr>
+        <w:t xml:space="preserve"> </w:t>
+      </w:r>
+      <w:proofErr w:type="spellStart"/>
+      <w:r>
+        <w:rPr>
+          <w:rFonts w:cs="Times New Roman"/>
+          <w:szCs w:val="24"/>
+        </w:rPr>
+        <w:t>pangkat</w:t>
+      </w:r>
+      <w:proofErr w:type="spellEnd"/>
+      <w:r>
+        <w:rPr>
+          <w:rFonts w:cs="Times New Roman"/>
+          <w:szCs w:val="24"/>
+        </w:rPr>
+        <w:t xml:space="preserve"> n.</w:t>
+      </w:r>
+    </w:p>
+    <w:p>
+      <w:pPr>
+        <w:ind w:firstLine="720"/>
+        <w:jc w:val="both"/>
+        <w:rPr>
+          <w:rFonts w:cs="Times New Roman"/>
+          <w:szCs w:val="24"/>
+        </w:rPr>
+      </w:pPr>
+      <w:r>
+        <w:rPr>
+          <w:rFonts w:cs="Times New Roman"/>
+          <w:szCs w:val="24"/>
+        </w:rPr>
+        <w:t xml:space="preserve">Hasil = 1, </w:t>
+      </w:r>
+      <w:proofErr w:type="spellStart"/>
+      <w:r>
+        <w:rPr>
+          <w:rFonts w:cs="Times New Roman"/>
+          <w:szCs w:val="24"/>
+        </w:rPr>
+        <w:t>ulangi</w:t>
+      </w:r>
+      <w:proofErr w:type="spellEnd"/>
+      <w:r>
+        <w:rPr>
+          <w:rFonts w:cs="Times New Roman"/>
+          <w:szCs w:val="24"/>
+        </w:rPr>
+        <w:t xml:space="preserve"> </w:t>
+      </w:r>
+      <w:proofErr w:type="spellStart"/>
+      <w:r>
+        <w:rPr>
+          <w:rFonts w:cs="Times New Roman"/>
+          <w:szCs w:val="24"/>
+        </w:rPr>
+        <w:t>hasil</w:t>
+      </w:r>
+      <w:proofErr w:type="spellEnd"/>
+      <w:r>
+        <w:rPr>
+          <w:rFonts w:cs="Times New Roman"/>
+          <w:szCs w:val="24"/>
+        </w:rPr>
+        <w:t xml:space="preserve"> * a </w:t>
+      </w:r>
+      <w:proofErr w:type="spellStart"/>
+      <w:r>
+        <w:rPr>
+          <w:rFonts w:cs="Times New Roman"/>
+          <w:szCs w:val="24"/>
+        </w:rPr>
+        <w:t>sebanyak</w:t>
+      </w:r>
+      <w:proofErr w:type="spellEnd"/>
+      <w:r>
+        <w:rPr>
+          <w:rFonts w:cs="Times New Roman"/>
+          <w:szCs w:val="24"/>
+        </w:rPr>
+        <w:t xml:space="preserve"> b kali.</w:t>
+      </w:r>
+    </w:p>
+    <w:p>
+      <w:pPr>
+        <w:pStyle w:val="ListParagraph"/>
+        <w:jc w:val="both"/>
+        <w:rPr>
+          <w:rFonts w:cs="Times New Roman"/>
+          <w:szCs w:val="24"/>
+        </w:rPr>
+      </w:pPr>
+    </w:p>
+    <w:p>
+      <w:pPr>
+        <w:pStyle w:val="ListParagraph"/>
+        <w:jc w:val="both"/>
+        <w:rPr>
+          <w:rFonts w:cs="Times New Roman"/>
+          <w:szCs w:val="24"/>
+        </w:rPr>
+      </w:pPr>
+      <w:r>
+        <w:rPr>
+          <w:rFonts w:cs="Times New Roman"/>
+          <w:szCs w:val="24"/>
+        </w:rPr>
+        <w:t>Program:</w:t>
+      </w:r>
+      <w:r>
+        <w:rPr>
+          <w:rFonts w:cs="Times New Roman"/>
+          <w:szCs w:val="24"/>
+        </w:rPr>
+        <w:t xml:space="preserve"> </w:t>
+      </w:r>
+      <w:hyperlink r:id="rId6" w:history="1">
+        <w:r>
+          <w:rPr>
+            <w:rStyle w:val="Hyperlink"/>
+            <w:rFonts w:cs="Times New Roman"/>
+            <w:szCs w:val="24"/>
+          </w:rPr>
+          <w:t>http://cpp.sh/7sctq</w:t>
+        </w:r>
+      </w:hyperlink>
+      <w:r>
+        <w:rPr>
+          <w:rFonts w:cs="Times New Roman"/>
+          <w:szCs w:val="24"/>
+        </w:rPr>
+        <w:t xml:space="preserve"> </w:t>
+      </w:r>
+    </w:p>
+    <w:p>
+      <w:pPr>
+        <w:pStyle w:val="ListParagraph"/>
+        <w:shd w:val="clear" w:color="auto" w:fill="000000" w:themeFill="text1"/>
+        <w:spacing w:line="240" w:lineRule="auto"/>
+        <w:jc w:val="both"/>
+        <w:rPr>
+          <w:rFonts w:ascii="Courier New" w:hAnsi="Courier New" w:cs="Courier New"/>
+          <w:sz w:val="20"/>
+          <w:szCs w:val="24"/>
+        </w:rPr>
+      </w:pPr>
+      <w:r>
+        <w:rPr>
+          <w:rFonts w:ascii="Courier New" w:hAnsi="Courier New" w:cs="Courier New"/>
+          <w:sz w:val="20"/>
+          <w:szCs w:val="24"/>
+        </w:rPr>
+        <w:t>#include&lt;iostream&gt;</w:t>
+      </w:r>
+    </w:p>
+    <w:p>
+      <w:pPr>
+        <w:pStyle w:val="ListParagraph"/>
+        <w:shd w:val="clear" w:color="auto" w:fill="000000" w:themeFill="text1"/>
+        <w:spacing w:line="240" w:lineRule="auto"/>
+        <w:jc w:val="both"/>
+        <w:rPr>
+          <w:rFonts w:ascii="Courier New" w:hAnsi="Courier New" w:cs="Courier New"/>
+          <w:sz w:val="20"/>
+          <w:szCs w:val="24"/>
+        </w:rPr>
+      </w:pPr>
+      <w:r>
+        <w:rPr>
+          <w:rFonts w:ascii="Courier New" w:hAnsi="Courier New" w:cs="Courier New"/>
+          <w:sz w:val="20"/>
+          <w:szCs w:val="24"/>
+        </w:rPr>
+        <w:t>#include&lt;chrono&gt;</w:t>
+      </w:r>
+    </w:p>
+    <w:p>
+      <w:pPr>
+        <w:pStyle w:val="ListParagraph"/>
+        <w:shd w:val="clear" w:color="auto" w:fill="000000" w:themeFill="text1"/>
+        <w:spacing w:line="240" w:lineRule="auto"/>
+        <w:jc w:val="both"/>
+        <w:rPr>
+          <w:rFonts w:ascii="Courier New" w:hAnsi="Courier New" w:cs="Courier New"/>
+          <w:sz w:val="20"/>
+          <w:szCs w:val="24"/>
+        </w:rPr>
+      </w:pPr>
+    </w:p>
+    <w:p>
+      <w:pPr>
+        <w:pStyle w:val="ListParagraph"/>
+        <w:shd w:val="clear" w:color="auto" w:fill="000000" w:themeFill="text1"/>
+        <w:spacing w:line="240" w:lineRule="auto"/>
+        <w:jc w:val="both"/>
+        <w:rPr>
+          <w:rFonts w:ascii="Courier New" w:hAnsi="Courier New" w:cs="Courier New"/>
+          <w:sz w:val="20"/>
+          <w:szCs w:val="24"/>
+        </w:rPr>
+      </w:pPr>
+      <w:r>
+        <w:rPr>
+          <w:rFonts w:ascii="Courier New" w:hAnsi="Courier New" w:cs="Courier New"/>
+          <w:sz w:val="20"/>
+          <w:szCs w:val="24"/>
+        </w:rPr>
+        <w:t>using namespace std;</w:t>
+      </w:r>
+    </w:p>
+    <w:p>
+      <w:pPr>
+        <w:pStyle w:val="ListParagraph"/>
+        <w:shd w:val="clear" w:color="auto" w:fill="000000" w:themeFill="text1"/>
+        <w:spacing w:line="240" w:lineRule="auto"/>
+        <w:jc w:val="both"/>
+        <w:rPr>
+          <w:rFonts w:ascii="Courier New" w:hAnsi="Courier New" w:cs="Courier New"/>
+          <w:sz w:val="20"/>
+          <w:szCs w:val="24"/>
+        </w:rPr>
+      </w:pPr>
+      <w:r>
+        <w:rPr>
+          <w:rFonts w:ascii="Courier New" w:hAnsi="Courier New" w:cs="Courier New"/>
+          <w:sz w:val="20"/>
+          <w:szCs w:val="24"/>
+        </w:rPr>
+        <w:t xml:space="preserve">using namespace </w:t>
+      </w:r>
+      <w:proofErr w:type="gramStart"/>
+      <w:r>
+        <w:rPr>
+          <w:rFonts w:ascii="Courier New" w:hAnsi="Courier New" w:cs="Courier New"/>
+          <w:sz w:val="20"/>
+          <w:szCs w:val="24"/>
+        </w:rPr>
+        <w:t>std::</w:t>
+      </w:r>
+      <w:proofErr w:type="gramEnd"/>
+      <w:r>
+        <w:rPr>
+          <w:rFonts w:ascii="Courier New" w:hAnsi="Courier New" w:cs="Courier New"/>
+          <w:sz w:val="20"/>
+          <w:szCs w:val="24"/>
+        </w:rPr>
+        <w:t>chrono;</w:t>
+      </w:r>
+    </w:p>
+    <w:p>
+      <w:pPr>
+        <w:pStyle w:val="ListParagraph"/>
+        <w:shd w:val="clear" w:color="auto" w:fill="000000" w:themeFill="text1"/>
+        <w:spacing w:line="240" w:lineRule="auto"/>
+        <w:jc w:val="both"/>
+        <w:rPr>
+          <w:rFonts w:ascii="Courier New" w:hAnsi="Courier New" w:cs="Courier New"/>
+          <w:sz w:val="20"/>
+          <w:szCs w:val="24"/>
+        </w:rPr>
+      </w:pPr>
+    </w:p>
+    <w:p>
+      <w:pPr>
+        <w:pStyle w:val="ListParagraph"/>
+        <w:shd w:val="clear" w:color="auto" w:fill="000000" w:themeFill="text1"/>
+        <w:spacing w:line="240" w:lineRule="auto"/>
+        <w:jc w:val="both"/>
+        <w:rPr>
+          <w:rFonts w:ascii="Courier New" w:hAnsi="Courier New" w:cs="Courier New"/>
+          <w:sz w:val="20"/>
+          <w:szCs w:val="24"/>
+        </w:rPr>
+      </w:pPr>
+      <w:r>
+        <w:rPr>
+          <w:rFonts w:ascii="Courier New" w:hAnsi="Courier New" w:cs="Courier New"/>
+          <w:sz w:val="20"/>
+          <w:szCs w:val="24"/>
+        </w:rPr>
+        <w:t xml:space="preserve">int </w:t>
+      </w:r>
+      <w:proofErr w:type="spellStart"/>
+      <w:r>
+        <w:rPr>
+          <w:rFonts w:ascii="Courier New" w:hAnsi="Courier New" w:cs="Courier New"/>
+          <w:sz w:val="20"/>
+          <w:szCs w:val="24"/>
+        </w:rPr>
+        <w:t>pangkat</w:t>
+      </w:r>
+      <w:proofErr w:type="spellEnd"/>
+      <w:r>
+        <w:rPr>
+          <w:rFonts w:ascii="Courier New" w:hAnsi="Courier New" w:cs="Courier New"/>
+          <w:sz w:val="20"/>
+          <w:szCs w:val="24"/>
+        </w:rPr>
+        <w:t xml:space="preserve"> (int a, int </w:t>
+      </w:r>
+      <w:proofErr w:type="gramStart"/>
+      <w:r>
+        <w:rPr>
+          <w:rFonts w:ascii="Courier New" w:hAnsi="Courier New" w:cs="Courier New"/>
+          <w:sz w:val="20"/>
+          <w:szCs w:val="24"/>
+        </w:rPr>
+        <w:t>b){</w:t>
+      </w:r>
+      <w:proofErr w:type="gramEnd"/>
+    </w:p>
+    <w:p>
+      <w:pPr>
+        <w:pStyle w:val="ListParagraph"/>
+        <w:shd w:val="clear" w:color="auto" w:fill="000000" w:themeFill="text1"/>
+        <w:spacing w:line="240" w:lineRule="auto"/>
+        <w:jc w:val="both"/>
+        <w:rPr>
+          <w:rFonts w:ascii="Courier New" w:hAnsi="Courier New" w:cs="Courier New"/>
+          <w:sz w:val="20"/>
+          <w:szCs w:val="24"/>
+        </w:rPr>
+      </w:pPr>
+      <w:r>
+        <w:rPr>
+          <w:rFonts w:ascii="Courier New" w:hAnsi="Courier New" w:cs="Courier New"/>
+          <w:sz w:val="20"/>
+          <w:szCs w:val="24"/>
+        </w:rPr>
+        <w:t xml:space="preserve">    int </w:t>
+      </w:r>
+      <w:proofErr w:type="spellStart"/>
+      <w:r>
+        <w:rPr>
+          <w:rFonts w:ascii="Courier New" w:hAnsi="Courier New" w:cs="Courier New"/>
+          <w:sz w:val="20"/>
+          <w:szCs w:val="24"/>
+        </w:rPr>
+        <w:t>hasil</w:t>
+      </w:r>
+      <w:proofErr w:type="spellEnd"/>
+      <w:r>
+        <w:rPr>
+          <w:rFonts w:ascii="Courier New" w:hAnsi="Courier New" w:cs="Courier New"/>
+          <w:sz w:val="20"/>
+          <w:szCs w:val="24"/>
+        </w:rPr>
+        <w:t>=1;</w:t>
+      </w:r>
+    </w:p>
+    <w:p>
+      <w:pPr>
+        <w:pStyle w:val="ListParagraph"/>
+        <w:shd w:val="clear" w:color="auto" w:fill="000000" w:themeFill="text1"/>
+        <w:spacing w:line="240" w:lineRule="auto"/>
+        <w:jc w:val="both"/>
+        <w:rPr>
+          <w:rFonts w:ascii="Courier New" w:hAnsi="Courier New" w:cs="Courier New"/>
+          <w:sz w:val="20"/>
+          <w:szCs w:val="24"/>
+        </w:rPr>
+      </w:pPr>
+      <w:r>
+        <w:rPr>
+          <w:rFonts w:ascii="Courier New" w:hAnsi="Courier New" w:cs="Courier New"/>
+          <w:sz w:val="20"/>
+          <w:szCs w:val="24"/>
+        </w:rPr>
+        <w:t xml:space="preserve">    for (int </w:t>
+      </w:r>
+      <w:proofErr w:type="spellStart"/>
+      <w:r>
+        <w:rPr>
+          <w:rFonts w:ascii="Courier New" w:hAnsi="Courier New" w:cs="Courier New"/>
+          <w:sz w:val="20"/>
+          <w:szCs w:val="24"/>
+        </w:rPr>
+        <w:t>i</w:t>
+      </w:r>
+      <w:proofErr w:type="spellEnd"/>
+      <w:r>
+        <w:rPr>
+          <w:rFonts w:ascii="Courier New" w:hAnsi="Courier New" w:cs="Courier New"/>
+          <w:sz w:val="20"/>
+          <w:szCs w:val="24"/>
+        </w:rPr>
+        <w:t>=</w:t>
+      </w:r>
+      <w:proofErr w:type="gramStart"/>
+      <w:r>
+        <w:rPr>
+          <w:rFonts w:ascii="Courier New" w:hAnsi="Courier New" w:cs="Courier New"/>
+          <w:sz w:val="20"/>
+          <w:szCs w:val="24"/>
+        </w:rPr>
+        <w:t>1;i</w:t>
+      </w:r>
+      <w:proofErr w:type="gramEnd"/>
+      <w:r>
+        <w:rPr>
+          <w:rFonts w:ascii="Courier New" w:hAnsi="Courier New" w:cs="Courier New"/>
+          <w:sz w:val="20"/>
+          <w:szCs w:val="24"/>
+        </w:rPr>
+        <w:t>&lt;=</w:t>
+      </w:r>
+      <w:proofErr w:type="spellStart"/>
+      <w:r>
+        <w:rPr>
+          <w:rFonts w:ascii="Courier New" w:hAnsi="Courier New" w:cs="Courier New"/>
+          <w:sz w:val="20"/>
+          <w:szCs w:val="24"/>
+        </w:rPr>
+        <w:t>b;i</w:t>
+      </w:r>
+      <w:proofErr w:type="spellEnd"/>
+      <w:r>
+        <w:rPr>
+          <w:rFonts w:ascii="Courier New" w:hAnsi="Courier New" w:cs="Courier New"/>
+          <w:sz w:val="20"/>
+          <w:szCs w:val="24"/>
+        </w:rPr>
+        <w:t>++){</w:t>
+      </w:r>
+    </w:p>
+    <w:p>
+      <w:pPr>
+        <w:pStyle w:val="ListParagraph"/>
+        <w:shd w:val="clear" w:color="auto" w:fill="000000" w:themeFill="text1"/>
+        <w:spacing w:line="240" w:lineRule="auto"/>
+        <w:jc w:val="both"/>
+        <w:rPr>
+          <w:rFonts w:ascii="Courier New" w:hAnsi="Courier New" w:cs="Courier New"/>
+          <w:sz w:val="20"/>
+          <w:szCs w:val="24"/>
+        </w:rPr>
+      </w:pPr>
+      <w:r>
+        <w:rPr>
+          <w:rFonts w:ascii="Courier New" w:hAnsi="Courier New" w:cs="Courier New"/>
+          <w:sz w:val="20"/>
+          <w:szCs w:val="24"/>
+        </w:rPr>
+        <w:t xml:space="preserve">        </w:t>
+      </w:r>
+      <w:proofErr w:type="spellStart"/>
+      <w:r>
+        <w:rPr>
+          <w:rFonts w:ascii="Courier New" w:hAnsi="Courier New" w:cs="Courier New"/>
+          <w:sz w:val="20"/>
+          <w:szCs w:val="24"/>
+        </w:rPr>
+        <w:t>hasil</w:t>
+      </w:r>
+      <w:proofErr w:type="spellEnd"/>
+      <w:r>
+        <w:rPr>
+          <w:rFonts w:ascii="Courier New" w:hAnsi="Courier New" w:cs="Courier New"/>
+          <w:sz w:val="20"/>
+          <w:szCs w:val="24"/>
+        </w:rPr>
+        <w:t>=</w:t>
+      </w:r>
+      <w:proofErr w:type="spellStart"/>
+      <w:r>
+        <w:rPr>
+          <w:rFonts w:ascii="Courier New" w:hAnsi="Courier New" w:cs="Courier New"/>
+          <w:sz w:val="20"/>
+          <w:szCs w:val="24"/>
+        </w:rPr>
+        <w:t>hasil</w:t>
+      </w:r>
+      <w:proofErr w:type="spellEnd"/>
+      <w:r>
+        <w:rPr>
+          <w:rFonts w:ascii="Courier New" w:hAnsi="Courier New" w:cs="Courier New"/>
+          <w:sz w:val="20"/>
+          <w:szCs w:val="24"/>
+        </w:rPr>
+        <w:t>*a;</w:t>
+      </w:r>
+    </w:p>
+    <w:p>
+      <w:pPr>
+        <w:pStyle w:val="ListParagraph"/>
+        <w:shd w:val="clear" w:color="auto" w:fill="000000" w:themeFill="text1"/>
+        <w:spacing w:line="240" w:lineRule="auto"/>
+        <w:jc w:val="both"/>
+        <w:rPr>
+          <w:rFonts w:ascii="Courier New" w:hAnsi="Courier New" w:cs="Courier New"/>
+          <w:sz w:val="20"/>
+          <w:szCs w:val="24"/>
+        </w:rPr>
+      </w:pPr>
+      <w:r>
+        <w:rPr>
+          <w:rFonts w:ascii="Courier New" w:hAnsi="Courier New" w:cs="Courier New"/>
+          <w:sz w:val="20"/>
+          <w:szCs w:val="24"/>
+        </w:rPr>
+        <w:t xml:space="preserve">    }</w:t>
+      </w:r>
+    </w:p>
+    <w:p>
+      <w:pPr>
+        <w:pStyle w:val="ListParagraph"/>
+        <w:shd w:val="clear" w:color="auto" w:fill="000000" w:themeFill="text1"/>
+        <w:spacing w:line="240" w:lineRule="auto"/>
+        <w:jc w:val="both"/>
+        <w:rPr>
+          <w:rFonts w:ascii="Courier New" w:hAnsi="Courier New" w:cs="Courier New"/>
+          <w:sz w:val="20"/>
+          <w:szCs w:val="24"/>
+        </w:rPr>
+      </w:pPr>
+      <w:r>
+        <w:rPr>
+          <w:rFonts w:ascii="Courier New" w:hAnsi="Courier New" w:cs="Courier New"/>
+          <w:sz w:val="20"/>
+          <w:szCs w:val="24"/>
+        </w:rPr>
+        <w:t xml:space="preserve">    return </w:t>
+      </w:r>
+      <w:proofErr w:type="spellStart"/>
+      <w:r>
+        <w:rPr>
+          <w:rFonts w:ascii="Courier New" w:hAnsi="Courier New" w:cs="Courier New"/>
+          <w:sz w:val="20"/>
+          <w:szCs w:val="24"/>
+        </w:rPr>
+        <w:t>hasil</w:t>
+      </w:r>
+      <w:proofErr w:type="spellEnd"/>
+      <w:r>
+        <w:rPr>
+          <w:rFonts w:ascii="Courier New" w:hAnsi="Courier New" w:cs="Courier New"/>
+          <w:sz w:val="20"/>
+          <w:szCs w:val="24"/>
+        </w:rPr>
+        <w:t>;</w:t>
+      </w:r>
+    </w:p>
+    <w:p>
+      <w:pPr>
+        <w:pStyle w:val="ListParagraph"/>
+        <w:shd w:val="clear" w:color="auto" w:fill="000000" w:themeFill="text1"/>
+        <w:spacing w:line="240" w:lineRule="auto"/>
+        <w:jc w:val="both"/>
+        <w:rPr>
+          <w:rFonts w:ascii="Courier New" w:hAnsi="Courier New" w:cs="Courier New"/>
+          <w:sz w:val="20"/>
+          <w:szCs w:val="24"/>
+        </w:rPr>
+      </w:pPr>
+      <w:r>
+        <w:rPr>
+          <w:rFonts w:ascii="Courier New" w:hAnsi="Courier New" w:cs="Courier New"/>
+          <w:sz w:val="20"/>
+          <w:szCs w:val="24"/>
+        </w:rPr>
+        <w:t>}</w:t>
+      </w:r>
+    </w:p>
+    <w:p>
+      <w:pPr>
+        <w:pStyle w:val="ListParagraph"/>
+        <w:shd w:val="clear" w:color="auto" w:fill="000000" w:themeFill="text1"/>
+        <w:spacing w:line="240" w:lineRule="auto"/>
+        <w:jc w:val="both"/>
+        <w:rPr>
+          <w:rFonts w:ascii="Courier New" w:hAnsi="Courier New" w:cs="Courier New"/>
+          <w:sz w:val="20"/>
+          <w:szCs w:val="24"/>
+        </w:rPr>
+      </w:pPr>
+      <w:r>
+        <w:rPr>
+          <w:rFonts w:ascii="Courier New" w:hAnsi="Courier New" w:cs="Courier New"/>
+          <w:sz w:val="20"/>
+          <w:szCs w:val="24"/>
+        </w:rPr>
+        <w:t xml:space="preserve">    </w:t>
+      </w:r>
+    </w:p>
+    <w:p>
+      <w:pPr>
+        <w:pStyle w:val="ListParagraph"/>
+        <w:shd w:val="clear" w:color="auto" w:fill="000000" w:themeFill="text1"/>
+        <w:spacing w:line="240" w:lineRule="auto"/>
+        <w:jc w:val="both"/>
+        <w:rPr>
+          <w:rFonts w:ascii="Courier New" w:hAnsi="Courier New" w:cs="Courier New"/>
+          <w:sz w:val="20"/>
+          <w:szCs w:val="24"/>
+        </w:rPr>
+      </w:pPr>
+      <w:r>
+        <w:rPr>
+          <w:rFonts w:ascii="Courier New" w:hAnsi="Courier New" w:cs="Courier New"/>
+          <w:sz w:val="20"/>
+          <w:szCs w:val="24"/>
+        </w:rPr>
+        <w:t xml:space="preserve">int </w:t>
+      </w:r>
+      <w:proofErr w:type="gramStart"/>
+      <w:r>
+        <w:rPr>
+          <w:rFonts w:ascii="Courier New" w:hAnsi="Courier New" w:cs="Courier New"/>
+          <w:sz w:val="20"/>
+          <w:szCs w:val="24"/>
+        </w:rPr>
+        <w:t>main(</w:t>
+      </w:r>
+      <w:proofErr w:type="gramEnd"/>
+      <w:r>
+        <w:rPr>
+          <w:rFonts w:ascii="Courier New" w:hAnsi="Courier New" w:cs="Courier New"/>
+          <w:sz w:val="20"/>
+          <w:szCs w:val="24"/>
+        </w:rPr>
+        <w:t>){</w:t>
+      </w:r>
+    </w:p>
+    <w:p>
+      <w:pPr>
+        <w:pStyle w:val="ListParagraph"/>
+        <w:shd w:val="clear" w:color="auto" w:fill="000000" w:themeFill="text1"/>
+        <w:spacing w:line="240" w:lineRule="auto"/>
+        <w:jc w:val="both"/>
+        <w:rPr>
+          <w:rFonts w:ascii="Courier New" w:hAnsi="Courier New" w:cs="Courier New"/>
+          <w:sz w:val="20"/>
+          <w:szCs w:val="24"/>
+        </w:rPr>
+      </w:pPr>
+      <w:r>
+        <w:rPr>
+          <w:rFonts w:ascii="Courier New" w:hAnsi="Courier New" w:cs="Courier New"/>
+          <w:sz w:val="20"/>
+          <w:szCs w:val="24"/>
+        </w:rPr>
+        <w:t xml:space="preserve">    </w:t>
+      </w:r>
+      <w:proofErr w:type="spellStart"/>
+      <w:r>
+        <w:rPr>
+          <w:rFonts w:ascii="Courier New" w:hAnsi="Courier New" w:cs="Courier New"/>
+          <w:sz w:val="20"/>
+          <w:szCs w:val="24"/>
+        </w:rPr>
+        <w:t>high_resolution_</w:t>
+      </w:r>
+      <w:proofErr w:type="gramStart"/>
+      <w:r>
+        <w:rPr>
+          <w:rFonts w:ascii="Courier New" w:hAnsi="Courier New" w:cs="Courier New"/>
+          <w:sz w:val="20"/>
+          <w:szCs w:val="24"/>
+        </w:rPr>
+        <w:t>clock</w:t>
+      </w:r>
+      <w:proofErr w:type="spellEnd"/>
+      <w:r>
+        <w:rPr>
+          <w:rFonts w:ascii="Courier New" w:hAnsi="Courier New" w:cs="Courier New"/>
+          <w:sz w:val="20"/>
+          <w:szCs w:val="24"/>
+        </w:rPr>
+        <w:t>::</w:t>
+      </w:r>
+      <w:proofErr w:type="spellStart"/>
+      <w:proofErr w:type="gramEnd"/>
+      <w:r>
+        <w:rPr>
+          <w:rFonts w:ascii="Courier New" w:hAnsi="Courier New" w:cs="Courier New"/>
+          <w:sz w:val="20"/>
+          <w:szCs w:val="24"/>
+        </w:rPr>
+        <w:t>time_point</w:t>
+      </w:r>
+      <w:proofErr w:type="spellEnd"/>
+      <w:r>
+        <w:rPr>
+          <w:rFonts w:ascii="Courier New" w:hAnsi="Courier New" w:cs="Courier New"/>
+          <w:sz w:val="20"/>
+          <w:szCs w:val="24"/>
+        </w:rPr>
+        <w:t xml:space="preserve"> t1 = </w:t>
+      </w:r>
+      <w:proofErr w:type="spellStart"/>
+      <w:r>
+        <w:rPr>
+          <w:rFonts w:ascii="Courier New" w:hAnsi="Courier New" w:cs="Courier New"/>
+          <w:sz w:val="20"/>
+          <w:szCs w:val="24"/>
+        </w:rPr>
+        <w:t>high_resolution_clock</w:t>
+      </w:r>
+      <w:proofErr w:type="spellEnd"/>
+      <w:r>
+        <w:rPr>
+          <w:rFonts w:ascii="Courier New" w:hAnsi="Courier New" w:cs="Courier New"/>
+          <w:sz w:val="20"/>
+          <w:szCs w:val="24"/>
+        </w:rPr>
+        <w:t xml:space="preserve"> </w:t>
+      </w:r>
+      <w:r>
+        <w:rPr>
+          <w:rFonts w:ascii="Courier New" w:hAnsi="Courier New" w:cs="Courier New"/>
+          <w:sz w:val="20"/>
+          <w:szCs w:val="24"/>
+        </w:rPr>
+        <w:t>::now();</w:t>
+      </w:r>
+    </w:p>
+    <w:p>
+      <w:pPr>
+        <w:pStyle w:val="ListParagraph"/>
+        <w:shd w:val="clear" w:color="auto" w:fill="000000" w:themeFill="text1"/>
+        <w:spacing w:line="240" w:lineRule="auto"/>
+        <w:jc w:val="both"/>
+        <w:rPr>
+          <w:rFonts w:ascii="Courier New" w:hAnsi="Courier New" w:cs="Courier New"/>
+          <w:sz w:val="20"/>
+          <w:szCs w:val="24"/>
+        </w:rPr>
+      </w:pPr>
+    </w:p>
+    <w:p>
+      <w:pPr>
+        <w:pStyle w:val="ListParagraph"/>
+        <w:shd w:val="clear" w:color="auto" w:fill="000000" w:themeFill="text1"/>
+        <w:spacing w:line="240" w:lineRule="auto"/>
+        <w:jc w:val="both"/>
+        <w:rPr>
+          <w:rFonts w:ascii="Courier New" w:hAnsi="Courier New" w:cs="Courier New"/>
+          <w:sz w:val="20"/>
+          <w:szCs w:val="24"/>
+        </w:rPr>
+      </w:pPr>
+      <w:r>
+        <w:rPr>
+          <w:rFonts w:ascii="Courier New" w:hAnsi="Courier New" w:cs="Courier New"/>
+          <w:sz w:val="20"/>
+          <w:szCs w:val="24"/>
+        </w:rPr>
+        <w:t xml:space="preserve">    //</w:t>
+      </w:r>
+      <w:proofErr w:type="spellStart"/>
+      <w:r>
+        <w:rPr>
+          <w:rFonts w:ascii="Courier New" w:hAnsi="Courier New" w:cs="Courier New"/>
+          <w:sz w:val="20"/>
+          <w:szCs w:val="24"/>
+        </w:rPr>
+        <w:t>masukkan</w:t>
+      </w:r>
+      <w:proofErr w:type="spellEnd"/>
+      <w:r>
+        <w:rPr>
+          <w:rFonts w:ascii="Courier New" w:hAnsi="Courier New" w:cs="Courier New"/>
+          <w:sz w:val="20"/>
+          <w:szCs w:val="24"/>
+        </w:rPr>
+        <w:t xml:space="preserve"> input manual</w:t>
+      </w:r>
+    </w:p>
+    <w:p>
+      <w:pPr>
+        <w:pStyle w:val="ListParagraph"/>
+        <w:shd w:val="clear" w:color="auto" w:fill="000000" w:themeFill="text1"/>
+        <w:spacing w:line="240" w:lineRule="auto"/>
+        <w:jc w:val="both"/>
+        <w:rPr>
+          <w:rFonts w:ascii="Courier New" w:hAnsi="Courier New" w:cs="Courier New"/>
+          <w:sz w:val="20"/>
+          <w:szCs w:val="24"/>
+        </w:rPr>
+      </w:pPr>
+      <w:r>
+        <w:rPr>
+          <w:rFonts w:ascii="Courier New" w:hAnsi="Courier New" w:cs="Courier New"/>
+          <w:sz w:val="20"/>
+          <w:szCs w:val="24"/>
+        </w:rPr>
+        <w:t xml:space="preserve">    int a=2, b=30;</w:t>
+      </w:r>
+    </w:p>
+    <w:p>
+      <w:pPr>
+        <w:pStyle w:val="ListParagraph"/>
+        <w:shd w:val="clear" w:color="auto" w:fill="000000" w:themeFill="text1"/>
+        <w:spacing w:line="240" w:lineRule="auto"/>
+        <w:jc w:val="both"/>
+        <w:rPr>
+          <w:rFonts w:ascii="Courier New" w:hAnsi="Courier New" w:cs="Courier New"/>
+          <w:sz w:val="20"/>
+          <w:szCs w:val="24"/>
+        </w:rPr>
+      </w:pPr>
+      <w:r>
+        <w:rPr>
+          <w:rFonts w:ascii="Courier New" w:hAnsi="Courier New" w:cs="Courier New"/>
+          <w:sz w:val="20"/>
+          <w:szCs w:val="24"/>
+        </w:rPr>
+        <w:t xml:space="preserve">    </w:t>
+      </w:r>
+    </w:p>
+    <w:p>
+      <w:pPr>
+        <w:pStyle w:val="ListParagraph"/>
+        <w:shd w:val="clear" w:color="auto" w:fill="000000" w:themeFill="text1"/>
+        <w:spacing w:line="240" w:lineRule="auto"/>
+        <w:jc w:val="both"/>
+        <w:rPr>
+          <w:rFonts w:ascii="Courier New" w:hAnsi="Courier New" w:cs="Courier New"/>
+          <w:sz w:val="20"/>
+          <w:szCs w:val="24"/>
+        </w:rPr>
+      </w:pPr>
+      <w:r>
+        <w:rPr>
+          <w:rFonts w:ascii="Courier New" w:hAnsi="Courier New" w:cs="Courier New"/>
+          <w:sz w:val="20"/>
+          <w:szCs w:val="24"/>
+        </w:rPr>
+        <w:t xml:space="preserve">    </w:t>
+      </w:r>
+      <w:proofErr w:type="spellStart"/>
+      <w:r>
+        <w:rPr>
+          <w:rFonts w:ascii="Courier New" w:hAnsi="Courier New" w:cs="Courier New"/>
+          <w:sz w:val="20"/>
+          <w:szCs w:val="24"/>
+        </w:rPr>
+        <w:t>cout</w:t>
+      </w:r>
+      <w:proofErr w:type="spellEnd"/>
+      <w:r>
+        <w:rPr>
+          <w:rFonts w:ascii="Courier New" w:hAnsi="Courier New" w:cs="Courier New"/>
+          <w:sz w:val="20"/>
+          <w:szCs w:val="24"/>
+        </w:rPr>
+        <w:t>&lt;&lt;"</w:t>
+      </w:r>
+      <w:proofErr w:type="spellStart"/>
+      <w:r>
+        <w:rPr>
+          <w:rFonts w:ascii="Courier New" w:hAnsi="Courier New" w:cs="Courier New"/>
+          <w:sz w:val="20"/>
+          <w:szCs w:val="24"/>
+        </w:rPr>
+        <w:t>Menghitung</w:t>
+      </w:r>
+      <w:proofErr w:type="spellEnd"/>
+      <w:r>
+        <w:rPr>
+          <w:rFonts w:ascii="Courier New" w:hAnsi="Courier New" w:cs="Courier New"/>
+          <w:sz w:val="20"/>
+          <w:szCs w:val="24"/>
+        </w:rPr>
+        <w:t xml:space="preserve"> 2 </w:t>
+      </w:r>
+      <w:proofErr w:type="spellStart"/>
+      <w:r>
+        <w:rPr>
+          <w:rFonts w:ascii="Courier New" w:hAnsi="Courier New" w:cs="Courier New"/>
+          <w:sz w:val="20"/>
+          <w:szCs w:val="24"/>
+        </w:rPr>
+        <w:t>Pangkat</w:t>
+      </w:r>
+      <w:proofErr w:type="spellEnd"/>
+      <w:r>
+        <w:rPr>
+          <w:rFonts w:ascii="Courier New" w:hAnsi="Courier New" w:cs="Courier New"/>
+          <w:sz w:val="20"/>
+          <w:szCs w:val="24"/>
+        </w:rPr>
+        <w:t xml:space="preserve"> n </w:t>
+      </w:r>
+      <w:proofErr w:type="spellStart"/>
+      <w:r>
+        <w:rPr>
+          <w:rFonts w:ascii="Courier New" w:hAnsi="Courier New" w:cs="Courier New"/>
+          <w:sz w:val="20"/>
+          <w:szCs w:val="24"/>
+        </w:rPr>
+        <w:t>Iteratif</w:t>
+      </w:r>
+      <w:proofErr w:type="spellEnd"/>
+      <w:r>
+        <w:rPr>
+          <w:rFonts w:ascii="Courier New" w:hAnsi="Courier New" w:cs="Courier New"/>
+          <w:sz w:val="20"/>
+          <w:szCs w:val="24"/>
+        </w:rPr>
+        <w:t>"&lt;&lt;</w:t>
+      </w:r>
+      <w:proofErr w:type="spellStart"/>
+      <w:r>
+        <w:rPr>
+          <w:rFonts w:ascii="Courier New" w:hAnsi="Courier New" w:cs="Courier New"/>
+          <w:sz w:val="20"/>
+          <w:szCs w:val="24"/>
+        </w:rPr>
+        <w:t>endl</w:t>
+      </w:r>
+      <w:proofErr w:type="spellEnd"/>
+      <w:r>
+        <w:rPr>
+          <w:rFonts w:ascii="Courier New" w:hAnsi="Courier New" w:cs="Courier New"/>
+          <w:sz w:val="20"/>
+          <w:szCs w:val="24"/>
+        </w:rPr>
+        <w:t>;</w:t>
+      </w:r>
+    </w:p>
+    <w:p>
+      <w:pPr>
+        <w:pStyle w:val="ListParagraph"/>
+        <w:shd w:val="clear" w:color="auto" w:fill="000000" w:themeFill="text1"/>
+        <w:spacing w:line="240" w:lineRule="auto"/>
+        <w:jc w:val="both"/>
+        <w:rPr>
+          <w:rFonts w:ascii="Courier New" w:hAnsi="Courier New" w:cs="Courier New"/>
+          <w:sz w:val="20"/>
+          <w:szCs w:val="24"/>
+        </w:rPr>
+      </w:pPr>
+      <w:r>
+        <w:rPr>
+          <w:rFonts w:ascii="Courier New" w:hAnsi="Courier New" w:cs="Courier New"/>
+          <w:sz w:val="20"/>
+          <w:szCs w:val="24"/>
+        </w:rPr>
+        <w:t xml:space="preserve">    </w:t>
+      </w:r>
+      <w:proofErr w:type="spellStart"/>
+      <w:r>
+        <w:rPr>
+          <w:rFonts w:ascii="Courier New" w:hAnsi="Courier New" w:cs="Courier New"/>
+          <w:sz w:val="20"/>
+          <w:szCs w:val="24"/>
+        </w:rPr>
+        <w:t>cout</w:t>
+      </w:r>
+      <w:proofErr w:type="spellEnd"/>
+      <w:r>
+        <w:rPr>
+          <w:rFonts w:ascii="Courier New" w:hAnsi="Courier New" w:cs="Courier New"/>
+          <w:sz w:val="20"/>
+          <w:szCs w:val="24"/>
+        </w:rPr>
+        <w:t>&lt;&lt;</w:t>
+      </w:r>
+      <w:proofErr w:type="spellStart"/>
+      <w:r>
+        <w:rPr>
+          <w:rFonts w:ascii="Courier New" w:hAnsi="Courier New" w:cs="Courier New"/>
+          <w:sz w:val="20"/>
+          <w:szCs w:val="24"/>
+        </w:rPr>
+        <w:t>endl</w:t>
+      </w:r>
+      <w:proofErr w:type="spellEnd"/>
+      <w:r>
+        <w:rPr>
+          <w:rFonts w:ascii="Courier New" w:hAnsi="Courier New" w:cs="Courier New"/>
+          <w:sz w:val="20"/>
+          <w:szCs w:val="24"/>
+        </w:rPr>
+        <w:t>&lt;&lt;"</w:t>
+      </w:r>
+      <w:proofErr w:type="spellStart"/>
+      <w:r>
+        <w:rPr>
+          <w:rFonts w:ascii="Courier New" w:hAnsi="Courier New" w:cs="Courier New"/>
+          <w:sz w:val="20"/>
+          <w:szCs w:val="24"/>
+        </w:rPr>
+        <w:t>Pangkat</w:t>
+      </w:r>
+      <w:proofErr w:type="spellEnd"/>
+      <w:r>
+        <w:rPr>
+          <w:rFonts w:ascii="Courier New" w:hAnsi="Courier New" w:cs="Courier New"/>
+          <w:sz w:val="20"/>
+          <w:szCs w:val="24"/>
+        </w:rPr>
+        <w:t>: "&lt;&lt;b;</w:t>
+      </w:r>
+    </w:p>
+    <w:p>
+      <w:pPr>
+        <w:pStyle w:val="ListParagraph"/>
+        <w:shd w:val="clear" w:color="auto" w:fill="000000" w:themeFill="text1"/>
+        <w:spacing w:line="240" w:lineRule="auto"/>
+        <w:jc w:val="both"/>
+        <w:rPr>
+          <w:rFonts w:ascii="Courier New" w:hAnsi="Courier New" w:cs="Courier New"/>
+          <w:sz w:val="20"/>
+          <w:szCs w:val="24"/>
+        </w:rPr>
+      </w:pPr>
+      <w:r>
+        <w:rPr>
+          <w:rFonts w:ascii="Courier New" w:hAnsi="Courier New" w:cs="Courier New"/>
+          <w:sz w:val="20"/>
+          <w:szCs w:val="24"/>
+        </w:rPr>
+        <w:t xml:space="preserve">    </w:t>
+      </w:r>
+      <w:proofErr w:type="spellStart"/>
+      <w:r>
+        <w:rPr>
+          <w:rFonts w:ascii="Courier New" w:hAnsi="Courier New" w:cs="Courier New"/>
+          <w:sz w:val="20"/>
+          <w:szCs w:val="24"/>
+        </w:rPr>
+        <w:t>cout</w:t>
+      </w:r>
+      <w:proofErr w:type="spellEnd"/>
+      <w:r>
+        <w:rPr>
+          <w:rFonts w:ascii="Courier New" w:hAnsi="Courier New" w:cs="Courier New"/>
+          <w:sz w:val="20"/>
+          <w:szCs w:val="24"/>
+        </w:rPr>
+        <w:t>&lt;&lt;</w:t>
+      </w:r>
+      <w:proofErr w:type="spellStart"/>
+      <w:r>
+        <w:rPr>
+          <w:rFonts w:ascii="Courier New" w:hAnsi="Courier New" w:cs="Courier New"/>
+          <w:sz w:val="20"/>
+          <w:szCs w:val="24"/>
+        </w:rPr>
+        <w:t>endl</w:t>
+      </w:r>
+      <w:proofErr w:type="spellEnd"/>
+      <w:r>
+        <w:rPr>
+          <w:rFonts w:ascii="Courier New" w:hAnsi="Courier New" w:cs="Courier New"/>
+          <w:sz w:val="20"/>
+          <w:szCs w:val="24"/>
+        </w:rPr>
+        <w:t>&lt;&lt;"Hasil: ";</w:t>
+      </w:r>
+    </w:p>
+    <w:p>
+      <w:pPr>
+        <w:pStyle w:val="ListParagraph"/>
+        <w:shd w:val="clear" w:color="auto" w:fill="000000" w:themeFill="text1"/>
+        <w:spacing w:line="240" w:lineRule="auto"/>
+        <w:jc w:val="both"/>
+        <w:rPr>
+          <w:rFonts w:ascii="Courier New" w:hAnsi="Courier New" w:cs="Courier New"/>
+          <w:sz w:val="20"/>
+          <w:szCs w:val="24"/>
+        </w:rPr>
+      </w:pPr>
+      <w:r>
+        <w:rPr>
+          <w:rFonts w:ascii="Courier New" w:hAnsi="Courier New" w:cs="Courier New"/>
+          <w:sz w:val="20"/>
+          <w:szCs w:val="24"/>
+        </w:rPr>
+        <w:t xml:space="preserve">    </w:t>
+      </w:r>
+      <w:proofErr w:type="spellStart"/>
+      <w:r>
+        <w:rPr>
+          <w:rFonts w:ascii="Courier New" w:hAnsi="Courier New" w:cs="Courier New"/>
+          <w:sz w:val="20"/>
+          <w:szCs w:val="24"/>
+        </w:rPr>
+        <w:t>cout</w:t>
+      </w:r>
+      <w:proofErr w:type="spellEnd"/>
+      <w:r>
+        <w:rPr>
+          <w:rFonts w:ascii="Courier New" w:hAnsi="Courier New" w:cs="Courier New"/>
+          <w:sz w:val="20"/>
+          <w:szCs w:val="24"/>
+        </w:rPr>
+        <w:t>&lt;&lt;</w:t>
+      </w:r>
+      <w:proofErr w:type="spellStart"/>
+      <w:r>
+        <w:rPr>
+          <w:rFonts w:ascii="Courier New" w:hAnsi="Courier New" w:cs="Courier New"/>
+          <w:sz w:val="20"/>
+          <w:szCs w:val="24"/>
+        </w:rPr>
+        <w:t>pangkat</w:t>
+      </w:r>
+      <w:proofErr w:type="spellEnd"/>
+      <w:r>
+        <w:rPr>
+          <w:rFonts w:ascii="Courier New" w:hAnsi="Courier New" w:cs="Courier New"/>
+          <w:sz w:val="20"/>
+          <w:szCs w:val="24"/>
+        </w:rPr>
+        <w:t>(</w:t>
+      </w:r>
+      <w:proofErr w:type="spellStart"/>
+      <w:proofErr w:type="gramStart"/>
+      <w:r>
+        <w:rPr>
+          <w:rFonts w:ascii="Courier New" w:hAnsi="Courier New" w:cs="Courier New"/>
+          <w:sz w:val="20"/>
+          <w:szCs w:val="24"/>
+        </w:rPr>
+        <w:t>a,b</w:t>
+      </w:r>
+      <w:proofErr w:type="spellEnd"/>
+      <w:proofErr w:type="gramEnd"/>
+      <w:r>
+        <w:rPr>
+          <w:rFonts w:ascii="Courier New" w:hAnsi="Courier New" w:cs="Courier New"/>
+          <w:sz w:val="20"/>
+          <w:szCs w:val="24"/>
+        </w:rPr>
+        <w:t>)&lt;&lt;</w:t>
+      </w:r>
+      <w:proofErr w:type="spellStart"/>
+      <w:r>
+        <w:rPr>
+          <w:rFonts w:ascii="Courier New" w:hAnsi="Courier New" w:cs="Courier New"/>
+          <w:sz w:val="20"/>
+          <w:szCs w:val="24"/>
+        </w:rPr>
+        <w:t>endl</w:t>
+      </w:r>
+      <w:proofErr w:type="spellEnd"/>
+      <w:r>
+        <w:rPr>
+          <w:rFonts w:ascii="Courier New" w:hAnsi="Courier New" w:cs="Courier New"/>
+          <w:sz w:val="20"/>
+          <w:szCs w:val="24"/>
+        </w:rPr>
+        <w:t>;</w:t>
+      </w:r>
+    </w:p>
+    <w:p>
+      <w:pPr>
+        <w:pStyle w:val="ListParagraph"/>
+        <w:shd w:val="clear" w:color="auto" w:fill="000000" w:themeFill="text1"/>
+        <w:spacing w:line="240" w:lineRule="auto"/>
+        <w:jc w:val="both"/>
+        <w:rPr>
+          <w:rFonts w:ascii="Courier New" w:hAnsi="Courier New" w:cs="Courier New"/>
+          <w:sz w:val="20"/>
+          <w:szCs w:val="24"/>
+        </w:rPr>
+      </w:pPr>
+      <w:r>
+        <w:rPr>
+          <w:rFonts w:ascii="Courier New" w:hAnsi="Courier New" w:cs="Courier New"/>
+          <w:sz w:val="20"/>
+          <w:szCs w:val="24"/>
+        </w:rPr>
+        <w:t xml:space="preserve">    </w:t>
+      </w:r>
+    </w:p>
+    <w:p>
+      <w:pPr>
+        <w:pStyle w:val="ListParagraph"/>
+        <w:shd w:val="clear" w:color="auto" w:fill="000000" w:themeFill="text1"/>
+        <w:spacing w:line="240" w:lineRule="auto"/>
+        <w:jc w:val="both"/>
+        <w:rPr>
+          <w:rFonts w:ascii="Courier New" w:hAnsi="Courier New" w:cs="Courier New"/>
+          <w:sz w:val="20"/>
+          <w:szCs w:val="24"/>
+        </w:rPr>
+      </w:pPr>
+      <w:r>
+        <w:rPr>
+          <w:rFonts w:ascii="Courier New" w:hAnsi="Courier New" w:cs="Courier New"/>
+          <w:sz w:val="20"/>
+          <w:szCs w:val="24"/>
+        </w:rPr>
+        <w:t xml:space="preserve">    </w:t>
+      </w:r>
+      <w:proofErr w:type="spellStart"/>
+      <w:r>
+        <w:rPr>
+          <w:rFonts w:ascii="Courier New" w:hAnsi="Courier New" w:cs="Courier New"/>
+          <w:sz w:val="20"/>
+          <w:szCs w:val="24"/>
+        </w:rPr>
+        <w:t>high_resolution_</w:t>
+      </w:r>
+      <w:proofErr w:type="gramStart"/>
+      <w:r>
+        <w:rPr>
+          <w:rFonts w:ascii="Courier New" w:hAnsi="Courier New" w:cs="Courier New"/>
+          <w:sz w:val="20"/>
+          <w:szCs w:val="24"/>
+        </w:rPr>
+        <w:t>clock</w:t>
+      </w:r>
+      <w:proofErr w:type="spellEnd"/>
+      <w:r>
+        <w:rPr>
+          <w:rFonts w:ascii="Courier New" w:hAnsi="Courier New" w:cs="Courier New"/>
+          <w:sz w:val="20"/>
+          <w:szCs w:val="24"/>
+        </w:rPr>
+        <w:t>::</w:t>
+      </w:r>
+      <w:proofErr w:type="spellStart"/>
+      <w:proofErr w:type="gramEnd"/>
+      <w:r>
+        <w:rPr>
+          <w:rFonts w:ascii="Courier New" w:hAnsi="Courier New" w:cs="Courier New"/>
+          <w:sz w:val="20"/>
+          <w:szCs w:val="24"/>
+        </w:rPr>
+        <w:t>time_point</w:t>
+      </w:r>
+      <w:proofErr w:type="spellEnd"/>
+      <w:r>
+        <w:rPr>
+          <w:rFonts w:ascii="Courier New" w:hAnsi="Courier New" w:cs="Courier New"/>
+          <w:sz w:val="20"/>
+          <w:szCs w:val="24"/>
+        </w:rPr>
+        <w:t xml:space="preserve"> t2 = </w:t>
+      </w:r>
+      <w:proofErr w:type="spellStart"/>
+      <w:r>
+        <w:rPr>
+          <w:rFonts w:ascii="Courier New" w:hAnsi="Courier New" w:cs="Courier New"/>
+          <w:sz w:val="20"/>
+          <w:szCs w:val="24"/>
+        </w:rPr>
+        <w:t>high_resolution_clock</w:t>
+      </w:r>
+      <w:proofErr w:type="spellEnd"/>
+      <w:r>
+        <w:rPr>
+          <w:rFonts w:ascii="Courier New" w:hAnsi="Courier New" w:cs="Courier New"/>
+          <w:sz w:val="20"/>
+          <w:szCs w:val="24"/>
+        </w:rPr>
+        <w:t xml:space="preserve"> </w:t>
+      </w:r>
+      <w:r>
+        <w:rPr>
+          <w:rFonts w:ascii="Courier New" w:hAnsi="Courier New" w:cs="Courier New"/>
+          <w:sz w:val="20"/>
+          <w:szCs w:val="24"/>
+        </w:rPr>
+        <w:t>::now();</w:t>
+      </w:r>
+    </w:p>
+    <w:p>
+      <w:pPr>
+        <w:pStyle w:val="ListParagraph"/>
+        <w:shd w:val="clear" w:color="auto" w:fill="000000" w:themeFill="text1"/>
+        <w:spacing w:line="240" w:lineRule="auto"/>
+        <w:jc w:val="both"/>
+        <w:rPr>
+          <w:rFonts w:ascii="Courier New" w:hAnsi="Courier New" w:cs="Courier New"/>
+          <w:sz w:val="20"/>
+          <w:szCs w:val="24"/>
+        </w:rPr>
+      </w:pPr>
+      <w:r>
+        <w:rPr>
+          <w:rFonts w:ascii="Courier New" w:hAnsi="Courier New" w:cs="Courier New"/>
+          <w:sz w:val="20"/>
+          <w:szCs w:val="24"/>
+        </w:rPr>
+        <w:t xml:space="preserve">    auto duration = </w:t>
+      </w:r>
+      <w:proofErr w:type="spellStart"/>
+      <w:r>
+        <w:rPr>
+          <w:rFonts w:ascii="Courier New" w:hAnsi="Courier New" w:cs="Courier New"/>
+          <w:sz w:val="20"/>
+          <w:szCs w:val="24"/>
+        </w:rPr>
+        <w:t>duration_cast</w:t>
+      </w:r>
+      <w:proofErr w:type="spellEnd"/>
+      <w:r>
+        <w:rPr>
+          <w:rFonts w:ascii="Courier New" w:hAnsi="Courier New" w:cs="Courier New"/>
+          <w:sz w:val="20"/>
+          <w:szCs w:val="24"/>
+        </w:rPr>
+        <w:t>&lt;microseconds</w:t>
+      </w:r>
+      <w:proofErr w:type="gramStart"/>
+      <w:r>
+        <w:rPr>
+          <w:rFonts w:ascii="Courier New" w:hAnsi="Courier New" w:cs="Courier New"/>
+          <w:sz w:val="20"/>
+          <w:szCs w:val="24"/>
+        </w:rPr>
+        <w:t>&gt;( t</w:t>
+      </w:r>
+      <w:proofErr w:type="gramEnd"/>
+      <w:r>
+        <w:rPr>
+          <w:rFonts w:ascii="Courier New" w:hAnsi="Courier New" w:cs="Courier New"/>
+          <w:sz w:val="20"/>
+          <w:szCs w:val="24"/>
+        </w:rPr>
+        <w:t>2 - t1 )</w:t>
+      </w:r>
+      <w:r>
+        <w:rPr>
+          <w:rFonts w:ascii="Courier New" w:hAnsi="Courier New" w:cs="Courier New"/>
+          <w:sz w:val="20"/>
+          <w:szCs w:val="24"/>
+        </w:rPr>
+        <w:t xml:space="preserve"> </w:t>
+      </w:r>
+      <w:r>
+        <w:rPr>
+          <w:rFonts w:ascii="Courier New" w:hAnsi="Courier New" w:cs="Courier New"/>
+          <w:sz w:val="20"/>
+          <w:szCs w:val="24"/>
+        </w:rPr>
+        <w:t>.count();</w:t>
+      </w:r>
+    </w:p>
+    <w:p>
+      <w:pPr>
+        <w:pStyle w:val="ListParagraph"/>
+        <w:shd w:val="clear" w:color="auto" w:fill="000000" w:themeFill="text1"/>
+        <w:spacing w:line="240" w:lineRule="auto"/>
+        <w:jc w:val="both"/>
+        <w:rPr>
+          <w:rFonts w:ascii="Courier New" w:hAnsi="Courier New" w:cs="Courier New"/>
+          <w:sz w:val="20"/>
+          <w:szCs w:val="24"/>
+        </w:rPr>
+      </w:pPr>
+      <w:r>
+        <w:rPr>
+          <w:rFonts w:ascii="Courier New" w:hAnsi="Courier New" w:cs="Courier New"/>
+          <w:sz w:val="20"/>
+          <w:szCs w:val="24"/>
+        </w:rPr>
+        <w:t xml:space="preserve">    </w:t>
+      </w:r>
+      <w:proofErr w:type="spellStart"/>
+      <w:r>
+        <w:rPr>
+          <w:rFonts w:ascii="Courier New" w:hAnsi="Courier New" w:cs="Courier New"/>
+          <w:sz w:val="20"/>
+          <w:szCs w:val="24"/>
+        </w:rPr>
+        <w:t>cout</w:t>
+      </w:r>
+      <w:proofErr w:type="spellEnd"/>
+      <w:r>
+        <w:rPr>
+          <w:rFonts w:ascii="Courier New" w:hAnsi="Courier New" w:cs="Courier New"/>
+          <w:sz w:val="20"/>
+          <w:szCs w:val="24"/>
+        </w:rPr>
+        <w:t>&lt;&lt;duration &lt;&lt;" microseconds"&lt;&lt;</w:t>
+      </w:r>
+      <w:proofErr w:type="spellStart"/>
+      <w:r>
+        <w:rPr>
+          <w:rFonts w:ascii="Courier New" w:hAnsi="Courier New" w:cs="Courier New"/>
+          <w:sz w:val="20"/>
+          <w:szCs w:val="24"/>
+        </w:rPr>
+        <w:t>endl</w:t>
+      </w:r>
+      <w:proofErr w:type="spellEnd"/>
+      <w:r>
+        <w:rPr>
+          <w:rFonts w:ascii="Courier New" w:hAnsi="Courier New" w:cs="Courier New"/>
+          <w:sz w:val="20"/>
+          <w:szCs w:val="24"/>
+        </w:rPr>
+        <w:t>;</w:t>
+      </w:r>
+    </w:p>
+    <w:p>
+      <w:pPr>
+        <w:pStyle w:val="ListParagraph"/>
+        <w:shd w:val="clear" w:color="auto" w:fill="000000" w:themeFill="text1"/>
+        <w:spacing w:line="240" w:lineRule="auto"/>
+        <w:jc w:val="both"/>
+        <w:rPr>
+          <w:rFonts w:ascii="Courier New" w:hAnsi="Courier New" w:cs="Courier New"/>
+          <w:sz w:val="20"/>
+          <w:szCs w:val="24"/>
+        </w:rPr>
+      </w:pPr>
+      <w:r>
+        <w:rPr>
+          <w:rFonts w:ascii="Courier New" w:hAnsi="Courier New" w:cs="Courier New"/>
+          <w:sz w:val="20"/>
+          <w:szCs w:val="24"/>
+        </w:rPr>
+        <w:t>}</w:t>
+      </w:r>
+    </w:p>
+    <w:p>
+      <w:pPr>
+        <w:jc w:val="both"/>
+        <w:rPr>
+          <w:rFonts w:cs="Times New Roman"/>
+          <w:szCs w:val="24"/>
+        </w:rPr>
+      </w:pPr>
+    </w:p>
+    <w:p>
+      <w:pPr>
+        <w:jc w:val="both"/>
+        <w:rPr>
+          <w:rFonts w:cs="Times New Roman"/>
+          <w:szCs w:val="24"/>
+        </w:rPr>
+      </w:pPr>
+    </w:p>
+    <w:p>
+      <w:pPr>
+        <w:jc w:val="both"/>
+        <w:rPr>
+          <w:rFonts w:cs="Times New Roman"/>
+          <w:szCs w:val="24"/>
+        </w:rPr>
+      </w:pPr>
+      <w:r>
+        <w:rPr>
+          <w:rFonts w:cs="Times New Roman"/>
+          <w:szCs w:val="24"/>
+        </w:rPr>
+        <w:lastRenderedPageBreak/>
+        <w:tab/>
+        <w:t>Output:</w:t>
+      </w:r>
+    </w:p>
+    <w:p>
+      <w:pPr>
+        <w:jc w:val="both"/>
+        <w:rPr>
+          <w:rFonts w:cs="Times New Roman"/>
+          <w:szCs w:val="24"/>
+        </w:rPr>
+      </w:pPr>
+      <w:r>
+        <w:rPr>
+          <w:rFonts w:cs="Times New Roman"/>
+          <w:szCs w:val="24"/>
+        </w:rPr>
+        <w:tab/>
+      </w:r>
+      <w:r>
+        <w:rPr>
+          <w:noProof/>
+        </w:rPr>
+        <w:drawing>
+          <wp:inline distT="0" distB="0" distL="0" distR="0" wp14:anchorId="270CD32B" wp14:editId="320DDD68">
+            <wp:extent cx="3181350" cy="942975"/>
+            <wp:effectExtent l="0" t="0" r="0" b="9525"/>
+            <wp:docPr id="2" name="Picture 2"/>
+            <wp:cNvGraphicFramePr>
+              <a:graphicFrameLocks xmlns:a="http://schemas.openxmlformats.org/drawingml/2006/main" noChangeAspect="1"/>
+            </wp:cNvGraphicFramePr>
+            <a:graphic xmlns:a="http://schemas.openxmlformats.org/drawingml/2006/main">
+              <a:graphicData uri="http://schemas.openxmlformats.org/drawingml/2006/picture">
+                <pic:pic xmlns:pic="http://schemas.openxmlformats.org/drawingml/2006/picture">
+                  <pic:nvPicPr>
+                    <pic:cNvPr id="1" name=""/>
+                    <pic:cNvPicPr/>
+                  </pic:nvPicPr>
+                  <pic:blipFill>
+                    <a:blip r:embed="rId7"/>
+                    <a:stretch>
+                      <a:fillRect/>
+                    </a:stretch>
+                  </pic:blipFill>
+                  <pic:spPr>
+                    <a:xfrm>
+                      <a:off x="0" y="0"/>
+                      <a:ext cx="3181350" cy="942975"/>
+                    </a:xfrm>
+                    <a:prstGeom prst="rect">
+                      <a:avLst/>
+                    </a:prstGeom>
+                  </pic:spPr>
+                </pic:pic>
+              </a:graphicData>
+            </a:graphic>
+          </wp:inline>
+        </w:drawing>
+      </w:r>
+    </w:p>
+    <w:p>
+      <w:pPr>
+        <w:jc w:val="both"/>
+        <w:rPr>
+          <w:rFonts w:cs="Times New Roman"/>
+          <w:szCs w:val="24"/>
+        </w:rPr>
+      </w:pPr>
+    </w:p>
+    <w:p>
+      <w:pPr>
+        <w:pStyle w:val="ListParagraph"/>
+        <w:numPr>
+          <w:ilvl w:val="0"/>
+          <w:numId w:val="4"/>
+        </w:numPr>
+        <w:jc w:val="both"/>
+        <w:rPr>
+          <w:rFonts w:cs="Times New Roman"/>
+          <w:szCs w:val="24"/>
+        </w:rPr>
+      </w:pPr>
+      <w:r>
+        <w:rPr>
+          <w:rFonts w:cs="Times New Roman"/>
+          <w:szCs w:val="24"/>
+        </w:rPr>
+        <w:t>2</w:t>
+      </w:r>
+      <w:r>
+        <w:rPr>
+          <w:rFonts w:cs="Times New Roman"/>
+          <w:szCs w:val="24"/>
+          <w:vertAlign w:val="superscript"/>
+        </w:rPr>
+        <w:t>n</w:t>
+      </w:r>
+      <w:r>
+        <w:rPr>
+          <w:rFonts w:cs="Times New Roman"/>
+          <w:szCs w:val="24"/>
+        </w:rPr>
+        <w:t xml:space="preserve"> </w:t>
+      </w:r>
+      <w:proofErr w:type="spellStart"/>
+      <w:r>
+        <w:rPr>
+          <w:rFonts w:cs="Times New Roman"/>
+          <w:szCs w:val="24"/>
+        </w:rPr>
+        <w:t>dengan</w:t>
+      </w:r>
+      <w:proofErr w:type="spellEnd"/>
+      <w:r>
+        <w:rPr>
+          <w:rFonts w:cs="Times New Roman"/>
+          <w:szCs w:val="24"/>
+        </w:rPr>
+        <w:t xml:space="preserve"> </w:t>
+      </w:r>
+      <w:proofErr w:type="spellStart"/>
+      <w:r>
+        <w:rPr>
+          <w:rFonts w:cs="Times New Roman"/>
+          <w:szCs w:val="24"/>
+        </w:rPr>
+        <w:t>algoritma</w:t>
+      </w:r>
+      <w:proofErr w:type="spellEnd"/>
+      <w:r>
+        <w:rPr>
+          <w:rFonts w:cs="Times New Roman"/>
+          <w:szCs w:val="24"/>
+        </w:rPr>
+        <w:t xml:space="preserve"> </w:t>
+      </w:r>
+      <w:proofErr w:type="spellStart"/>
+      <w:r>
+        <w:rPr>
+          <w:rFonts w:cs="Times New Roman"/>
+          <w:szCs w:val="24"/>
+        </w:rPr>
+        <w:t>rekursif</w:t>
+      </w:r>
+      <w:proofErr w:type="spellEnd"/>
+    </w:p>
+    <w:p>
+      <w:pPr>
+        <w:pStyle w:val="ListParagraph"/>
+        <w:jc w:val="both"/>
+        <w:rPr>
+          <w:rFonts w:cs="Times New Roman"/>
+          <w:szCs w:val="24"/>
+        </w:rPr>
+      </w:pPr>
+      <w:proofErr w:type="spellStart"/>
+      <w:r>
+        <w:rPr>
+          <w:rFonts w:cs="Times New Roman"/>
+          <w:szCs w:val="24"/>
+        </w:rPr>
+        <w:t>Algoritma</w:t>
+      </w:r>
+      <w:proofErr w:type="spellEnd"/>
+      <w:r>
+        <w:rPr>
+          <w:rFonts w:cs="Times New Roman"/>
+          <w:szCs w:val="24"/>
+        </w:rPr>
+        <w:t>:</w:t>
+      </w:r>
+    </w:p>
+    <w:p>
+      <w:pPr>
+        <w:pStyle w:val="ListParagraph"/>
+        <w:jc w:val="both"/>
+        <w:rPr>
+          <w:rFonts w:cs="Times New Roman"/>
+          <w:szCs w:val="24"/>
+        </w:rPr>
+      </w:pPr>
+      <w:proofErr w:type="spellStart"/>
+      <w:r>
+        <w:rPr>
+          <w:rFonts w:cs="Times New Roman"/>
+          <w:szCs w:val="24"/>
+        </w:rPr>
+        <w:t>Deklarasikan</w:t>
+      </w:r>
+      <w:proofErr w:type="spellEnd"/>
+      <w:r>
+        <w:rPr>
+          <w:rFonts w:cs="Times New Roman"/>
+          <w:szCs w:val="24"/>
+        </w:rPr>
+        <w:t xml:space="preserve"> a </w:t>
+      </w:r>
+      <w:proofErr w:type="spellStart"/>
+      <w:r>
+        <w:rPr>
+          <w:rFonts w:cs="Times New Roman"/>
+          <w:szCs w:val="24"/>
+        </w:rPr>
+        <w:t>sebagai</w:t>
+      </w:r>
+      <w:proofErr w:type="spellEnd"/>
+      <w:r>
+        <w:rPr>
+          <w:rFonts w:cs="Times New Roman"/>
+          <w:szCs w:val="24"/>
+        </w:rPr>
+        <w:t xml:space="preserve"> </w:t>
+      </w:r>
+      <w:proofErr w:type="spellStart"/>
+      <w:r>
+        <w:rPr>
+          <w:rFonts w:cs="Times New Roman"/>
+          <w:szCs w:val="24"/>
+        </w:rPr>
+        <w:t>angka</w:t>
+      </w:r>
+      <w:proofErr w:type="spellEnd"/>
+      <w:r>
+        <w:rPr>
+          <w:rFonts w:cs="Times New Roman"/>
+          <w:szCs w:val="24"/>
+        </w:rPr>
+        <w:t xml:space="preserve"> 2 dan b </w:t>
+      </w:r>
+      <w:proofErr w:type="spellStart"/>
+      <w:r>
+        <w:rPr>
+          <w:rFonts w:cs="Times New Roman"/>
+          <w:szCs w:val="24"/>
+        </w:rPr>
+        <w:t>sebagai</w:t>
+      </w:r>
+      <w:proofErr w:type="spellEnd"/>
+      <w:r>
+        <w:rPr>
+          <w:rFonts w:cs="Times New Roman"/>
+          <w:szCs w:val="24"/>
+        </w:rPr>
+        <w:t xml:space="preserve"> </w:t>
+      </w:r>
+      <w:proofErr w:type="spellStart"/>
+      <w:r>
+        <w:rPr>
+          <w:rFonts w:cs="Times New Roman"/>
+          <w:szCs w:val="24"/>
+        </w:rPr>
+        <w:t>pangkat</w:t>
+      </w:r>
+      <w:proofErr w:type="spellEnd"/>
+      <w:r>
+        <w:rPr>
+          <w:rFonts w:cs="Times New Roman"/>
+          <w:szCs w:val="24"/>
+        </w:rPr>
+        <w:t xml:space="preserve"> n.</w:t>
+      </w:r>
+    </w:p>
+    <w:p>
+      <w:pPr>
+        <w:pStyle w:val="ListParagraph"/>
+        <w:jc w:val="both"/>
+        <w:rPr>
+          <w:rFonts w:cs="Times New Roman"/>
+          <w:szCs w:val="24"/>
+        </w:rPr>
+      </w:pPr>
+      <w:r>
+        <w:rPr>
+          <w:rFonts w:cs="Times New Roman"/>
+          <w:szCs w:val="24"/>
+        </w:rPr>
+        <w:t xml:space="preserve">Hasil </w:t>
+      </w:r>
+      <w:r>
+        <w:rPr>
+          <w:rFonts w:cs="Times New Roman"/>
+          <w:szCs w:val="24"/>
+        </w:rPr>
+        <w:t xml:space="preserve">= 1 </w:t>
+      </w:r>
+      <w:proofErr w:type="spellStart"/>
+      <w:r>
+        <w:rPr>
+          <w:rFonts w:cs="Times New Roman"/>
+          <w:szCs w:val="24"/>
+        </w:rPr>
+        <w:t>jika</w:t>
+      </w:r>
+      <w:proofErr w:type="spellEnd"/>
+      <w:r>
+        <w:rPr>
+          <w:rFonts w:cs="Times New Roman"/>
+          <w:szCs w:val="24"/>
+        </w:rPr>
+        <w:t xml:space="preserve"> b = 0, </w:t>
+      </w:r>
+      <w:proofErr w:type="spellStart"/>
+      <w:r>
+        <w:rPr>
+          <w:rFonts w:cs="Times New Roman"/>
+          <w:szCs w:val="24"/>
+        </w:rPr>
+        <w:t>selain</w:t>
+      </w:r>
+      <w:proofErr w:type="spellEnd"/>
+      <w:r>
+        <w:rPr>
+          <w:rFonts w:cs="Times New Roman"/>
+          <w:szCs w:val="24"/>
+        </w:rPr>
+        <w:t xml:space="preserve"> </w:t>
+      </w:r>
+      <w:proofErr w:type="spellStart"/>
+      <w:r>
+        <w:rPr>
+          <w:rFonts w:cs="Times New Roman"/>
+          <w:szCs w:val="24"/>
+        </w:rPr>
+        <w:t>itu</w:t>
+      </w:r>
+      <w:proofErr w:type="spellEnd"/>
+      <w:r>
+        <w:rPr>
+          <w:rFonts w:cs="Times New Roman"/>
+          <w:szCs w:val="24"/>
+        </w:rPr>
+        <w:t xml:space="preserve"> </w:t>
+      </w:r>
+      <w:proofErr w:type="spellStart"/>
+      <w:r>
+        <w:rPr>
+          <w:rFonts w:cs="Times New Roman"/>
+          <w:szCs w:val="24"/>
+        </w:rPr>
+        <w:t>ulangi</w:t>
+      </w:r>
+      <w:proofErr w:type="spellEnd"/>
+      <w:r>
+        <w:rPr>
+          <w:rFonts w:cs="Times New Roman"/>
+          <w:szCs w:val="24"/>
+        </w:rPr>
+        <w:t xml:space="preserve"> a * </w:t>
+      </w:r>
+      <w:proofErr w:type="spellStart"/>
+      <w:r>
+        <w:rPr>
+          <w:rFonts w:cs="Times New Roman"/>
+          <w:szCs w:val="24"/>
+        </w:rPr>
+        <w:t>fungsi</w:t>
+      </w:r>
+      <w:proofErr w:type="spellEnd"/>
+      <w:r>
+        <w:rPr>
+          <w:rFonts w:cs="Times New Roman"/>
+          <w:szCs w:val="24"/>
+        </w:rPr>
+        <w:t xml:space="preserve"> </w:t>
+      </w:r>
+      <w:proofErr w:type="spellStart"/>
+      <w:r>
+        <w:rPr>
+          <w:rFonts w:cs="Times New Roman"/>
+          <w:szCs w:val="24"/>
+        </w:rPr>
+        <w:t>pangkat</w:t>
+      </w:r>
+      <w:proofErr w:type="spellEnd"/>
+      <w:r>
+        <w:rPr>
+          <w:rFonts w:cs="Times New Roman"/>
+          <w:szCs w:val="24"/>
+        </w:rPr>
+        <w:t>.</w:t>
+      </w:r>
+    </w:p>
+    <w:p>
+      <w:pPr>
+        <w:pStyle w:val="ListParagraph"/>
+        <w:jc w:val="both"/>
+        <w:rPr>
+          <w:rFonts w:cs="Times New Roman"/>
+          <w:szCs w:val="24"/>
+        </w:rPr>
+      </w:pPr>
+    </w:p>
+    <w:p>
+      <w:pPr>
+        <w:pStyle w:val="ListParagraph"/>
+        <w:jc w:val="both"/>
+        <w:rPr>
+          <w:rFonts w:cs="Times New Roman"/>
+          <w:szCs w:val="24"/>
+        </w:rPr>
+      </w:pPr>
+      <w:r>
+        <w:rPr>
+          <w:rFonts w:cs="Times New Roman"/>
+          <w:szCs w:val="24"/>
+        </w:rPr>
+        <w:t>Program:</w:t>
+      </w:r>
+      <w:r>
+        <w:rPr>
+          <w:rFonts w:cs="Times New Roman"/>
+          <w:szCs w:val="24"/>
+        </w:rPr>
+        <w:t xml:space="preserve"> </w:t>
+      </w:r>
+      <w:hyperlink r:id="rId8" w:history="1">
+        <w:r>
+          <w:rPr>
+            <w:rStyle w:val="Hyperlink"/>
+            <w:rFonts w:cs="Times New Roman"/>
+            <w:szCs w:val="24"/>
+          </w:rPr>
+          <w:t>http://cpp.sh/3phul</w:t>
+        </w:r>
+      </w:hyperlink>
+      <w:r>
+        <w:rPr>
+          <w:rFonts w:cs="Times New Roman"/>
+          <w:szCs w:val="24"/>
+        </w:rPr>
+        <w:t xml:space="preserve"> </w:t>
+      </w:r>
+    </w:p>
+    <w:p>
+      <w:pPr>
+        <w:pStyle w:val="ListParagraph"/>
+        <w:shd w:val="clear" w:color="auto" w:fill="000000" w:themeFill="text1"/>
+        <w:spacing w:line="240" w:lineRule="auto"/>
+        <w:jc w:val="both"/>
+        <w:rPr>
+          <w:rFonts w:ascii="Courier New" w:hAnsi="Courier New" w:cs="Courier New"/>
+          <w:sz w:val="20"/>
+          <w:szCs w:val="24"/>
+        </w:rPr>
+      </w:pPr>
+      <w:r>
+        <w:rPr>
+          <w:rFonts w:ascii="Courier New" w:hAnsi="Courier New" w:cs="Courier New"/>
+          <w:sz w:val="20"/>
+          <w:szCs w:val="24"/>
+        </w:rPr>
+        <w:t>#include &lt;iostream&gt;</w:t>
+      </w:r>
+    </w:p>
+    <w:p>
+      <w:pPr>
+        <w:pStyle w:val="ListParagraph"/>
+        <w:shd w:val="clear" w:color="auto" w:fill="000000" w:themeFill="text1"/>
+        <w:spacing w:line="240" w:lineRule="auto"/>
+        <w:jc w:val="both"/>
+        <w:rPr>
+          <w:rFonts w:ascii="Courier New" w:hAnsi="Courier New" w:cs="Courier New"/>
+          <w:sz w:val="20"/>
+          <w:szCs w:val="24"/>
+        </w:rPr>
+      </w:pPr>
+      <w:r>
+        <w:rPr>
+          <w:rFonts w:ascii="Courier New" w:hAnsi="Courier New" w:cs="Courier New"/>
+          <w:sz w:val="20"/>
+          <w:szCs w:val="24"/>
+        </w:rPr>
+        <w:t>#include &lt;</w:t>
+      </w:r>
+      <w:proofErr w:type="spellStart"/>
+      <w:r>
+        <w:rPr>
+          <w:rFonts w:ascii="Courier New" w:hAnsi="Courier New" w:cs="Courier New"/>
+          <w:sz w:val="20"/>
+          <w:szCs w:val="24"/>
+        </w:rPr>
+        <w:t>cstdlib</w:t>
+      </w:r>
+      <w:proofErr w:type="spellEnd"/>
+      <w:r>
+        <w:rPr>
+          <w:rFonts w:ascii="Courier New" w:hAnsi="Courier New" w:cs="Courier New"/>
+          <w:sz w:val="20"/>
+          <w:szCs w:val="24"/>
+        </w:rPr>
+        <w:t>&gt;</w:t>
+      </w:r>
+    </w:p>
+    <w:p>
+      <w:pPr>
+        <w:pStyle w:val="ListParagraph"/>
+        <w:shd w:val="clear" w:color="auto" w:fill="000000" w:themeFill="text1"/>
+        <w:spacing w:line="240" w:lineRule="auto"/>
+        <w:jc w:val="both"/>
+        <w:rPr>
+          <w:rFonts w:ascii="Courier New" w:hAnsi="Courier New" w:cs="Courier New"/>
+          <w:sz w:val="20"/>
+          <w:szCs w:val="24"/>
+        </w:rPr>
+      </w:pPr>
+      <w:r>
+        <w:rPr>
+          <w:rFonts w:ascii="Courier New" w:hAnsi="Courier New" w:cs="Courier New"/>
+          <w:sz w:val="20"/>
+          <w:szCs w:val="24"/>
+        </w:rPr>
+        <w:t>#include &lt;chrono&gt;</w:t>
+      </w:r>
+    </w:p>
+    <w:p>
+      <w:pPr>
+        <w:pStyle w:val="ListParagraph"/>
+        <w:shd w:val="clear" w:color="auto" w:fill="000000" w:themeFill="text1"/>
+        <w:spacing w:line="240" w:lineRule="auto"/>
+        <w:jc w:val="both"/>
+        <w:rPr>
+          <w:rFonts w:ascii="Courier New" w:hAnsi="Courier New" w:cs="Courier New"/>
+          <w:sz w:val="20"/>
+          <w:szCs w:val="24"/>
+        </w:rPr>
+      </w:pPr>
+    </w:p>
+    <w:p>
+      <w:pPr>
+        <w:pStyle w:val="ListParagraph"/>
+        <w:shd w:val="clear" w:color="auto" w:fill="000000" w:themeFill="text1"/>
+        <w:spacing w:line="240" w:lineRule="auto"/>
+        <w:jc w:val="both"/>
+        <w:rPr>
+          <w:rFonts w:ascii="Courier New" w:hAnsi="Courier New" w:cs="Courier New"/>
+          <w:sz w:val="20"/>
+          <w:szCs w:val="24"/>
+        </w:rPr>
+      </w:pPr>
+      <w:r>
+        <w:rPr>
+          <w:rFonts w:ascii="Courier New" w:hAnsi="Courier New" w:cs="Courier New"/>
+          <w:sz w:val="20"/>
+          <w:szCs w:val="24"/>
+        </w:rPr>
+        <w:t>using namespace std;</w:t>
+      </w:r>
+    </w:p>
+    <w:p>
+      <w:pPr>
+        <w:pStyle w:val="ListParagraph"/>
+        <w:shd w:val="clear" w:color="auto" w:fill="000000" w:themeFill="text1"/>
+        <w:spacing w:line="240" w:lineRule="auto"/>
+        <w:jc w:val="both"/>
+        <w:rPr>
+          <w:rFonts w:ascii="Courier New" w:hAnsi="Courier New" w:cs="Courier New"/>
+          <w:sz w:val="20"/>
+          <w:szCs w:val="24"/>
+        </w:rPr>
+      </w:pPr>
+      <w:r>
+        <w:rPr>
+          <w:rFonts w:ascii="Courier New" w:hAnsi="Courier New" w:cs="Courier New"/>
+          <w:sz w:val="20"/>
+          <w:szCs w:val="24"/>
+        </w:rPr>
+        <w:t xml:space="preserve">using namespace </w:t>
+      </w:r>
+      <w:proofErr w:type="gramStart"/>
+      <w:r>
+        <w:rPr>
+          <w:rFonts w:ascii="Courier New" w:hAnsi="Courier New" w:cs="Courier New"/>
+          <w:sz w:val="20"/>
+          <w:szCs w:val="24"/>
+        </w:rPr>
+        <w:t>std::</w:t>
+      </w:r>
+      <w:proofErr w:type="gramEnd"/>
+      <w:r>
+        <w:rPr>
+          <w:rFonts w:ascii="Courier New" w:hAnsi="Courier New" w:cs="Courier New"/>
+          <w:sz w:val="20"/>
+          <w:szCs w:val="24"/>
+        </w:rPr>
+        <w:t>chrono;</w:t>
+      </w:r>
+    </w:p>
+    <w:p>
+      <w:pPr>
+        <w:pStyle w:val="ListParagraph"/>
+        <w:shd w:val="clear" w:color="auto" w:fill="000000" w:themeFill="text1"/>
+        <w:spacing w:line="240" w:lineRule="auto"/>
+        <w:jc w:val="both"/>
+        <w:rPr>
+          <w:rFonts w:ascii="Courier New" w:hAnsi="Courier New" w:cs="Courier New"/>
+          <w:sz w:val="20"/>
+          <w:szCs w:val="24"/>
+        </w:rPr>
+      </w:pPr>
+    </w:p>
+    <w:p>
+      <w:pPr>
+        <w:pStyle w:val="ListParagraph"/>
+        <w:shd w:val="clear" w:color="auto" w:fill="000000" w:themeFill="text1"/>
+        <w:spacing w:line="240" w:lineRule="auto"/>
+        <w:jc w:val="both"/>
+        <w:rPr>
+          <w:rFonts w:ascii="Courier New" w:hAnsi="Courier New" w:cs="Courier New"/>
+          <w:sz w:val="20"/>
+          <w:szCs w:val="24"/>
+        </w:rPr>
+      </w:pPr>
+      <w:r>
+        <w:rPr>
+          <w:rFonts w:ascii="Courier New" w:hAnsi="Courier New" w:cs="Courier New"/>
+          <w:sz w:val="20"/>
+          <w:szCs w:val="24"/>
+        </w:rPr>
+        <w:t xml:space="preserve">int </w:t>
+      </w:r>
+      <w:proofErr w:type="spellStart"/>
+      <w:proofErr w:type="gramStart"/>
+      <w:r>
+        <w:rPr>
+          <w:rFonts w:ascii="Courier New" w:hAnsi="Courier New" w:cs="Courier New"/>
+          <w:sz w:val="20"/>
+          <w:szCs w:val="24"/>
+        </w:rPr>
+        <w:t>pangkat</w:t>
+      </w:r>
+      <w:proofErr w:type="spellEnd"/>
+      <w:r>
+        <w:rPr>
+          <w:rFonts w:ascii="Courier New" w:hAnsi="Courier New" w:cs="Courier New"/>
+          <w:sz w:val="20"/>
+          <w:szCs w:val="24"/>
+        </w:rPr>
+        <w:t>(</w:t>
+      </w:r>
+      <w:proofErr w:type="gramEnd"/>
+      <w:r>
+        <w:rPr>
+          <w:rFonts w:ascii="Courier New" w:hAnsi="Courier New" w:cs="Courier New"/>
+          <w:sz w:val="20"/>
+          <w:szCs w:val="24"/>
+        </w:rPr>
+        <w:t>int a, int b){</w:t>
+      </w:r>
+    </w:p>
+    <w:p>
+      <w:pPr>
+        <w:pStyle w:val="ListParagraph"/>
+        <w:shd w:val="clear" w:color="auto" w:fill="000000" w:themeFill="text1"/>
+        <w:spacing w:line="240" w:lineRule="auto"/>
+        <w:jc w:val="both"/>
+        <w:rPr>
+          <w:rFonts w:ascii="Courier New" w:hAnsi="Courier New" w:cs="Courier New"/>
+          <w:sz w:val="20"/>
+          <w:szCs w:val="24"/>
+        </w:rPr>
+      </w:pPr>
+      <w:r>
+        <w:rPr>
+          <w:rFonts w:ascii="Courier New" w:hAnsi="Courier New" w:cs="Courier New"/>
+          <w:sz w:val="20"/>
+          <w:szCs w:val="24"/>
+        </w:rPr>
+        <w:t xml:space="preserve">    if (b==</w:t>
+      </w:r>
+      <w:proofErr w:type="gramStart"/>
+      <w:r>
+        <w:rPr>
+          <w:rFonts w:ascii="Courier New" w:hAnsi="Courier New" w:cs="Courier New"/>
+          <w:sz w:val="20"/>
+          <w:szCs w:val="24"/>
+        </w:rPr>
+        <w:t>0){</w:t>
+      </w:r>
+      <w:proofErr w:type="gramEnd"/>
+    </w:p>
+    <w:p>
+      <w:pPr>
+        <w:pStyle w:val="ListParagraph"/>
+        <w:shd w:val="clear" w:color="auto" w:fill="000000" w:themeFill="text1"/>
+        <w:spacing w:line="240" w:lineRule="auto"/>
+        <w:jc w:val="both"/>
+        <w:rPr>
+          <w:rFonts w:ascii="Courier New" w:hAnsi="Courier New" w:cs="Courier New"/>
+          <w:sz w:val="20"/>
+          <w:szCs w:val="24"/>
+        </w:rPr>
+      </w:pPr>
+      <w:r>
+        <w:rPr>
+          <w:rFonts w:ascii="Courier New" w:hAnsi="Courier New" w:cs="Courier New"/>
+          <w:sz w:val="20"/>
+          <w:szCs w:val="24"/>
+        </w:rPr>
+        <w:t xml:space="preserve">        return (1);</w:t>
+      </w:r>
+    </w:p>
+    <w:p>
+      <w:pPr>
+        <w:pStyle w:val="ListParagraph"/>
+        <w:shd w:val="clear" w:color="auto" w:fill="000000" w:themeFill="text1"/>
+        <w:spacing w:line="240" w:lineRule="auto"/>
+        <w:jc w:val="both"/>
+        <w:rPr>
+          <w:rFonts w:ascii="Courier New" w:hAnsi="Courier New" w:cs="Courier New"/>
+          <w:sz w:val="20"/>
+          <w:szCs w:val="24"/>
+        </w:rPr>
+      </w:pPr>
+      <w:r>
+        <w:rPr>
+          <w:rFonts w:ascii="Courier New" w:hAnsi="Courier New" w:cs="Courier New"/>
+          <w:sz w:val="20"/>
+          <w:szCs w:val="24"/>
+        </w:rPr>
+        <w:t xml:space="preserve">    }</w:t>
+      </w:r>
+    </w:p>
+    <w:p>
+      <w:pPr>
+        <w:pStyle w:val="ListParagraph"/>
+        <w:shd w:val="clear" w:color="auto" w:fill="000000" w:themeFill="text1"/>
+        <w:spacing w:line="240" w:lineRule="auto"/>
+        <w:jc w:val="both"/>
+        <w:rPr>
+          <w:rFonts w:ascii="Courier New" w:hAnsi="Courier New" w:cs="Courier New"/>
+          <w:sz w:val="20"/>
+          <w:szCs w:val="24"/>
+        </w:rPr>
+      </w:pPr>
+      <w:r>
+        <w:rPr>
+          <w:rFonts w:ascii="Courier New" w:hAnsi="Courier New" w:cs="Courier New"/>
+          <w:sz w:val="20"/>
+          <w:szCs w:val="24"/>
+        </w:rPr>
+        <w:t xml:space="preserve">    else {</w:t>
+      </w:r>
+    </w:p>
+    <w:p>
+      <w:pPr>
+        <w:pStyle w:val="ListParagraph"/>
+        <w:shd w:val="clear" w:color="auto" w:fill="000000" w:themeFill="text1"/>
+        <w:spacing w:line="240" w:lineRule="auto"/>
+        <w:jc w:val="both"/>
+        <w:rPr>
+          <w:rFonts w:ascii="Courier New" w:hAnsi="Courier New" w:cs="Courier New"/>
+          <w:sz w:val="20"/>
+          <w:szCs w:val="24"/>
+        </w:rPr>
+      </w:pPr>
+      <w:r>
+        <w:rPr>
+          <w:rFonts w:ascii="Courier New" w:hAnsi="Courier New" w:cs="Courier New"/>
+          <w:sz w:val="20"/>
+          <w:szCs w:val="24"/>
+        </w:rPr>
+        <w:t xml:space="preserve">        return (a*</w:t>
+      </w:r>
+      <w:proofErr w:type="spellStart"/>
+      <w:r>
+        <w:rPr>
+          <w:rFonts w:ascii="Courier New" w:hAnsi="Courier New" w:cs="Courier New"/>
+          <w:sz w:val="20"/>
+          <w:szCs w:val="24"/>
+        </w:rPr>
+        <w:t>pangkat</w:t>
+      </w:r>
+      <w:proofErr w:type="spellEnd"/>
+      <w:r>
+        <w:rPr>
+          <w:rFonts w:ascii="Courier New" w:hAnsi="Courier New" w:cs="Courier New"/>
+          <w:sz w:val="20"/>
+          <w:szCs w:val="24"/>
+        </w:rPr>
+        <w:t xml:space="preserve"> (a, b-1));</w:t>
+      </w:r>
+    </w:p>
+    <w:p>
+      <w:pPr>
+        <w:pStyle w:val="ListParagraph"/>
+        <w:shd w:val="clear" w:color="auto" w:fill="000000" w:themeFill="text1"/>
+        <w:spacing w:line="240" w:lineRule="auto"/>
+        <w:jc w:val="both"/>
+        <w:rPr>
+          <w:rFonts w:ascii="Courier New" w:hAnsi="Courier New" w:cs="Courier New"/>
+          <w:sz w:val="20"/>
+          <w:szCs w:val="24"/>
+        </w:rPr>
+      </w:pPr>
+      <w:r>
+        <w:rPr>
+          <w:rFonts w:ascii="Courier New" w:hAnsi="Courier New" w:cs="Courier New"/>
+          <w:sz w:val="20"/>
+          <w:szCs w:val="24"/>
+        </w:rPr>
+        <w:t xml:space="preserve">    }</w:t>
+      </w:r>
+    </w:p>
+    <w:p>
+      <w:pPr>
+        <w:pStyle w:val="ListParagraph"/>
+        <w:shd w:val="clear" w:color="auto" w:fill="000000" w:themeFill="text1"/>
+        <w:spacing w:line="240" w:lineRule="auto"/>
+        <w:jc w:val="both"/>
+        <w:rPr>
+          <w:rFonts w:ascii="Courier New" w:hAnsi="Courier New" w:cs="Courier New"/>
+          <w:sz w:val="20"/>
+          <w:szCs w:val="24"/>
+        </w:rPr>
+      </w:pPr>
+      <w:r>
+        <w:rPr>
+          <w:rFonts w:ascii="Courier New" w:hAnsi="Courier New" w:cs="Courier New"/>
+          <w:sz w:val="20"/>
+          <w:szCs w:val="24"/>
+        </w:rPr>
+        <w:t>}</w:t>
+      </w:r>
+    </w:p>
+    <w:p>
+      <w:pPr>
+        <w:pStyle w:val="ListParagraph"/>
+        <w:shd w:val="clear" w:color="auto" w:fill="000000" w:themeFill="text1"/>
+        <w:spacing w:line="240" w:lineRule="auto"/>
+        <w:jc w:val="both"/>
+        <w:rPr>
+          <w:rFonts w:ascii="Courier New" w:hAnsi="Courier New" w:cs="Courier New"/>
+          <w:sz w:val="20"/>
+          <w:szCs w:val="24"/>
+        </w:rPr>
+      </w:pPr>
+    </w:p>
+    <w:p>
+      <w:pPr>
+        <w:pStyle w:val="ListParagraph"/>
+        <w:shd w:val="clear" w:color="auto" w:fill="000000" w:themeFill="text1"/>
+        <w:spacing w:line="240" w:lineRule="auto"/>
+        <w:jc w:val="both"/>
+        <w:rPr>
+          <w:rFonts w:ascii="Courier New" w:hAnsi="Courier New" w:cs="Courier New"/>
+          <w:sz w:val="20"/>
+          <w:szCs w:val="24"/>
+        </w:rPr>
+      </w:pPr>
+      <w:r>
+        <w:rPr>
+          <w:rFonts w:ascii="Courier New" w:hAnsi="Courier New" w:cs="Courier New"/>
+          <w:sz w:val="20"/>
+          <w:szCs w:val="24"/>
+        </w:rPr>
+        <w:t xml:space="preserve">int </w:t>
+      </w:r>
+      <w:proofErr w:type="gramStart"/>
+      <w:r>
+        <w:rPr>
+          <w:rFonts w:ascii="Courier New" w:hAnsi="Courier New" w:cs="Courier New"/>
+          <w:sz w:val="20"/>
+          <w:szCs w:val="24"/>
+        </w:rPr>
+        <w:t>main(</w:t>
+      </w:r>
+      <w:proofErr w:type="gramEnd"/>
+      <w:r>
+        <w:rPr>
+          <w:rFonts w:ascii="Courier New" w:hAnsi="Courier New" w:cs="Courier New"/>
+          <w:sz w:val="20"/>
+          <w:szCs w:val="24"/>
+        </w:rPr>
+        <w:t xml:space="preserve">int </w:t>
+      </w:r>
+      <w:proofErr w:type="spellStart"/>
+      <w:r>
+        <w:rPr>
+          <w:rFonts w:ascii="Courier New" w:hAnsi="Courier New" w:cs="Courier New"/>
+          <w:sz w:val="20"/>
+          <w:szCs w:val="24"/>
+        </w:rPr>
+        <w:t>argc</w:t>
+      </w:r>
+      <w:proofErr w:type="spellEnd"/>
+      <w:r>
+        <w:rPr>
+          <w:rFonts w:ascii="Courier New" w:hAnsi="Courier New" w:cs="Courier New"/>
+          <w:sz w:val="20"/>
+          <w:szCs w:val="24"/>
+        </w:rPr>
+        <w:t>, char *</w:t>
+      </w:r>
+      <w:proofErr w:type="spellStart"/>
+      <w:r>
+        <w:rPr>
+          <w:rFonts w:ascii="Courier New" w:hAnsi="Courier New" w:cs="Courier New"/>
+          <w:sz w:val="20"/>
+          <w:szCs w:val="24"/>
+        </w:rPr>
+        <w:t>argv</w:t>
+      </w:r>
+      <w:proofErr w:type="spellEnd"/>
+      <w:r>
+        <w:rPr>
+          <w:rFonts w:ascii="Courier New" w:hAnsi="Courier New" w:cs="Courier New"/>
+          <w:sz w:val="20"/>
+          <w:szCs w:val="24"/>
+        </w:rPr>
+        <w:t>[]) {</w:t>
+      </w:r>
+    </w:p>
+    <w:p>
+      <w:pPr>
+        <w:pStyle w:val="ListParagraph"/>
+        <w:shd w:val="clear" w:color="auto" w:fill="000000" w:themeFill="text1"/>
+        <w:spacing w:line="240" w:lineRule="auto"/>
+        <w:jc w:val="both"/>
+        <w:rPr>
+          <w:rFonts w:ascii="Courier New" w:hAnsi="Courier New" w:cs="Courier New"/>
+          <w:sz w:val="20"/>
+          <w:szCs w:val="24"/>
+        </w:rPr>
+      </w:pPr>
+      <w:r>
+        <w:rPr>
+          <w:rFonts w:ascii="Courier New" w:hAnsi="Courier New" w:cs="Courier New"/>
+          <w:sz w:val="20"/>
+          <w:szCs w:val="24"/>
+        </w:rPr>
+        <w:t xml:space="preserve">    </w:t>
+      </w:r>
+      <w:proofErr w:type="spellStart"/>
+      <w:r>
+        <w:rPr>
+          <w:rFonts w:ascii="Courier New" w:hAnsi="Courier New" w:cs="Courier New"/>
+          <w:sz w:val="20"/>
+          <w:szCs w:val="24"/>
+        </w:rPr>
+        <w:t>high_resolution_</w:t>
+      </w:r>
+      <w:proofErr w:type="gramStart"/>
+      <w:r>
+        <w:rPr>
+          <w:rFonts w:ascii="Courier New" w:hAnsi="Courier New" w:cs="Courier New"/>
+          <w:sz w:val="20"/>
+          <w:szCs w:val="24"/>
+        </w:rPr>
+        <w:t>clock</w:t>
+      </w:r>
+      <w:proofErr w:type="spellEnd"/>
+      <w:r>
+        <w:rPr>
+          <w:rFonts w:ascii="Courier New" w:hAnsi="Courier New" w:cs="Courier New"/>
+          <w:sz w:val="20"/>
+          <w:szCs w:val="24"/>
+        </w:rPr>
+        <w:t>::</w:t>
+      </w:r>
+      <w:proofErr w:type="spellStart"/>
+      <w:proofErr w:type="gramEnd"/>
+      <w:r>
+        <w:rPr>
+          <w:rFonts w:ascii="Courier New" w:hAnsi="Courier New" w:cs="Courier New"/>
+          <w:sz w:val="20"/>
+          <w:szCs w:val="24"/>
+        </w:rPr>
+        <w:t>time_point</w:t>
+      </w:r>
+      <w:proofErr w:type="spellEnd"/>
+      <w:r>
+        <w:rPr>
+          <w:rFonts w:ascii="Courier New" w:hAnsi="Courier New" w:cs="Courier New"/>
+          <w:sz w:val="20"/>
+          <w:szCs w:val="24"/>
+        </w:rPr>
+        <w:t xml:space="preserve"> t1 = </w:t>
+      </w:r>
+      <w:proofErr w:type="spellStart"/>
+      <w:r>
+        <w:rPr>
+          <w:rFonts w:ascii="Courier New" w:hAnsi="Courier New" w:cs="Courier New"/>
+          <w:sz w:val="20"/>
+          <w:szCs w:val="24"/>
+        </w:rPr>
+        <w:t>high_resolution_clock</w:t>
+      </w:r>
+      <w:proofErr w:type="spellEnd"/>
+      <w:r>
+        <w:rPr>
+          <w:rFonts w:ascii="Courier New" w:hAnsi="Courier New" w:cs="Courier New"/>
+          <w:sz w:val="20"/>
+          <w:szCs w:val="24"/>
+        </w:rPr>
+        <w:t xml:space="preserve"> ::now();</w:t>
+      </w:r>
+    </w:p>
+    <w:p>
+      <w:pPr>
+        <w:pStyle w:val="ListParagraph"/>
+        <w:shd w:val="clear" w:color="auto" w:fill="000000" w:themeFill="text1"/>
+        <w:spacing w:line="240" w:lineRule="auto"/>
+        <w:jc w:val="both"/>
+        <w:rPr>
+          <w:rFonts w:ascii="Courier New" w:hAnsi="Courier New" w:cs="Courier New"/>
+          <w:sz w:val="20"/>
+          <w:szCs w:val="24"/>
+        </w:rPr>
+      </w:pPr>
+    </w:p>
+    <w:p>
+      <w:pPr>
+        <w:pStyle w:val="ListParagraph"/>
+        <w:shd w:val="clear" w:color="auto" w:fill="000000" w:themeFill="text1"/>
+        <w:spacing w:line="240" w:lineRule="auto"/>
+        <w:jc w:val="both"/>
+        <w:rPr>
+          <w:rFonts w:ascii="Courier New" w:hAnsi="Courier New" w:cs="Courier New"/>
+          <w:sz w:val="20"/>
+          <w:szCs w:val="24"/>
+        </w:rPr>
+      </w:pPr>
+      <w:r>
+        <w:rPr>
+          <w:rFonts w:ascii="Courier New" w:hAnsi="Courier New" w:cs="Courier New"/>
+          <w:sz w:val="20"/>
+          <w:szCs w:val="24"/>
+        </w:rPr>
+        <w:t xml:space="preserve">    //</w:t>
+      </w:r>
+      <w:proofErr w:type="spellStart"/>
+      <w:r>
+        <w:rPr>
+          <w:rFonts w:ascii="Courier New" w:hAnsi="Courier New" w:cs="Courier New"/>
+          <w:sz w:val="20"/>
+          <w:szCs w:val="24"/>
+        </w:rPr>
+        <w:t>masukkan</w:t>
+      </w:r>
+      <w:proofErr w:type="spellEnd"/>
+      <w:r>
+        <w:rPr>
+          <w:rFonts w:ascii="Courier New" w:hAnsi="Courier New" w:cs="Courier New"/>
+          <w:sz w:val="20"/>
+          <w:szCs w:val="24"/>
+        </w:rPr>
+        <w:t xml:space="preserve"> input manual</w:t>
+      </w:r>
+    </w:p>
+    <w:p>
+      <w:pPr>
+        <w:pStyle w:val="ListParagraph"/>
+        <w:shd w:val="clear" w:color="auto" w:fill="000000" w:themeFill="text1"/>
+        <w:spacing w:line="240" w:lineRule="auto"/>
+        <w:jc w:val="both"/>
+        <w:rPr>
+          <w:rFonts w:ascii="Courier New" w:hAnsi="Courier New" w:cs="Courier New"/>
+          <w:sz w:val="20"/>
+          <w:szCs w:val="24"/>
+        </w:rPr>
+      </w:pPr>
+      <w:r>
+        <w:rPr>
+          <w:rFonts w:ascii="Courier New" w:hAnsi="Courier New" w:cs="Courier New"/>
+          <w:sz w:val="20"/>
+          <w:szCs w:val="24"/>
+        </w:rPr>
+        <w:t xml:space="preserve">    int a=2, b=30;</w:t>
+      </w:r>
+    </w:p>
+    <w:p>
+      <w:pPr>
+        <w:pStyle w:val="ListParagraph"/>
+        <w:shd w:val="clear" w:color="auto" w:fill="000000" w:themeFill="text1"/>
+        <w:spacing w:line="240" w:lineRule="auto"/>
+        <w:jc w:val="both"/>
+        <w:rPr>
+          <w:rFonts w:ascii="Courier New" w:hAnsi="Courier New" w:cs="Courier New"/>
+          <w:sz w:val="20"/>
+          <w:szCs w:val="24"/>
+        </w:rPr>
+      </w:pPr>
+      <w:r>
+        <w:rPr>
+          <w:rFonts w:ascii="Courier New" w:hAnsi="Courier New" w:cs="Courier New"/>
+          <w:sz w:val="20"/>
+          <w:szCs w:val="24"/>
+        </w:rPr>
+        <w:t xml:space="preserve">    </w:t>
+      </w:r>
+    </w:p>
+    <w:p>
+      <w:pPr>
+        <w:pStyle w:val="ListParagraph"/>
+        <w:shd w:val="clear" w:color="auto" w:fill="000000" w:themeFill="text1"/>
+        <w:spacing w:line="240" w:lineRule="auto"/>
+        <w:jc w:val="both"/>
+        <w:rPr>
+          <w:rFonts w:ascii="Courier New" w:hAnsi="Courier New" w:cs="Courier New"/>
+          <w:sz w:val="20"/>
+          <w:szCs w:val="24"/>
+        </w:rPr>
+      </w:pPr>
+      <w:r>
+        <w:rPr>
+          <w:rFonts w:ascii="Courier New" w:hAnsi="Courier New" w:cs="Courier New"/>
+          <w:sz w:val="20"/>
+          <w:szCs w:val="24"/>
+        </w:rPr>
+        <w:t xml:space="preserve">    </w:t>
+      </w:r>
+      <w:proofErr w:type="spellStart"/>
+      <w:r>
+        <w:rPr>
+          <w:rFonts w:ascii="Courier New" w:hAnsi="Courier New" w:cs="Courier New"/>
+          <w:sz w:val="20"/>
+          <w:szCs w:val="24"/>
+        </w:rPr>
+        <w:t>cout</w:t>
+      </w:r>
+      <w:proofErr w:type="spellEnd"/>
+      <w:r>
+        <w:rPr>
+          <w:rFonts w:ascii="Courier New" w:hAnsi="Courier New" w:cs="Courier New"/>
+          <w:sz w:val="20"/>
+          <w:szCs w:val="24"/>
+        </w:rPr>
+        <w:t>&lt;&lt;"</w:t>
+      </w:r>
+      <w:proofErr w:type="spellStart"/>
+      <w:r>
+        <w:rPr>
+          <w:rFonts w:ascii="Courier New" w:hAnsi="Courier New" w:cs="Courier New"/>
+          <w:sz w:val="20"/>
+          <w:szCs w:val="24"/>
+        </w:rPr>
+        <w:t>Menghitung</w:t>
+      </w:r>
+      <w:proofErr w:type="spellEnd"/>
+      <w:r>
+        <w:rPr>
+          <w:rFonts w:ascii="Courier New" w:hAnsi="Courier New" w:cs="Courier New"/>
+          <w:sz w:val="20"/>
+          <w:szCs w:val="24"/>
+        </w:rPr>
+        <w:t xml:space="preserve"> 2 </w:t>
+      </w:r>
+      <w:proofErr w:type="spellStart"/>
+      <w:r>
+        <w:rPr>
+          <w:rFonts w:ascii="Courier New" w:hAnsi="Courier New" w:cs="Courier New"/>
+          <w:sz w:val="20"/>
+          <w:szCs w:val="24"/>
+        </w:rPr>
+        <w:t>Pangkat</w:t>
+      </w:r>
+      <w:proofErr w:type="spellEnd"/>
+      <w:r>
+        <w:rPr>
+          <w:rFonts w:ascii="Courier New" w:hAnsi="Courier New" w:cs="Courier New"/>
+          <w:sz w:val="20"/>
+          <w:szCs w:val="24"/>
+        </w:rPr>
+        <w:t xml:space="preserve"> n </w:t>
+      </w:r>
+      <w:proofErr w:type="spellStart"/>
+      <w:r>
+        <w:rPr>
+          <w:rFonts w:ascii="Courier New" w:hAnsi="Courier New" w:cs="Courier New"/>
+          <w:sz w:val="20"/>
+          <w:szCs w:val="24"/>
+        </w:rPr>
+        <w:t>Rekursif</w:t>
+      </w:r>
+      <w:proofErr w:type="spellEnd"/>
+      <w:r>
+        <w:rPr>
+          <w:rFonts w:ascii="Courier New" w:hAnsi="Courier New" w:cs="Courier New"/>
+          <w:sz w:val="20"/>
+          <w:szCs w:val="24"/>
+        </w:rPr>
+        <w:t>"&lt;&lt;</w:t>
+      </w:r>
+      <w:proofErr w:type="spellStart"/>
+      <w:r>
+        <w:rPr>
+          <w:rFonts w:ascii="Courier New" w:hAnsi="Courier New" w:cs="Courier New"/>
+          <w:sz w:val="20"/>
+          <w:szCs w:val="24"/>
+        </w:rPr>
+        <w:t>endl</w:t>
+      </w:r>
+      <w:proofErr w:type="spellEnd"/>
+      <w:r>
+        <w:rPr>
+          <w:rFonts w:ascii="Courier New" w:hAnsi="Courier New" w:cs="Courier New"/>
+          <w:sz w:val="20"/>
+          <w:szCs w:val="24"/>
+        </w:rPr>
+        <w:t>;</w:t>
+      </w:r>
+    </w:p>
+    <w:p>
+      <w:pPr>
+        <w:pStyle w:val="ListParagraph"/>
+        <w:shd w:val="clear" w:color="auto" w:fill="000000" w:themeFill="text1"/>
+        <w:spacing w:line="240" w:lineRule="auto"/>
+        <w:jc w:val="both"/>
+        <w:rPr>
+          <w:rFonts w:ascii="Courier New" w:hAnsi="Courier New" w:cs="Courier New"/>
+          <w:sz w:val="20"/>
+          <w:szCs w:val="24"/>
+        </w:rPr>
+      </w:pPr>
+      <w:r>
+        <w:rPr>
+          <w:rFonts w:ascii="Courier New" w:hAnsi="Courier New" w:cs="Courier New"/>
+          <w:sz w:val="20"/>
+          <w:szCs w:val="24"/>
+        </w:rPr>
+        <w:t xml:space="preserve">    </w:t>
+      </w:r>
+      <w:proofErr w:type="spellStart"/>
+      <w:r>
+        <w:rPr>
+          <w:rFonts w:ascii="Courier New" w:hAnsi="Courier New" w:cs="Courier New"/>
+          <w:sz w:val="20"/>
+          <w:szCs w:val="24"/>
+        </w:rPr>
+        <w:t>cout</w:t>
+      </w:r>
+      <w:proofErr w:type="spellEnd"/>
+      <w:r>
+        <w:rPr>
+          <w:rFonts w:ascii="Courier New" w:hAnsi="Courier New" w:cs="Courier New"/>
+          <w:sz w:val="20"/>
+          <w:szCs w:val="24"/>
+        </w:rPr>
+        <w:t>&lt;&lt;</w:t>
+      </w:r>
+      <w:proofErr w:type="spellStart"/>
+      <w:r>
+        <w:rPr>
+          <w:rFonts w:ascii="Courier New" w:hAnsi="Courier New" w:cs="Courier New"/>
+          <w:sz w:val="20"/>
+          <w:szCs w:val="24"/>
+        </w:rPr>
+        <w:t>endl</w:t>
+      </w:r>
+      <w:proofErr w:type="spellEnd"/>
+      <w:r>
+        <w:rPr>
+          <w:rFonts w:ascii="Courier New" w:hAnsi="Courier New" w:cs="Courier New"/>
+          <w:sz w:val="20"/>
+          <w:szCs w:val="24"/>
+        </w:rPr>
+        <w:t>&lt;&lt;"</w:t>
+      </w:r>
+      <w:proofErr w:type="spellStart"/>
+      <w:r>
+        <w:rPr>
+          <w:rFonts w:ascii="Courier New" w:hAnsi="Courier New" w:cs="Courier New"/>
+          <w:sz w:val="20"/>
+          <w:szCs w:val="24"/>
+        </w:rPr>
+        <w:t>Pangkat</w:t>
+      </w:r>
+      <w:proofErr w:type="spellEnd"/>
+      <w:r>
+        <w:rPr>
+          <w:rFonts w:ascii="Courier New" w:hAnsi="Courier New" w:cs="Courier New"/>
+          <w:sz w:val="20"/>
+          <w:szCs w:val="24"/>
+        </w:rPr>
+        <w:t>: "&lt;&lt;b;</w:t>
+      </w:r>
+    </w:p>
+    <w:p>
+      <w:pPr>
+        <w:pStyle w:val="ListParagraph"/>
+        <w:shd w:val="clear" w:color="auto" w:fill="000000" w:themeFill="text1"/>
+        <w:spacing w:line="240" w:lineRule="auto"/>
+        <w:jc w:val="both"/>
+        <w:rPr>
+          <w:rFonts w:ascii="Courier New" w:hAnsi="Courier New" w:cs="Courier New"/>
+          <w:sz w:val="20"/>
+          <w:szCs w:val="24"/>
+        </w:rPr>
+      </w:pPr>
+      <w:r>
+        <w:rPr>
+          <w:rFonts w:ascii="Courier New" w:hAnsi="Courier New" w:cs="Courier New"/>
+          <w:sz w:val="20"/>
+          <w:szCs w:val="24"/>
+        </w:rPr>
+        <w:t xml:space="preserve">    </w:t>
+      </w:r>
+      <w:proofErr w:type="spellStart"/>
+      <w:r>
+        <w:rPr>
+          <w:rFonts w:ascii="Courier New" w:hAnsi="Courier New" w:cs="Courier New"/>
+          <w:sz w:val="20"/>
+          <w:szCs w:val="24"/>
+        </w:rPr>
+        <w:t>cout</w:t>
+      </w:r>
+      <w:proofErr w:type="spellEnd"/>
+      <w:r>
+        <w:rPr>
+          <w:rFonts w:ascii="Courier New" w:hAnsi="Courier New" w:cs="Courier New"/>
+          <w:sz w:val="20"/>
+          <w:szCs w:val="24"/>
+        </w:rPr>
+        <w:t>&lt;&lt;</w:t>
+      </w:r>
+      <w:proofErr w:type="spellStart"/>
+      <w:r>
+        <w:rPr>
+          <w:rFonts w:ascii="Courier New" w:hAnsi="Courier New" w:cs="Courier New"/>
+          <w:sz w:val="20"/>
+          <w:szCs w:val="24"/>
+        </w:rPr>
+        <w:t>endl</w:t>
+      </w:r>
+      <w:proofErr w:type="spellEnd"/>
+      <w:r>
+        <w:rPr>
+          <w:rFonts w:ascii="Courier New" w:hAnsi="Courier New" w:cs="Courier New"/>
+          <w:sz w:val="20"/>
+          <w:szCs w:val="24"/>
+        </w:rPr>
+        <w:t>&lt;&lt;"Hasil: ";</w:t>
+      </w:r>
+    </w:p>
+    <w:p>
+      <w:pPr>
+        <w:pStyle w:val="ListParagraph"/>
+        <w:shd w:val="clear" w:color="auto" w:fill="000000" w:themeFill="text1"/>
+        <w:spacing w:line="240" w:lineRule="auto"/>
+        <w:jc w:val="both"/>
+        <w:rPr>
+          <w:rFonts w:ascii="Courier New" w:hAnsi="Courier New" w:cs="Courier New"/>
+          <w:sz w:val="20"/>
+          <w:szCs w:val="24"/>
+        </w:rPr>
+      </w:pPr>
+      <w:r>
+        <w:rPr>
+          <w:rFonts w:ascii="Courier New" w:hAnsi="Courier New" w:cs="Courier New"/>
+          <w:sz w:val="20"/>
+          <w:szCs w:val="24"/>
+        </w:rPr>
+        <w:t xml:space="preserve">    </w:t>
+      </w:r>
+      <w:proofErr w:type="spellStart"/>
+      <w:r>
+        <w:rPr>
+          <w:rFonts w:ascii="Courier New" w:hAnsi="Courier New" w:cs="Courier New"/>
+          <w:sz w:val="20"/>
+          <w:szCs w:val="24"/>
+        </w:rPr>
+        <w:t>cout</w:t>
+      </w:r>
+      <w:proofErr w:type="spellEnd"/>
+      <w:r>
+        <w:rPr>
+          <w:rFonts w:ascii="Courier New" w:hAnsi="Courier New" w:cs="Courier New"/>
+          <w:sz w:val="20"/>
+          <w:szCs w:val="24"/>
+        </w:rPr>
+        <w:t>&lt;&lt;</w:t>
+      </w:r>
+      <w:proofErr w:type="spellStart"/>
+      <w:r>
+        <w:rPr>
+          <w:rFonts w:ascii="Courier New" w:hAnsi="Courier New" w:cs="Courier New"/>
+          <w:sz w:val="20"/>
+          <w:szCs w:val="24"/>
+        </w:rPr>
+        <w:t>pangkat</w:t>
+      </w:r>
+      <w:proofErr w:type="spellEnd"/>
+      <w:r>
+        <w:rPr>
+          <w:rFonts w:ascii="Courier New" w:hAnsi="Courier New" w:cs="Courier New"/>
+          <w:sz w:val="20"/>
+          <w:szCs w:val="24"/>
+        </w:rPr>
+        <w:t>(</w:t>
+      </w:r>
+      <w:proofErr w:type="spellStart"/>
+      <w:proofErr w:type="gramStart"/>
+      <w:r>
+        <w:rPr>
+          <w:rFonts w:ascii="Courier New" w:hAnsi="Courier New" w:cs="Courier New"/>
+          <w:sz w:val="20"/>
+          <w:szCs w:val="24"/>
+        </w:rPr>
+        <w:t>a,b</w:t>
+      </w:r>
+      <w:proofErr w:type="spellEnd"/>
+      <w:proofErr w:type="gramEnd"/>
+      <w:r>
+        <w:rPr>
+          <w:rFonts w:ascii="Courier New" w:hAnsi="Courier New" w:cs="Courier New"/>
+          <w:sz w:val="20"/>
+          <w:szCs w:val="24"/>
+        </w:rPr>
+        <w:t>)&lt;&lt;</w:t>
+      </w:r>
+      <w:proofErr w:type="spellStart"/>
+      <w:r>
+        <w:rPr>
+          <w:rFonts w:ascii="Courier New" w:hAnsi="Courier New" w:cs="Courier New"/>
+          <w:sz w:val="20"/>
+          <w:szCs w:val="24"/>
+        </w:rPr>
+        <w:t>endl</w:t>
+      </w:r>
+      <w:proofErr w:type="spellEnd"/>
+      <w:r>
+        <w:rPr>
+          <w:rFonts w:ascii="Courier New" w:hAnsi="Courier New" w:cs="Courier New"/>
+          <w:sz w:val="20"/>
+          <w:szCs w:val="24"/>
+        </w:rPr>
+        <w:t>;</w:t>
+      </w:r>
+    </w:p>
+    <w:p>
+      <w:pPr>
+        <w:pStyle w:val="ListParagraph"/>
+        <w:shd w:val="clear" w:color="auto" w:fill="000000" w:themeFill="text1"/>
+        <w:spacing w:line="240" w:lineRule="auto"/>
+        <w:jc w:val="both"/>
+        <w:rPr>
+          <w:rFonts w:ascii="Courier New" w:hAnsi="Courier New" w:cs="Courier New"/>
+          <w:sz w:val="20"/>
+          <w:szCs w:val="24"/>
+        </w:rPr>
+      </w:pPr>
+      <w:r>
+        <w:rPr>
+          <w:rFonts w:ascii="Courier New" w:hAnsi="Courier New" w:cs="Courier New"/>
+          <w:sz w:val="20"/>
+          <w:szCs w:val="24"/>
+        </w:rPr>
+        <w:t xml:space="preserve">    </w:t>
+      </w:r>
+    </w:p>
+    <w:p>
+      <w:pPr>
+        <w:pStyle w:val="ListParagraph"/>
+        <w:shd w:val="clear" w:color="auto" w:fill="000000" w:themeFill="text1"/>
+        <w:spacing w:line="240" w:lineRule="auto"/>
+        <w:jc w:val="both"/>
+        <w:rPr>
+          <w:rFonts w:ascii="Courier New" w:hAnsi="Courier New" w:cs="Courier New"/>
+          <w:sz w:val="20"/>
+          <w:szCs w:val="24"/>
+        </w:rPr>
+      </w:pPr>
+      <w:r>
+        <w:rPr>
+          <w:rFonts w:ascii="Courier New" w:hAnsi="Courier New" w:cs="Courier New"/>
+          <w:sz w:val="20"/>
+          <w:szCs w:val="24"/>
+        </w:rPr>
+        <w:t xml:space="preserve">    </w:t>
+      </w:r>
+      <w:proofErr w:type="spellStart"/>
+      <w:r>
+        <w:rPr>
+          <w:rFonts w:ascii="Courier New" w:hAnsi="Courier New" w:cs="Courier New"/>
+          <w:sz w:val="20"/>
+          <w:szCs w:val="24"/>
+        </w:rPr>
+        <w:t>high_resolution_</w:t>
+      </w:r>
+      <w:proofErr w:type="gramStart"/>
+      <w:r>
+        <w:rPr>
+          <w:rFonts w:ascii="Courier New" w:hAnsi="Courier New" w:cs="Courier New"/>
+          <w:sz w:val="20"/>
+          <w:szCs w:val="24"/>
+        </w:rPr>
+        <w:t>clock</w:t>
+      </w:r>
+      <w:proofErr w:type="spellEnd"/>
+      <w:r>
+        <w:rPr>
+          <w:rFonts w:ascii="Courier New" w:hAnsi="Courier New" w:cs="Courier New"/>
+          <w:sz w:val="20"/>
+          <w:szCs w:val="24"/>
+        </w:rPr>
+        <w:t>::</w:t>
+      </w:r>
+      <w:proofErr w:type="spellStart"/>
+      <w:proofErr w:type="gramEnd"/>
+      <w:r>
+        <w:rPr>
+          <w:rFonts w:ascii="Courier New" w:hAnsi="Courier New" w:cs="Courier New"/>
+          <w:sz w:val="20"/>
+          <w:szCs w:val="24"/>
+        </w:rPr>
+        <w:t>time_point</w:t>
+      </w:r>
+      <w:proofErr w:type="spellEnd"/>
+      <w:r>
+        <w:rPr>
+          <w:rFonts w:ascii="Courier New" w:hAnsi="Courier New" w:cs="Courier New"/>
+          <w:sz w:val="20"/>
+          <w:szCs w:val="24"/>
+        </w:rPr>
+        <w:t xml:space="preserve"> t2 = </w:t>
+      </w:r>
+      <w:proofErr w:type="spellStart"/>
+      <w:r>
+        <w:rPr>
+          <w:rFonts w:ascii="Courier New" w:hAnsi="Courier New" w:cs="Courier New"/>
+          <w:sz w:val="20"/>
+          <w:szCs w:val="24"/>
+        </w:rPr>
+        <w:t>high_resolution_clock</w:t>
+      </w:r>
+      <w:proofErr w:type="spellEnd"/>
+      <w:r>
+        <w:rPr>
+          <w:rFonts w:ascii="Courier New" w:hAnsi="Courier New" w:cs="Courier New"/>
+          <w:sz w:val="20"/>
+          <w:szCs w:val="24"/>
+        </w:rPr>
+        <w:t xml:space="preserve"> </w:t>
+      </w:r>
+      <w:r>
+        <w:rPr>
+          <w:rFonts w:ascii="Courier New" w:hAnsi="Courier New" w:cs="Courier New"/>
+          <w:sz w:val="20"/>
+          <w:szCs w:val="24"/>
+        </w:rPr>
+        <w:t>::now();</w:t>
+      </w:r>
+    </w:p>
+    <w:p>
+      <w:pPr>
+        <w:pStyle w:val="ListParagraph"/>
+        <w:shd w:val="clear" w:color="auto" w:fill="000000" w:themeFill="text1"/>
+        <w:spacing w:line="240" w:lineRule="auto"/>
+        <w:jc w:val="both"/>
+        <w:rPr>
+          <w:rFonts w:ascii="Courier New" w:hAnsi="Courier New" w:cs="Courier New"/>
+          <w:sz w:val="20"/>
+          <w:szCs w:val="24"/>
+        </w:rPr>
+      </w:pPr>
+      <w:r>
+        <w:rPr>
+          <w:rFonts w:ascii="Courier New" w:hAnsi="Courier New" w:cs="Courier New"/>
+          <w:sz w:val="20"/>
+          <w:szCs w:val="24"/>
+        </w:rPr>
+        <w:t xml:space="preserve">    auto duration = </w:t>
+      </w:r>
+      <w:proofErr w:type="spellStart"/>
+      <w:r>
+        <w:rPr>
+          <w:rFonts w:ascii="Courier New" w:hAnsi="Courier New" w:cs="Courier New"/>
+          <w:sz w:val="20"/>
+          <w:szCs w:val="24"/>
+        </w:rPr>
+        <w:t>duration_cast</w:t>
+      </w:r>
+      <w:proofErr w:type="spellEnd"/>
+      <w:r>
+        <w:rPr>
+          <w:rFonts w:ascii="Courier New" w:hAnsi="Courier New" w:cs="Courier New"/>
+          <w:sz w:val="20"/>
+          <w:szCs w:val="24"/>
+        </w:rPr>
+        <w:t>&lt;microseconds</w:t>
+      </w:r>
+      <w:proofErr w:type="gramStart"/>
+      <w:r>
+        <w:rPr>
+          <w:rFonts w:ascii="Courier New" w:hAnsi="Courier New" w:cs="Courier New"/>
+          <w:sz w:val="20"/>
+          <w:szCs w:val="24"/>
+        </w:rPr>
+        <w:t>&gt;( t</w:t>
+      </w:r>
+      <w:proofErr w:type="gramEnd"/>
+      <w:r>
+        <w:rPr>
+          <w:rFonts w:ascii="Courier New" w:hAnsi="Courier New" w:cs="Courier New"/>
+          <w:sz w:val="20"/>
+          <w:szCs w:val="24"/>
+        </w:rPr>
+        <w:t>2 - t1 )</w:t>
+      </w:r>
+      <w:r>
+        <w:rPr>
+          <w:rFonts w:ascii="Courier New" w:hAnsi="Courier New" w:cs="Courier New"/>
+          <w:sz w:val="20"/>
+          <w:szCs w:val="24"/>
+        </w:rPr>
+        <w:t xml:space="preserve"> </w:t>
+      </w:r>
+      <w:r>
+        <w:rPr>
+          <w:rFonts w:ascii="Courier New" w:hAnsi="Courier New" w:cs="Courier New"/>
+          <w:sz w:val="20"/>
+          <w:szCs w:val="24"/>
+        </w:rPr>
+        <w:t>.count();</w:t>
+      </w:r>
+    </w:p>
+    <w:p>
+      <w:pPr>
+        <w:pStyle w:val="ListParagraph"/>
+        <w:shd w:val="clear" w:color="auto" w:fill="000000" w:themeFill="text1"/>
+        <w:spacing w:line="240" w:lineRule="auto"/>
+        <w:jc w:val="both"/>
+        <w:rPr>
+          <w:rFonts w:ascii="Courier New" w:hAnsi="Courier New" w:cs="Courier New"/>
+          <w:sz w:val="20"/>
+          <w:szCs w:val="24"/>
+        </w:rPr>
+      </w:pPr>
+      <w:r>
+        <w:rPr>
+          <w:rFonts w:ascii="Courier New" w:hAnsi="Courier New" w:cs="Courier New"/>
+          <w:sz w:val="20"/>
+          <w:szCs w:val="24"/>
+        </w:rPr>
+        <w:t xml:space="preserve">    </w:t>
+      </w:r>
+      <w:proofErr w:type="spellStart"/>
+      <w:r>
+        <w:rPr>
+          <w:rFonts w:ascii="Courier New" w:hAnsi="Courier New" w:cs="Courier New"/>
+          <w:sz w:val="20"/>
+          <w:szCs w:val="24"/>
+        </w:rPr>
+        <w:t>cout</w:t>
+      </w:r>
+      <w:proofErr w:type="spellEnd"/>
+      <w:r>
+        <w:rPr>
+          <w:rFonts w:ascii="Courier New" w:hAnsi="Courier New" w:cs="Courier New"/>
+          <w:sz w:val="20"/>
+          <w:szCs w:val="24"/>
+        </w:rPr>
+        <w:t>&lt;&lt;duration &lt;&lt;" microseconds"&lt;&lt;</w:t>
+      </w:r>
+      <w:proofErr w:type="spellStart"/>
+      <w:r>
+        <w:rPr>
+          <w:rFonts w:ascii="Courier New" w:hAnsi="Courier New" w:cs="Courier New"/>
+          <w:sz w:val="20"/>
+          <w:szCs w:val="24"/>
+        </w:rPr>
+        <w:t>endl</w:t>
+      </w:r>
+      <w:proofErr w:type="spellEnd"/>
+      <w:r>
+        <w:rPr>
+          <w:rFonts w:ascii="Courier New" w:hAnsi="Courier New" w:cs="Courier New"/>
+          <w:sz w:val="20"/>
+          <w:szCs w:val="24"/>
+        </w:rPr>
+        <w:t>;</w:t>
+      </w:r>
+    </w:p>
+    <w:p>
+      <w:pPr>
+        <w:pStyle w:val="ListParagraph"/>
+        <w:shd w:val="clear" w:color="auto" w:fill="000000" w:themeFill="text1"/>
+        <w:spacing w:line="240" w:lineRule="auto"/>
+        <w:jc w:val="both"/>
+        <w:rPr>
+          <w:rFonts w:ascii="Courier New" w:hAnsi="Courier New" w:cs="Courier New"/>
+          <w:sz w:val="20"/>
+          <w:szCs w:val="24"/>
+        </w:rPr>
+      </w:pPr>
+      <w:r>
+        <w:rPr>
+          <w:rFonts w:ascii="Courier New" w:hAnsi="Courier New" w:cs="Courier New"/>
+          <w:sz w:val="20"/>
+          <w:szCs w:val="24"/>
+        </w:rPr>
+        <w:t>}</w:t>
+      </w:r>
+    </w:p>
+    <w:p>
+      <w:pPr>
+        <w:pStyle w:val="ListParagraph"/>
+        <w:jc w:val="both"/>
+        <w:rPr>
+          <w:rFonts w:cs="Times New Roman"/>
+          <w:szCs w:val="24"/>
+        </w:rPr>
+      </w:pPr>
+    </w:p>
+    <w:p>
+      <w:pPr>
+        <w:pStyle w:val="ListParagraph"/>
+        <w:jc w:val="both"/>
+        <w:rPr>
+          <w:rFonts w:cs="Times New Roman"/>
+          <w:szCs w:val="24"/>
+        </w:rPr>
+      </w:pPr>
+    </w:p>
+    <w:p>
+      <w:pPr>
+        <w:pStyle w:val="ListParagraph"/>
+        <w:jc w:val="both"/>
+        <w:rPr>
+          <w:rFonts w:cs="Times New Roman"/>
+          <w:szCs w:val="24"/>
+        </w:rPr>
+      </w:pPr>
+      <w:r>
+        <w:rPr>
+          <w:rFonts w:cs="Times New Roman"/>
+          <w:szCs w:val="24"/>
+        </w:rPr>
+        <w:lastRenderedPageBreak/>
+        <w:t>Output:</w:t>
+      </w:r>
+    </w:p>
+    <w:p>
+      <w:pPr>
+        <w:pStyle w:val="ListParagraph"/>
+        <w:jc w:val="both"/>
+        <w:rPr>
+          <w:rFonts w:cs="Times New Roman"/>
+          <w:szCs w:val="24"/>
+        </w:rPr>
+      </w:pPr>
+      <w:r>
+        <w:rPr>
+          <w:noProof/>
+        </w:rPr>
+        <w:drawing>
+          <wp:inline distT="0" distB="0" distL="0" distR="0" wp14:anchorId="1EA222FE" wp14:editId="4D252CA9">
+            <wp:extent cx="3181350" cy="942975"/>
+            <wp:effectExtent l="0" t="0" r="0" b="9525"/>
+            <wp:docPr id="3" name="Picture 3"/>
+            <wp:cNvGraphicFramePr>
+              <a:graphicFrameLocks xmlns:a="http://schemas.openxmlformats.org/drawingml/2006/main" noChangeAspect="1"/>
+            </wp:cNvGraphicFramePr>
+            <a:graphic xmlns:a="http://schemas.openxmlformats.org/drawingml/2006/main">
+              <a:graphicData uri="http://schemas.openxmlformats.org/drawingml/2006/picture">
+                <pic:pic xmlns:pic="http://schemas.openxmlformats.org/drawingml/2006/picture">
+                  <pic:nvPicPr>
+                    <pic:cNvPr id="1" name=""/>
+                    <pic:cNvPicPr/>
+                  </pic:nvPicPr>
+                  <pic:blipFill>
+                    <a:blip r:embed="rId9"/>
+                    <a:stretch>
+                      <a:fillRect/>
+                    </a:stretch>
+                  </pic:blipFill>
+                  <pic:spPr>
+                    <a:xfrm>
+                      <a:off x="0" y="0"/>
+                      <a:ext cx="3181350" cy="942975"/>
+                    </a:xfrm>
+                    <a:prstGeom prst="rect">
+                      <a:avLst/>
+                    </a:prstGeom>
+                  </pic:spPr>
+                </pic:pic>
+              </a:graphicData>
+            </a:graphic>
+          </wp:inline>
+        </w:drawing>
+      </w:r>
+    </w:p>
+    <w:p>
+      <w:pPr>
+        <w:pStyle w:val="ListParagraph"/>
+        <w:jc w:val="both"/>
+        <w:rPr>
+          <w:rFonts w:cs="Times New Roman"/>
+          <w:szCs w:val="24"/>
+        </w:rPr>
+      </w:pPr>
+    </w:p>
+    <w:p>
+      <w:pPr>
+        <w:pStyle w:val="ListParagraph"/>
+        <w:numPr>
+          <w:ilvl w:val="0"/>
+          <w:numId w:val="4"/>
+        </w:numPr>
+        <w:jc w:val="both"/>
+        <w:rPr>
+          <w:rFonts w:cs="Times New Roman"/>
+          <w:szCs w:val="24"/>
+        </w:rPr>
+      </w:pPr>
+      <w:proofErr w:type="spellStart"/>
+      <w:r>
+        <w:rPr>
+          <w:rFonts w:cs="Times New Roman"/>
+          <w:szCs w:val="24"/>
+        </w:rPr>
+        <w:t>Pencarian</w:t>
+      </w:r>
+      <w:proofErr w:type="spellEnd"/>
+      <w:r>
+        <w:rPr>
+          <w:rFonts w:cs="Times New Roman"/>
+          <w:szCs w:val="24"/>
+        </w:rPr>
+        <w:t xml:space="preserve"> linear</w:t>
+      </w:r>
+    </w:p>
+    <w:p>
+      <w:pPr>
+        <w:pStyle w:val="ListParagraph"/>
+        <w:jc w:val="both"/>
+        <w:rPr>
+          <w:rFonts w:cs="Times New Roman"/>
+          <w:szCs w:val="24"/>
+        </w:rPr>
+      </w:pPr>
+      <w:proofErr w:type="spellStart"/>
+      <w:r>
+        <w:rPr>
+          <w:rFonts w:cs="Times New Roman"/>
+          <w:szCs w:val="24"/>
+        </w:rPr>
+        <w:t>Algoritma</w:t>
+      </w:r>
+      <w:proofErr w:type="spellEnd"/>
+      <w:r>
+        <w:rPr>
+          <w:rFonts w:cs="Times New Roman"/>
+          <w:szCs w:val="24"/>
+        </w:rPr>
+        <w:t>:</w:t>
+      </w:r>
+    </w:p>
+    <w:p>
+      <w:pPr>
+        <w:pStyle w:val="ListParagraph"/>
+        <w:jc w:val="both"/>
+        <w:rPr>
+          <w:rFonts w:cs="Times New Roman"/>
+          <w:szCs w:val="24"/>
+        </w:rPr>
+      </w:pPr>
+      <w:proofErr w:type="spellStart"/>
+      <w:r>
+        <w:rPr>
+          <w:rFonts w:cs="Times New Roman"/>
+          <w:szCs w:val="24"/>
+        </w:rPr>
+        <w:t>Deklarasikan</w:t>
+      </w:r>
+      <w:proofErr w:type="spellEnd"/>
+      <w:r>
+        <w:rPr>
+          <w:rFonts w:cs="Times New Roman"/>
+          <w:szCs w:val="24"/>
+        </w:rPr>
+        <w:t xml:space="preserve"> </w:t>
+      </w:r>
+      <w:proofErr w:type="spellStart"/>
+      <w:r>
+        <w:rPr>
+          <w:rFonts w:cs="Times New Roman"/>
+          <w:szCs w:val="24"/>
+        </w:rPr>
+        <w:t>isi</w:t>
+      </w:r>
+      <w:proofErr w:type="spellEnd"/>
+      <w:r>
+        <w:rPr>
+          <w:rFonts w:cs="Times New Roman"/>
+          <w:szCs w:val="24"/>
+        </w:rPr>
+        <w:t xml:space="preserve"> array, </w:t>
+      </w:r>
+      <w:proofErr w:type="spellStart"/>
+      <w:r>
+        <w:rPr>
+          <w:rFonts w:cs="Times New Roman"/>
+          <w:szCs w:val="24"/>
+        </w:rPr>
+        <w:t>jumlah</w:t>
+      </w:r>
+      <w:proofErr w:type="spellEnd"/>
+      <w:r>
+        <w:rPr>
+          <w:rFonts w:cs="Times New Roman"/>
+          <w:szCs w:val="24"/>
+        </w:rPr>
+        <w:t xml:space="preserve"> </w:t>
+      </w:r>
+      <w:proofErr w:type="spellStart"/>
+      <w:r>
+        <w:rPr>
+          <w:rFonts w:cs="Times New Roman"/>
+          <w:szCs w:val="24"/>
+        </w:rPr>
+        <w:t>isi</w:t>
+      </w:r>
+      <w:proofErr w:type="spellEnd"/>
+      <w:r>
+        <w:rPr>
+          <w:rFonts w:cs="Times New Roman"/>
+          <w:szCs w:val="24"/>
+        </w:rPr>
+        <w:t xml:space="preserve"> array, dan </w:t>
+      </w:r>
+      <w:proofErr w:type="spellStart"/>
+      <w:r>
+        <w:rPr>
+          <w:rFonts w:cs="Times New Roman"/>
+          <w:szCs w:val="24"/>
+        </w:rPr>
+        <w:t>angka</w:t>
+      </w:r>
+      <w:proofErr w:type="spellEnd"/>
+      <w:r>
+        <w:rPr>
+          <w:rFonts w:cs="Times New Roman"/>
+          <w:szCs w:val="24"/>
+        </w:rPr>
+        <w:t xml:space="preserve"> yang </w:t>
+      </w:r>
+      <w:proofErr w:type="spellStart"/>
+      <w:r>
+        <w:rPr>
+          <w:rFonts w:cs="Times New Roman"/>
+          <w:szCs w:val="24"/>
+        </w:rPr>
+        <w:t>ingin</w:t>
+      </w:r>
+      <w:proofErr w:type="spellEnd"/>
+      <w:r>
+        <w:rPr>
+          <w:rFonts w:cs="Times New Roman"/>
+          <w:szCs w:val="24"/>
+        </w:rPr>
+        <w:t xml:space="preserve"> </w:t>
+      </w:r>
+      <w:proofErr w:type="spellStart"/>
+      <w:r>
+        <w:rPr>
+          <w:rFonts w:cs="Times New Roman"/>
+          <w:szCs w:val="24"/>
+        </w:rPr>
+        <w:t>dicari</w:t>
+      </w:r>
+      <w:proofErr w:type="spellEnd"/>
+      <w:r>
+        <w:rPr>
+          <w:rFonts w:cs="Times New Roman"/>
+          <w:szCs w:val="24"/>
+        </w:rPr>
+        <w:t>.</w:t>
+      </w:r>
+    </w:p>
+    <w:p>
+      <w:pPr>
+        <w:pStyle w:val="ListParagraph"/>
+        <w:jc w:val="both"/>
+        <w:rPr>
+          <w:rFonts w:cs="Times New Roman"/>
+          <w:szCs w:val="24"/>
+        </w:rPr>
+      </w:pPr>
+      <w:proofErr w:type="spellStart"/>
+      <w:r>
+        <w:rPr>
+          <w:rFonts w:cs="Times New Roman"/>
+          <w:szCs w:val="24"/>
+        </w:rPr>
+        <w:t>Telusuri</w:t>
+      </w:r>
+      <w:proofErr w:type="spellEnd"/>
+      <w:r>
+        <w:rPr>
+          <w:rFonts w:cs="Times New Roman"/>
+          <w:szCs w:val="24"/>
+        </w:rPr>
+        <w:t xml:space="preserve"> </w:t>
+      </w:r>
+      <w:proofErr w:type="spellStart"/>
+      <w:r>
+        <w:rPr>
+          <w:rFonts w:cs="Times New Roman"/>
+          <w:szCs w:val="24"/>
+        </w:rPr>
+        <w:t>isi</w:t>
+      </w:r>
+      <w:proofErr w:type="spellEnd"/>
+      <w:r>
+        <w:rPr>
+          <w:rFonts w:cs="Times New Roman"/>
+          <w:szCs w:val="24"/>
+        </w:rPr>
+        <w:t xml:space="preserve"> array </w:t>
+      </w:r>
+      <w:proofErr w:type="spellStart"/>
+      <w:r>
+        <w:rPr>
+          <w:rFonts w:cs="Times New Roman"/>
+          <w:szCs w:val="24"/>
+        </w:rPr>
+        <w:t>dengan</w:t>
+      </w:r>
+      <w:proofErr w:type="spellEnd"/>
+      <w:r>
+        <w:rPr>
+          <w:rFonts w:cs="Times New Roman"/>
+          <w:szCs w:val="24"/>
+        </w:rPr>
+        <w:t xml:space="preserve"> </w:t>
+      </w:r>
+      <w:proofErr w:type="spellStart"/>
+      <w:r>
+        <w:rPr>
+          <w:rFonts w:cs="Times New Roman"/>
+          <w:szCs w:val="24"/>
+        </w:rPr>
+        <w:t>mengecek</w:t>
+      </w:r>
+      <w:proofErr w:type="spellEnd"/>
+      <w:r>
+        <w:rPr>
+          <w:rFonts w:cs="Times New Roman"/>
+          <w:szCs w:val="24"/>
+        </w:rPr>
+        <w:t xml:space="preserve"> </w:t>
+      </w:r>
+      <w:proofErr w:type="spellStart"/>
+      <w:r>
+        <w:rPr>
+          <w:rFonts w:cs="Times New Roman"/>
+          <w:szCs w:val="24"/>
+        </w:rPr>
+        <w:t>satu</w:t>
+      </w:r>
+      <w:proofErr w:type="spellEnd"/>
+      <w:r>
+        <w:rPr>
+          <w:rFonts w:cs="Times New Roman"/>
+          <w:szCs w:val="24"/>
+        </w:rPr>
+        <w:t xml:space="preserve"> </w:t>
+      </w:r>
+      <w:proofErr w:type="spellStart"/>
+      <w:r>
+        <w:rPr>
+          <w:rFonts w:cs="Times New Roman"/>
+          <w:szCs w:val="24"/>
+        </w:rPr>
+        <w:t>persatu</w:t>
+      </w:r>
+      <w:proofErr w:type="spellEnd"/>
+      <w:r>
+        <w:rPr>
+          <w:rFonts w:cs="Times New Roman"/>
+          <w:szCs w:val="24"/>
+        </w:rPr>
+        <w:t xml:space="preserve"> </w:t>
+      </w:r>
+      <w:proofErr w:type="spellStart"/>
+      <w:r>
+        <w:rPr>
+          <w:rFonts w:cs="Times New Roman"/>
+          <w:szCs w:val="24"/>
+        </w:rPr>
+        <w:t>urut</w:t>
+      </w:r>
+      <w:proofErr w:type="spellEnd"/>
+      <w:r>
+        <w:rPr>
+          <w:rFonts w:cs="Times New Roman"/>
+          <w:szCs w:val="24"/>
+        </w:rPr>
+        <w:t xml:space="preserve"> </w:t>
+      </w:r>
+      <w:proofErr w:type="spellStart"/>
+      <w:r>
+        <w:rPr>
+          <w:rFonts w:cs="Times New Roman"/>
+          <w:szCs w:val="24"/>
+        </w:rPr>
+        <w:t>arraynya</w:t>
+      </w:r>
+      <w:proofErr w:type="spellEnd"/>
+      <w:r>
+        <w:rPr>
+          <w:rFonts w:cs="Times New Roman"/>
+          <w:szCs w:val="24"/>
+        </w:rPr>
+        <w:t xml:space="preserve"> </w:t>
+      </w:r>
+      <w:proofErr w:type="spellStart"/>
+      <w:r>
+        <w:rPr>
+          <w:rFonts w:cs="Times New Roman"/>
+          <w:szCs w:val="24"/>
+        </w:rPr>
+        <w:t>hingga</w:t>
+      </w:r>
+      <w:proofErr w:type="spellEnd"/>
+      <w:r>
+        <w:rPr>
+          <w:rFonts w:cs="Times New Roman"/>
+          <w:szCs w:val="24"/>
+        </w:rPr>
+        <w:t xml:space="preserve"> </w:t>
+      </w:r>
+      <w:proofErr w:type="spellStart"/>
+      <w:r>
+        <w:rPr>
+          <w:rFonts w:cs="Times New Roman"/>
+          <w:szCs w:val="24"/>
+        </w:rPr>
+        <w:t>urut</w:t>
+      </w:r>
+      <w:proofErr w:type="spellEnd"/>
+      <w:r>
+        <w:rPr>
+          <w:rFonts w:cs="Times New Roman"/>
+          <w:szCs w:val="24"/>
+        </w:rPr>
+        <w:t xml:space="preserve"> </w:t>
+      </w:r>
+      <w:proofErr w:type="spellStart"/>
+      <w:r>
+        <w:rPr>
+          <w:rFonts w:cs="Times New Roman"/>
+          <w:szCs w:val="24"/>
+        </w:rPr>
+        <w:t>terakhir</w:t>
+      </w:r>
+      <w:proofErr w:type="spellEnd"/>
+      <w:r>
+        <w:rPr>
+          <w:rFonts w:cs="Times New Roman"/>
+          <w:szCs w:val="24"/>
+        </w:rPr>
+        <w:t xml:space="preserve"> </w:t>
+      </w:r>
+      <w:proofErr w:type="spellStart"/>
+      <w:r>
+        <w:rPr>
+          <w:rFonts w:cs="Times New Roman"/>
+          <w:szCs w:val="24"/>
+        </w:rPr>
+        <w:t>untuk</w:t>
+      </w:r>
+      <w:proofErr w:type="spellEnd"/>
+      <w:r>
+        <w:rPr>
+          <w:rFonts w:cs="Times New Roman"/>
+          <w:szCs w:val="24"/>
+        </w:rPr>
+        <w:t xml:space="preserve"> </w:t>
+      </w:r>
+      <w:proofErr w:type="spellStart"/>
+      <w:r>
+        <w:rPr>
+          <w:rFonts w:cs="Times New Roman"/>
+          <w:szCs w:val="24"/>
+        </w:rPr>
+        <w:t>menemukan</w:t>
+      </w:r>
+      <w:proofErr w:type="spellEnd"/>
+      <w:r>
+        <w:rPr>
+          <w:rFonts w:cs="Times New Roman"/>
+          <w:szCs w:val="24"/>
+        </w:rPr>
+        <w:t xml:space="preserve"> </w:t>
+      </w:r>
+      <w:proofErr w:type="spellStart"/>
+      <w:r>
+        <w:rPr>
+          <w:rFonts w:cs="Times New Roman"/>
+          <w:szCs w:val="24"/>
+        </w:rPr>
+        <w:t>angka</w:t>
+      </w:r>
+      <w:proofErr w:type="spellEnd"/>
+      <w:r>
+        <w:rPr>
+          <w:rFonts w:cs="Times New Roman"/>
+          <w:szCs w:val="24"/>
+        </w:rPr>
+        <w:t xml:space="preserve"> yang </w:t>
+      </w:r>
+      <w:proofErr w:type="spellStart"/>
+      <w:r>
+        <w:rPr>
+          <w:rFonts w:cs="Times New Roman"/>
+          <w:szCs w:val="24"/>
+        </w:rPr>
+        <w:t>ingin</w:t>
+      </w:r>
+      <w:proofErr w:type="spellEnd"/>
+      <w:r>
+        <w:rPr>
+          <w:rFonts w:cs="Times New Roman"/>
+          <w:szCs w:val="24"/>
+        </w:rPr>
+        <w:t xml:space="preserve"> </w:t>
+      </w:r>
+      <w:proofErr w:type="spellStart"/>
+      <w:r>
+        <w:rPr>
+          <w:rFonts w:cs="Times New Roman"/>
+          <w:szCs w:val="24"/>
+        </w:rPr>
+        <w:t>dicari</w:t>
+      </w:r>
+      <w:proofErr w:type="spellEnd"/>
+      <w:r>
+        <w:rPr>
+          <w:rFonts w:cs="Times New Roman"/>
+          <w:szCs w:val="24"/>
+        </w:rPr>
+        <w:t>.</w:t>
+      </w:r>
+    </w:p>
+    <w:p>
+      <w:pPr>
+        <w:pStyle w:val="ListParagraph"/>
+        <w:jc w:val="both"/>
+        <w:rPr>
+          <w:rFonts w:cs="Times New Roman"/>
+          <w:szCs w:val="24"/>
+        </w:rPr>
+      </w:pPr>
+      <w:proofErr w:type="spellStart"/>
+      <w:r>
+        <w:rPr>
+          <w:rFonts w:cs="Times New Roman"/>
+          <w:szCs w:val="24"/>
+        </w:rPr>
+        <w:t>Jika</w:t>
+      </w:r>
+      <w:proofErr w:type="spellEnd"/>
+      <w:r>
+        <w:rPr>
+          <w:rFonts w:cs="Times New Roman"/>
+          <w:szCs w:val="24"/>
+        </w:rPr>
+        <w:t xml:space="preserve"> </w:t>
+      </w:r>
+      <w:proofErr w:type="spellStart"/>
+      <w:r>
+        <w:rPr>
+          <w:rFonts w:cs="Times New Roman"/>
+          <w:szCs w:val="24"/>
+        </w:rPr>
+        <w:t>angka</w:t>
+      </w:r>
+      <w:proofErr w:type="spellEnd"/>
+      <w:r>
+        <w:rPr>
+          <w:rFonts w:cs="Times New Roman"/>
+          <w:szCs w:val="24"/>
+        </w:rPr>
+        <w:t xml:space="preserve"> yang </w:t>
+      </w:r>
+      <w:proofErr w:type="spellStart"/>
+      <w:r>
+        <w:rPr>
+          <w:rFonts w:cs="Times New Roman"/>
+          <w:szCs w:val="24"/>
+        </w:rPr>
+        <w:t>ingin</w:t>
+      </w:r>
+      <w:proofErr w:type="spellEnd"/>
+      <w:r>
+        <w:rPr>
+          <w:rFonts w:cs="Times New Roman"/>
+          <w:szCs w:val="24"/>
+        </w:rPr>
+        <w:t xml:space="preserve"> </w:t>
+      </w:r>
+      <w:proofErr w:type="spellStart"/>
+      <w:r>
+        <w:rPr>
+          <w:rFonts w:cs="Times New Roman"/>
+          <w:szCs w:val="24"/>
+        </w:rPr>
+        <w:t>dicari</w:t>
+      </w:r>
+      <w:proofErr w:type="spellEnd"/>
+      <w:r>
+        <w:rPr>
+          <w:rFonts w:cs="Times New Roman"/>
+          <w:szCs w:val="24"/>
+        </w:rPr>
+        <w:t xml:space="preserve"> = </w:t>
+      </w:r>
+      <w:proofErr w:type="spellStart"/>
+      <w:r>
+        <w:rPr>
+          <w:rFonts w:cs="Times New Roman"/>
+          <w:szCs w:val="24"/>
+        </w:rPr>
+        <w:t>isi</w:t>
+      </w:r>
+      <w:proofErr w:type="spellEnd"/>
+      <w:r>
+        <w:rPr>
+          <w:rFonts w:cs="Times New Roman"/>
+          <w:szCs w:val="24"/>
+        </w:rPr>
+        <w:t xml:space="preserve"> array </w:t>
+      </w:r>
+      <w:proofErr w:type="spellStart"/>
+      <w:r>
+        <w:rPr>
+          <w:rFonts w:cs="Times New Roman"/>
+          <w:szCs w:val="24"/>
+        </w:rPr>
+        <w:t>tersebut</w:t>
+      </w:r>
+      <w:proofErr w:type="spellEnd"/>
+      <w:r>
+        <w:rPr>
+          <w:rFonts w:cs="Times New Roman"/>
+          <w:szCs w:val="24"/>
+        </w:rPr>
+        <w:t xml:space="preserve">, </w:t>
+      </w:r>
+      <w:proofErr w:type="spellStart"/>
+      <w:r>
+        <w:rPr>
+          <w:rFonts w:cs="Times New Roman"/>
+          <w:szCs w:val="24"/>
+        </w:rPr>
+        <w:t>maka</w:t>
+      </w:r>
+      <w:proofErr w:type="spellEnd"/>
+      <w:r>
+        <w:rPr>
+          <w:rFonts w:cs="Times New Roman"/>
+          <w:szCs w:val="24"/>
+        </w:rPr>
+        <w:t xml:space="preserve"> </w:t>
+      </w:r>
+      <w:proofErr w:type="spellStart"/>
+      <w:r>
+        <w:rPr>
+          <w:rFonts w:cs="Times New Roman"/>
+          <w:szCs w:val="24"/>
+        </w:rPr>
+        <w:t>jawabnya</w:t>
+      </w:r>
+      <w:proofErr w:type="spellEnd"/>
+      <w:r>
+        <w:rPr>
+          <w:rFonts w:cs="Times New Roman"/>
+          <w:szCs w:val="24"/>
+        </w:rPr>
+        <w:t xml:space="preserve"> </w:t>
+      </w:r>
+      <w:proofErr w:type="spellStart"/>
+      <w:r>
+        <w:rPr>
+          <w:rFonts w:cs="Times New Roman"/>
+          <w:szCs w:val="24"/>
+        </w:rPr>
+        <w:t>ada</w:t>
+      </w:r>
+      <w:proofErr w:type="spellEnd"/>
+      <w:r>
+        <w:rPr>
+          <w:rFonts w:cs="Times New Roman"/>
+          <w:szCs w:val="24"/>
+        </w:rPr>
+        <w:t>.</w:t>
+      </w:r>
+    </w:p>
+    <w:p>
+      <w:pPr>
+        <w:pStyle w:val="ListParagraph"/>
+        <w:jc w:val="both"/>
+        <w:rPr>
+          <w:rFonts w:cs="Times New Roman"/>
+          <w:szCs w:val="24"/>
+        </w:rPr>
+      </w:pPr>
+    </w:p>
+    <w:p>
+      <w:pPr>
+        <w:pStyle w:val="ListParagraph"/>
+        <w:jc w:val="both"/>
+        <w:rPr>
+          <w:rFonts w:cs="Times New Roman"/>
+          <w:szCs w:val="24"/>
+        </w:rPr>
+      </w:pPr>
+      <w:r>
+        <w:rPr>
+          <w:rFonts w:cs="Times New Roman"/>
+          <w:szCs w:val="24"/>
+        </w:rPr>
+        <w:t>Program:</w:t>
+      </w:r>
+      <w:r>
+        <w:rPr>
+          <w:rFonts w:cs="Times New Roman"/>
+          <w:szCs w:val="24"/>
+        </w:rPr>
+        <w:t xml:space="preserve"> </w:t>
+      </w:r>
+      <w:hyperlink r:id="rId10" w:history="1">
+        <w:r>
+          <w:rPr>
+            <w:rStyle w:val="Hyperlink"/>
+          </w:rPr>
+          <w:t>http://cpp.sh/2xzk3</w:t>
+        </w:r>
+      </w:hyperlink>
+    </w:p>
+    <w:p>
+      <w:pPr>
+        <w:pStyle w:val="ListParagraph"/>
+        <w:shd w:val="clear" w:color="auto" w:fill="000000" w:themeFill="text1"/>
+        <w:spacing w:line="240" w:lineRule="auto"/>
+        <w:jc w:val="both"/>
+        <w:rPr>
+          <w:rFonts w:ascii="Courier New" w:hAnsi="Courier New" w:cs="Courier New"/>
+          <w:sz w:val="20"/>
+          <w:szCs w:val="24"/>
+        </w:rPr>
+      </w:pPr>
+      <w:r>
+        <w:rPr>
+          <w:rFonts w:ascii="Courier New" w:hAnsi="Courier New" w:cs="Courier New"/>
+          <w:sz w:val="20"/>
+          <w:szCs w:val="24"/>
+        </w:rPr>
+        <w:t>#include &lt;iostream&gt;</w:t>
+      </w:r>
+    </w:p>
+    <w:p>
+      <w:pPr>
+        <w:pStyle w:val="ListParagraph"/>
+        <w:shd w:val="clear" w:color="auto" w:fill="000000" w:themeFill="text1"/>
+        <w:spacing w:line="240" w:lineRule="auto"/>
+        <w:jc w:val="both"/>
+        <w:rPr>
+          <w:rFonts w:ascii="Courier New" w:hAnsi="Courier New" w:cs="Courier New"/>
+          <w:sz w:val="20"/>
+          <w:szCs w:val="24"/>
+        </w:rPr>
+      </w:pPr>
+      <w:r>
+        <w:rPr>
+          <w:rFonts w:ascii="Courier New" w:hAnsi="Courier New" w:cs="Courier New"/>
+          <w:sz w:val="20"/>
+          <w:szCs w:val="24"/>
+        </w:rPr>
+        <w:t>#include &lt;chrono&gt;</w:t>
+      </w:r>
+    </w:p>
+    <w:p>
+      <w:pPr>
+        <w:pStyle w:val="ListParagraph"/>
+        <w:shd w:val="clear" w:color="auto" w:fill="000000" w:themeFill="text1"/>
+        <w:spacing w:line="240" w:lineRule="auto"/>
+        <w:jc w:val="both"/>
+        <w:rPr>
+          <w:rFonts w:ascii="Courier New" w:hAnsi="Courier New" w:cs="Courier New"/>
+          <w:sz w:val="20"/>
+          <w:szCs w:val="24"/>
+        </w:rPr>
+      </w:pPr>
+    </w:p>
+    <w:p>
+      <w:pPr>
+        <w:pStyle w:val="ListParagraph"/>
+        <w:shd w:val="clear" w:color="auto" w:fill="000000" w:themeFill="text1"/>
+        <w:spacing w:line="240" w:lineRule="auto"/>
+        <w:jc w:val="both"/>
+        <w:rPr>
+          <w:rFonts w:ascii="Courier New" w:hAnsi="Courier New" w:cs="Courier New"/>
+          <w:sz w:val="20"/>
+          <w:szCs w:val="24"/>
+        </w:rPr>
+      </w:pPr>
+      <w:r>
+        <w:rPr>
+          <w:rFonts w:ascii="Courier New" w:hAnsi="Courier New" w:cs="Courier New"/>
+          <w:sz w:val="20"/>
+          <w:szCs w:val="24"/>
+        </w:rPr>
+        <w:t>using namespace std;</w:t>
+      </w:r>
+    </w:p>
+    <w:p>
+      <w:pPr>
+        <w:pStyle w:val="ListParagraph"/>
+        <w:shd w:val="clear" w:color="auto" w:fill="000000" w:themeFill="text1"/>
+        <w:spacing w:line="240" w:lineRule="auto"/>
+        <w:jc w:val="both"/>
+        <w:rPr>
+          <w:rFonts w:ascii="Courier New" w:hAnsi="Courier New" w:cs="Courier New"/>
+          <w:sz w:val="20"/>
+          <w:szCs w:val="24"/>
+        </w:rPr>
+      </w:pPr>
+      <w:r>
+        <w:rPr>
+          <w:rFonts w:ascii="Courier New" w:hAnsi="Courier New" w:cs="Courier New"/>
+          <w:sz w:val="20"/>
+          <w:szCs w:val="24"/>
+        </w:rPr>
+        <w:t xml:space="preserve">using namespace </w:t>
+      </w:r>
+      <w:proofErr w:type="gramStart"/>
+      <w:r>
+        <w:rPr>
+          <w:rFonts w:ascii="Courier New" w:hAnsi="Courier New" w:cs="Courier New"/>
+          <w:sz w:val="20"/>
+          <w:szCs w:val="24"/>
+        </w:rPr>
+        <w:t>std::</w:t>
+      </w:r>
+      <w:proofErr w:type="gramEnd"/>
+      <w:r>
+        <w:rPr>
+          <w:rFonts w:ascii="Courier New" w:hAnsi="Courier New" w:cs="Courier New"/>
+          <w:sz w:val="20"/>
+          <w:szCs w:val="24"/>
+        </w:rPr>
+        <w:t>chrono;</w:t>
+      </w:r>
+    </w:p>
+    <w:p>
+      <w:pPr>
+        <w:pStyle w:val="ListParagraph"/>
+        <w:shd w:val="clear" w:color="auto" w:fill="000000" w:themeFill="text1"/>
+        <w:spacing w:line="240" w:lineRule="auto"/>
+        <w:jc w:val="both"/>
+        <w:rPr>
+          <w:rFonts w:ascii="Courier New" w:hAnsi="Courier New" w:cs="Courier New"/>
+          <w:sz w:val="20"/>
+          <w:szCs w:val="24"/>
+        </w:rPr>
+      </w:pPr>
+    </w:p>
+    <w:p>
+      <w:pPr>
+        <w:pStyle w:val="ListParagraph"/>
+        <w:shd w:val="clear" w:color="auto" w:fill="000000" w:themeFill="text1"/>
+        <w:spacing w:line="240" w:lineRule="auto"/>
+        <w:jc w:val="both"/>
+        <w:rPr>
+          <w:rFonts w:ascii="Courier New" w:hAnsi="Courier New" w:cs="Courier New"/>
+          <w:sz w:val="20"/>
+          <w:szCs w:val="24"/>
+        </w:rPr>
+      </w:pPr>
+      <w:r>
+        <w:rPr>
+          <w:rFonts w:ascii="Courier New" w:hAnsi="Courier New" w:cs="Courier New"/>
+          <w:sz w:val="20"/>
+          <w:szCs w:val="24"/>
+        </w:rPr>
+        <w:t xml:space="preserve">int </w:t>
+      </w:r>
+      <w:proofErr w:type="gramStart"/>
+      <w:r>
+        <w:rPr>
+          <w:rFonts w:ascii="Courier New" w:hAnsi="Courier New" w:cs="Courier New"/>
+          <w:sz w:val="20"/>
+          <w:szCs w:val="24"/>
+        </w:rPr>
+        <w:t>main(</w:t>
+      </w:r>
+      <w:proofErr w:type="gramEnd"/>
+      <w:r>
+        <w:rPr>
+          <w:rFonts w:ascii="Courier New" w:hAnsi="Courier New" w:cs="Courier New"/>
+          <w:sz w:val="20"/>
+          <w:szCs w:val="24"/>
+        </w:rPr>
+        <w:t>){</w:t>
+      </w:r>
+    </w:p>
+    <w:p>
+      <w:pPr>
+        <w:pStyle w:val="ListParagraph"/>
+        <w:shd w:val="clear" w:color="auto" w:fill="000000" w:themeFill="text1"/>
+        <w:spacing w:line="240" w:lineRule="auto"/>
+        <w:jc w:val="both"/>
+        <w:rPr>
+          <w:rFonts w:ascii="Courier New" w:hAnsi="Courier New" w:cs="Courier New"/>
+          <w:sz w:val="20"/>
+          <w:szCs w:val="24"/>
+        </w:rPr>
+      </w:pPr>
+      <w:r>
+        <w:rPr>
+          <w:rFonts w:ascii="Courier New" w:hAnsi="Courier New" w:cs="Courier New"/>
+          <w:sz w:val="20"/>
+          <w:szCs w:val="24"/>
+        </w:rPr>
+        <w:t xml:space="preserve">    </w:t>
+      </w:r>
+      <w:proofErr w:type="spellStart"/>
+      <w:r>
+        <w:rPr>
+          <w:rFonts w:ascii="Courier New" w:hAnsi="Courier New" w:cs="Courier New"/>
+          <w:sz w:val="20"/>
+          <w:szCs w:val="24"/>
+        </w:rPr>
+        <w:t>high_resolution_</w:t>
+      </w:r>
+      <w:proofErr w:type="gramStart"/>
+      <w:r>
+        <w:rPr>
+          <w:rFonts w:ascii="Courier New" w:hAnsi="Courier New" w:cs="Courier New"/>
+          <w:sz w:val="20"/>
+          <w:szCs w:val="24"/>
+        </w:rPr>
+        <w:t>clock</w:t>
+      </w:r>
+      <w:proofErr w:type="spellEnd"/>
+      <w:r>
+        <w:rPr>
+          <w:rFonts w:ascii="Courier New" w:hAnsi="Courier New" w:cs="Courier New"/>
+          <w:sz w:val="20"/>
+          <w:szCs w:val="24"/>
+        </w:rPr>
+        <w:t>::</w:t>
+      </w:r>
+      <w:proofErr w:type="spellStart"/>
+      <w:proofErr w:type="gramEnd"/>
+      <w:r>
+        <w:rPr>
+          <w:rFonts w:ascii="Courier New" w:hAnsi="Courier New" w:cs="Courier New"/>
+          <w:sz w:val="20"/>
+          <w:szCs w:val="24"/>
+        </w:rPr>
+        <w:t>time_point</w:t>
+      </w:r>
+      <w:proofErr w:type="spellEnd"/>
+      <w:r>
+        <w:rPr>
+          <w:rFonts w:ascii="Courier New" w:hAnsi="Courier New" w:cs="Courier New"/>
+          <w:sz w:val="20"/>
+          <w:szCs w:val="24"/>
+        </w:rPr>
+        <w:t xml:space="preserve"> t1 = </w:t>
+      </w:r>
+      <w:proofErr w:type="spellStart"/>
+      <w:r>
+        <w:rPr>
+          <w:rFonts w:ascii="Courier New" w:hAnsi="Courier New" w:cs="Courier New"/>
+          <w:sz w:val="20"/>
+          <w:szCs w:val="24"/>
+        </w:rPr>
+        <w:t>high_resolution_clock</w:t>
+      </w:r>
+      <w:proofErr w:type="spellEnd"/>
+      <w:r>
+        <w:rPr>
+          <w:rFonts w:ascii="Courier New" w:hAnsi="Courier New" w:cs="Courier New"/>
+          <w:sz w:val="20"/>
+          <w:szCs w:val="24"/>
+        </w:rPr>
+        <w:t xml:space="preserve"> </w:t>
+      </w:r>
+      <w:r>
+        <w:rPr>
+          <w:rFonts w:ascii="Courier New" w:hAnsi="Courier New" w:cs="Courier New"/>
+          <w:sz w:val="20"/>
+          <w:szCs w:val="24"/>
+        </w:rPr>
+        <w:t>::now();</w:t>
+      </w:r>
+    </w:p>
+    <w:p>
+      <w:pPr>
+        <w:pStyle w:val="ListParagraph"/>
+        <w:shd w:val="clear" w:color="auto" w:fill="000000" w:themeFill="text1"/>
+        <w:spacing w:line="240" w:lineRule="auto"/>
+        <w:jc w:val="both"/>
+        <w:rPr>
+          <w:rFonts w:ascii="Courier New" w:hAnsi="Courier New" w:cs="Courier New"/>
+          <w:sz w:val="20"/>
+          <w:szCs w:val="24"/>
+        </w:rPr>
+      </w:pPr>
+    </w:p>
+    <w:p>
+      <w:pPr>
+        <w:pStyle w:val="ListParagraph"/>
+        <w:shd w:val="clear" w:color="auto" w:fill="000000" w:themeFill="text1"/>
+        <w:spacing w:line="240" w:lineRule="auto"/>
+        <w:jc w:val="both"/>
+        <w:rPr>
+          <w:rFonts w:ascii="Courier New" w:hAnsi="Courier New" w:cs="Courier New"/>
+          <w:sz w:val="20"/>
+          <w:szCs w:val="24"/>
+        </w:rPr>
+      </w:pPr>
+      <w:r>
+        <w:rPr>
+          <w:rFonts w:ascii="Courier New" w:hAnsi="Courier New" w:cs="Courier New"/>
+          <w:sz w:val="20"/>
+          <w:szCs w:val="24"/>
+        </w:rPr>
+        <w:t xml:space="preserve">    int </w:t>
+      </w:r>
+      <w:proofErr w:type="spellStart"/>
+      <w:proofErr w:type="gramStart"/>
+      <w:r>
+        <w:rPr>
+          <w:rFonts w:ascii="Courier New" w:hAnsi="Courier New" w:cs="Courier New"/>
+          <w:sz w:val="20"/>
+          <w:szCs w:val="24"/>
+        </w:rPr>
+        <w:t>arr</w:t>
+      </w:r>
+      <w:proofErr w:type="spellEnd"/>
+      <w:r>
+        <w:rPr>
+          <w:rFonts w:ascii="Courier New" w:hAnsi="Courier New" w:cs="Courier New"/>
+          <w:sz w:val="20"/>
+          <w:szCs w:val="24"/>
+        </w:rPr>
+        <w:t>[</w:t>
+      </w:r>
+      <w:proofErr w:type="gramEnd"/>
+      <w:r>
+        <w:rPr>
+          <w:rFonts w:ascii="Courier New" w:hAnsi="Courier New" w:cs="Courier New"/>
+          <w:sz w:val="20"/>
+          <w:szCs w:val="24"/>
+        </w:rPr>
+        <w:t>] = { 21, 12, 34, 56, 67, 80, 3, 100, 96, 49 };</w:t>
+      </w:r>
+    </w:p>
+    <w:p>
+      <w:pPr>
+        <w:pStyle w:val="ListParagraph"/>
+        <w:shd w:val="clear" w:color="auto" w:fill="000000" w:themeFill="text1"/>
+        <w:spacing w:line="240" w:lineRule="auto"/>
+        <w:jc w:val="both"/>
+        <w:rPr>
+          <w:rFonts w:ascii="Courier New" w:hAnsi="Courier New" w:cs="Courier New"/>
+          <w:sz w:val="20"/>
+          <w:szCs w:val="24"/>
+        </w:rPr>
+      </w:pPr>
+      <w:r>
+        <w:rPr>
+          <w:rFonts w:ascii="Courier New" w:hAnsi="Courier New" w:cs="Courier New"/>
+          <w:sz w:val="20"/>
+          <w:szCs w:val="24"/>
+        </w:rPr>
+        <w:t xml:space="preserve">    int size = </w:t>
+      </w:r>
+      <w:proofErr w:type="spellStart"/>
+      <w:r>
+        <w:rPr>
+          <w:rFonts w:ascii="Courier New" w:hAnsi="Courier New" w:cs="Courier New"/>
+          <w:sz w:val="20"/>
+          <w:szCs w:val="24"/>
+        </w:rPr>
+        <w:t>sizeof</w:t>
+      </w:r>
+      <w:proofErr w:type="spellEnd"/>
+      <w:r>
+        <w:rPr>
+          <w:rFonts w:ascii="Courier New" w:hAnsi="Courier New" w:cs="Courier New"/>
+          <w:sz w:val="20"/>
+          <w:szCs w:val="24"/>
+        </w:rPr>
+        <w:t>(</w:t>
+      </w:r>
+      <w:proofErr w:type="spellStart"/>
+      <w:r>
+        <w:rPr>
+          <w:rFonts w:ascii="Courier New" w:hAnsi="Courier New" w:cs="Courier New"/>
+          <w:sz w:val="20"/>
+          <w:szCs w:val="24"/>
+        </w:rPr>
+        <w:t>arr</w:t>
+      </w:r>
+      <w:proofErr w:type="spellEnd"/>
+      <w:r>
+        <w:rPr>
+          <w:rFonts w:ascii="Courier New" w:hAnsi="Courier New" w:cs="Courier New"/>
+          <w:sz w:val="20"/>
+          <w:szCs w:val="24"/>
+        </w:rPr>
+        <w:t xml:space="preserve">) / </w:t>
+      </w:r>
+      <w:proofErr w:type="spellStart"/>
+      <w:r>
+        <w:rPr>
+          <w:rFonts w:ascii="Courier New" w:hAnsi="Courier New" w:cs="Courier New"/>
+          <w:sz w:val="20"/>
+          <w:szCs w:val="24"/>
+        </w:rPr>
+        <w:t>sizeof</w:t>
+      </w:r>
+      <w:proofErr w:type="spellEnd"/>
+      <w:r>
+        <w:rPr>
+          <w:rFonts w:ascii="Courier New" w:hAnsi="Courier New" w:cs="Courier New"/>
+          <w:sz w:val="20"/>
+          <w:szCs w:val="24"/>
+        </w:rPr>
+        <w:t>(</w:t>
+      </w:r>
+      <w:proofErr w:type="spellStart"/>
+      <w:proofErr w:type="gramStart"/>
+      <w:r>
+        <w:rPr>
+          <w:rFonts w:ascii="Courier New" w:hAnsi="Courier New" w:cs="Courier New"/>
+          <w:sz w:val="20"/>
+          <w:szCs w:val="24"/>
+        </w:rPr>
+        <w:t>arr</w:t>
+      </w:r>
+      <w:proofErr w:type="spellEnd"/>
+      <w:r>
+        <w:rPr>
+          <w:rFonts w:ascii="Courier New" w:hAnsi="Courier New" w:cs="Courier New"/>
+          <w:sz w:val="20"/>
+          <w:szCs w:val="24"/>
+        </w:rPr>
+        <w:t>[</w:t>
+      </w:r>
+      <w:proofErr w:type="gramEnd"/>
+      <w:r>
+        <w:rPr>
+          <w:rFonts w:ascii="Courier New" w:hAnsi="Courier New" w:cs="Courier New"/>
+          <w:sz w:val="20"/>
+          <w:szCs w:val="24"/>
+        </w:rPr>
+        <w:t xml:space="preserve">0]);  //array 10 </w:t>
+      </w:r>
+      <w:proofErr w:type="spellStart"/>
+      <w:r>
+        <w:rPr>
+          <w:rFonts w:ascii="Courier New" w:hAnsi="Courier New" w:cs="Courier New"/>
+          <w:sz w:val="20"/>
+          <w:szCs w:val="24"/>
+        </w:rPr>
+        <w:t>angka</w:t>
+      </w:r>
+      <w:proofErr w:type="spellEnd"/>
+    </w:p>
+    <w:p>
+      <w:pPr>
+        <w:pStyle w:val="ListParagraph"/>
+        <w:shd w:val="clear" w:color="auto" w:fill="000000" w:themeFill="text1"/>
+        <w:spacing w:line="240" w:lineRule="auto"/>
+        <w:jc w:val="both"/>
+        <w:rPr>
+          <w:rFonts w:ascii="Courier New" w:hAnsi="Courier New" w:cs="Courier New"/>
+          <w:sz w:val="20"/>
+          <w:szCs w:val="24"/>
+        </w:rPr>
+      </w:pPr>
+      <w:r>
+        <w:rPr>
+          <w:rFonts w:ascii="Courier New" w:hAnsi="Courier New" w:cs="Courier New"/>
+          <w:sz w:val="20"/>
+          <w:szCs w:val="24"/>
+        </w:rPr>
+        <w:t xml:space="preserve">    int n = 50; //</w:t>
+      </w:r>
+      <w:proofErr w:type="spellStart"/>
+      <w:r>
+        <w:rPr>
+          <w:rFonts w:ascii="Courier New" w:hAnsi="Courier New" w:cs="Courier New"/>
+          <w:sz w:val="20"/>
+          <w:szCs w:val="24"/>
+        </w:rPr>
+        <w:t>masukkan</w:t>
+      </w:r>
+      <w:proofErr w:type="spellEnd"/>
+      <w:r>
+        <w:rPr>
+          <w:rFonts w:ascii="Courier New" w:hAnsi="Courier New" w:cs="Courier New"/>
+          <w:sz w:val="20"/>
+          <w:szCs w:val="24"/>
+        </w:rPr>
+        <w:t xml:space="preserve"> input manual</w:t>
+      </w:r>
+    </w:p>
+    <w:p>
+      <w:pPr>
+        <w:pStyle w:val="ListParagraph"/>
+        <w:shd w:val="clear" w:color="auto" w:fill="000000" w:themeFill="text1"/>
+        <w:spacing w:line="240" w:lineRule="auto"/>
+        <w:jc w:val="both"/>
+        <w:rPr>
+          <w:rFonts w:ascii="Courier New" w:hAnsi="Courier New" w:cs="Courier New"/>
+          <w:sz w:val="20"/>
+          <w:szCs w:val="24"/>
+        </w:rPr>
+      </w:pPr>
+    </w:p>
+    <w:p>
+      <w:pPr>
+        <w:pStyle w:val="ListParagraph"/>
+        <w:shd w:val="clear" w:color="auto" w:fill="000000" w:themeFill="text1"/>
+        <w:spacing w:line="240" w:lineRule="auto"/>
+        <w:jc w:val="both"/>
+        <w:rPr>
+          <w:rFonts w:ascii="Courier New" w:hAnsi="Courier New" w:cs="Courier New"/>
+          <w:sz w:val="20"/>
+          <w:szCs w:val="24"/>
+        </w:rPr>
+      </w:pPr>
+      <w:r>
+        <w:rPr>
+          <w:rFonts w:ascii="Courier New" w:hAnsi="Courier New" w:cs="Courier New"/>
+          <w:sz w:val="20"/>
+          <w:szCs w:val="24"/>
+        </w:rPr>
+        <w:t xml:space="preserve">    </w:t>
+      </w:r>
+      <w:proofErr w:type="spellStart"/>
+      <w:r>
+        <w:rPr>
+          <w:rFonts w:ascii="Courier New" w:hAnsi="Courier New" w:cs="Courier New"/>
+          <w:sz w:val="20"/>
+          <w:szCs w:val="24"/>
+        </w:rPr>
+        <w:t>cout</w:t>
+      </w:r>
+      <w:proofErr w:type="spellEnd"/>
+      <w:r>
+        <w:rPr>
+          <w:rFonts w:ascii="Courier New" w:hAnsi="Courier New" w:cs="Courier New"/>
+          <w:sz w:val="20"/>
+          <w:szCs w:val="24"/>
+        </w:rPr>
+        <w:t>&lt;&lt;"</w:t>
+      </w:r>
+      <w:proofErr w:type="spellStart"/>
+      <w:r>
+        <w:rPr>
+          <w:rFonts w:ascii="Courier New" w:hAnsi="Courier New" w:cs="Courier New"/>
+          <w:sz w:val="20"/>
+          <w:szCs w:val="24"/>
+        </w:rPr>
+        <w:t>Melakukan</w:t>
+      </w:r>
+      <w:proofErr w:type="spellEnd"/>
+      <w:r>
+        <w:rPr>
+          <w:rFonts w:ascii="Courier New" w:hAnsi="Courier New" w:cs="Courier New"/>
+          <w:sz w:val="20"/>
+          <w:szCs w:val="24"/>
+        </w:rPr>
+        <w:t xml:space="preserve"> </w:t>
+      </w:r>
+      <w:proofErr w:type="spellStart"/>
+      <w:r>
+        <w:rPr>
+          <w:rFonts w:ascii="Courier New" w:hAnsi="Courier New" w:cs="Courier New"/>
+          <w:sz w:val="20"/>
+          <w:szCs w:val="24"/>
+        </w:rPr>
+        <w:t>pencarian</w:t>
+      </w:r>
+      <w:proofErr w:type="spellEnd"/>
+      <w:r>
+        <w:rPr>
+          <w:rFonts w:ascii="Courier New" w:hAnsi="Courier New" w:cs="Courier New"/>
+          <w:sz w:val="20"/>
+          <w:szCs w:val="24"/>
+        </w:rPr>
+        <w:t xml:space="preserve"> linear"&lt;&lt;</w:t>
+      </w:r>
+      <w:proofErr w:type="spellStart"/>
+      <w:r>
+        <w:rPr>
+          <w:rFonts w:ascii="Courier New" w:hAnsi="Courier New" w:cs="Courier New"/>
+          <w:sz w:val="20"/>
+          <w:szCs w:val="24"/>
+        </w:rPr>
+        <w:t>endl</w:t>
+      </w:r>
+      <w:proofErr w:type="spellEnd"/>
+      <w:r>
+        <w:rPr>
+          <w:rFonts w:ascii="Courier New" w:hAnsi="Courier New" w:cs="Courier New"/>
+          <w:sz w:val="20"/>
+          <w:szCs w:val="24"/>
+        </w:rPr>
+        <w:t>;</w:t>
+      </w:r>
+    </w:p>
+    <w:p>
+      <w:pPr>
+        <w:pStyle w:val="ListParagraph"/>
+        <w:shd w:val="clear" w:color="auto" w:fill="000000" w:themeFill="text1"/>
+        <w:spacing w:line="240" w:lineRule="auto"/>
+        <w:jc w:val="both"/>
+        <w:rPr>
+          <w:rFonts w:ascii="Courier New" w:hAnsi="Courier New" w:cs="Courier New"/>
+          <w:sz w:val="20"/>
+          <w:szCs w:val="24"/>
+        </w:rPr>
+      </w:pPr>
+      <w:r>
+        <w:rPr>
+          <w:rFonts w:ascii="Courier New" w:hAnsi="Courier New" w:cs="Courier New"/>
+          <w:sz w:val="20"/>
+          <w:szCs w:val="24"/>
+        </w:rPr>
+        <w:t xml:space="preserve">    </w:t>
+      </w:r>
+      <w:proofErr w:type="spellStart"/>
+      <w:r>
+        <w:rPr>
+          <w:rFonts w:ascii="Courier New" w:hAnsi="Courier New" w:cs="Courier New"/>
+          <w:sz w:val="20"/>
+          <w:szCs w:val="24"/>
+        </w:rPr>
+        <w:t>cout</w:t>
+      </w:r>
+      <w:proofErr w:type="spellEnd"/>
+      <w:r>
+        <w:rPr>
+          <w:rFonts w:ascii="Courier New" w:hAnsi="Courier New" w:cs="Courier New"/>
+          <w:sz w:val="20"/>
+          <w:szCs w:val="24"/>
+        </w:rPr>
+        <w:t>&lt;&lt;"</w:t>
+      </w:r>
+      <w:proofErr w:type="spellStart"/>
+      <w:r>
+        <w:rPr>
+          <w:rFonts w:ascii="Courier New" w:hAnsi="Courier New" w:cs="Courier New"/>
+          <w:sz w:val="20"/>
+          <w:szCs w:val="24"/>
+        </w:rPr>
+        <w:t>Apakah</w:t>
+      </w:r>
+      <w:proofErr w:type="spellEnd"/>
+      <w:r>
+        <w:rPr>
+          <w:rFonts w:ascii="Courier New" w:hAnsi="Courier New" w:cs="Courier New"/>
+          <w:sz w:val="20"/>
+          <w:szCs w:val="24"/>
+        </w:rPr>
+        <w:t xml:space="preserve"> </w:t>
+      </w:r>
+      <w:proofErr w:type="spellStart"/>
+      <w:r>
+        <w:rPr>
+          <w:rFonts w:ascii="Courier New" w:hAnsi="Courier New" w:cs="Courier New"/>
+          <w:sz w:val="20"/>
+          <w:szCs w:val="24"/>
+        </w:rPr>
+        <w:t>angka</w:t>
+      </w:r>
+      <w:proofErr w:type="spellEnd"/>
+      <w:r>
+        <w:rPr>
+          <w:rFonts w:ascii="Courier New" w:hAnsi="Courier New" w:cs="Courier New"/>
+          <w:sz w:val="20"/>
+          <w:szCs w:val="24"/>
+        </w:rPr>
+        <w:t xml:space="preserve"> "&lt;&lt;n&lt;&lt;" </w:t>
+      </w:r>
+      <w:proofErr w:type="spellStart"/>
+      <w:r>
+        <w:rPr>
+          <w:rFonts w:ascii="Courier New" w:hAnsi="Courier New" w:cs="Courier New"/>
+          <w:sz w:val="20"/>
+          <w:szCs w:val="24"/>
+        </w:rPr>
+        <w:t>ada</w:t>
+      </w:r>
+      <w:proofErr w:type="spellEnd"/>
+      <w:r>
+        <w:rPr>
+          <w:rFonts w:ascii="Courier New" w:hAnsi="Courier New" w:cs="Courier New"/>
+          <w:sz w:val="20"/>
+          <w:szCs w:val="24"/>
+        </w:rPr>
+        <w:t>?"&lt;&lt;</w:t>
+      </w:r>
+      <w:proofErr w:type="spellStart"/>
+      <w:r>
+        <w:rPr>
+          <w:rFonts w:ascii="Courier New" w:hAnsi="Courier New" w:cs="Courier New"/>
+          <w:sz w:val="20"/>
+          <w:szCs w:val="24"/>
+        </w:rPr>
+        <w:t>endl</w:t>
+      </w:r>
+      <w:proofErr w:type="spellEnd"/>
+      <w:r>
+        <w:rPr>
+          <w:rFonts w:ascii="Courier New" w:hAnsi="Courier New" w:cs="Courier New"/>
+          <w:sz w:val="20"/>
+          <w:szCs w:val="24"/>
+        </w:rPr>
+        <w:t>;</w:t>
+      </w:r>
+    </w:p>
+    <w:p>
+      <w:pPr>
+        <w:pStyle w:val="ListParagraph"/>
+        <w:shd w:val="clear" w:color="auto" w:fill="000000" w:themeFill="text1"/>
+        <w:spacing w:line="240" w:lineRule="auto"/>
+        <w:jc w:val="both"/>
+        <w:rPr>
+          <w:rFonts w:ascii="Courier New" w:hAnsi="Courier New" w:cs="Courier New"/>
+          <w:sz w:val="20"/>
+          <w:szCs w:val="24"/>
+        </w:rPr>
+      </w:pPr>
+    </w:p>
+    <w:p>
+      <w:pPr>
+        <w:pStyle w:val="ListParagraph"/>
+        <w:shd w:val="clear" w:color="auto" w:fill="000000" w:themeFill="text1"/>
+        <w:spacing w:line="240" w:lineRule="auto"/>
+        <w:jc w:val="both"/>
+        <w:rPr>
+          <w:rFonts w:ascii="Courier New" w:hAnsi="Courier New" w:cs="Courier New"/>
+          <w:sz w:val="20"/>
+          <w:szCs w:val="24"/>
+        </w:rPr>
+      </w:pPr>
+      <w:r>
+        <w:rPr>
+          <w:rFonts w:ascii="Courier New" w:hAnsi="Courier New" w:cs="Courier New"/>
+          <w:sz w:val="20"/>
+          <w:szCs w:val="24"/>
+        </w:rPr>
+        <w:t xml:space="preserve">    bool </w:t>
+      </w:r>
+      <w:proofErr w:type="spellStart"/>
+      <w:r>
+        <w:rPr>
+          <w:rFonts w:ascii="Courier New" w:hAnsi="Courier New" w:cs="Courier New"/>
+          <w:sz w:val="20"/>
+          <w:szCs w:val="24"/>
+        </w:rPr>
+        <w:t>ketemu</w:t>
+      </w:r>
+      <w:proofErr w:type="spellEnd"/>
+      <w:r>
+        <w:rPr>
+          <w:rFonts w:ascii="Courier New" w:hAnsi="Courier New" w:cs="Courier New"/>
+          <w:sz w:val="20"/>
+          <w:szCs w:val="24"/>
+        </w:rPr>
+        <w:t xml:space="preserve"> = false;</w:t>
+      </w:r>
+    </w:p>
+    <w:p>
+      <w:pPr>
+        <w:pStyle w:val="ListParagraph"/>
+        <w:shd w:val="clear" w:color="auto" w:fill="000000" w:themeFill="text1"/>
+        <w:spacing w:line="240" w:lineRule="auto"/>
+        <w:jc w:val="both"/>
+        <w:rPr>
+          <w:rFonts w:ascii="Courier New" w:hAnsi="Courier New" w:cs="Courier New"/>
+          <w:sz w:val="20"/>
+          <w:szCs w:val="24"/>
+        </w:rPr>
+      </w:pPr>
+      <w:r>
+        <w:rPr>
+          <w:rFonts w:ascii="Courier New" w:hAnsi="Courier New" w:cs="Courier New"/>
+          <w:sz w:val="20"/>
+          <w:szCs w:val="24"/>
+        </w:rPr>
+        <w:t xml:space="preserve">    for (int </w:t>
+      </w:r>
+      <w:proofErr w:type="spellStart"/>
+      <w:r>
+        <w:rPr>
+          <w:rFonts w:ascii="Courier New" w:hAnsi="Courier New" w:cs="Courier New"/>
+          <w:sz w:val="20"/>
+          <w:szCs w:val="24"/>
+        </w:rPr>
+        <w:t>i</w:t>
+      </w:r>
+      <w:proofErr w:type="spellEnd"/>
+      <w:r>
+        <w:rPr>
+          <w:rFonts w:ascii="Courier New" w:hAnsi="Courier New" w:cs="Courier New"/>
+          <w:sz w:val="20"/>
+          <w:szCs w:val="24"/>
+        </w:rPr>
+        <w:t xml:space="preserve">=0; </w:t>
+      </w:r>
+      <w:proofErr w:type="spellStart"/>
+      <w:r>
+        <w:rPr>
+          <w:rFonts w:ascii="Courier New" w:hAnsi="Courier New" w:cs="Courier New"/>
+          <w:sz w:val="20"/>
+          <w:szCs w:val="24"/>
+        </w:rPr>
+        <w:t>i</w:t>
+      </w:r>
+      <w:proofErr w:type="spellEnd"/>
+      <w:r>
+        <w:rPr>
+          <w:rFonts w:ascii="Courier New" w:hAnsi="Courier New" w:cs="Courier New"/>
+          <w:sz w:val="20"/>
+          <w:szCs w:val="24"/>
+        </w:rPr>
+        <w:t xml:space="preserve">&lt;size; </w:t>
+      </w:r>
+      <w:proofErr w:type="spellStart"/>
+      <w:r>
+        <w:rPr>
+          <w:rFonts w:ascii="Courier New" w:hAnsi="Courier New" w:cs="Courier New"/>
+          <w:sz w:val="20"/>
+          <w:szCs w:val="24"/>
+        </w:rPr>
+        <w:t>i</w:t>
+      </w:r>
+      <w:proofErr w:type="spellEnd"/>
+      <w:r>
+        <w:rPr>
+          <w:rFonts w:ascii="Courier New" w:hAnsi="Courier New" w:cs="Courier New"/>
+          <w:sz w:val="20"/>
+          <w:szCs w:val="24"/>
+        </w:rPr>
+        <w:t>+</w:t>
+      </w:r>
+      <w:proofErr w:type="gramStart"/>
+      <w:r>
+        <w:rPr>
+          <w:rFonts w:ascii="Courier New" w:hAnsi="Courier New" w:cs="Courier New"/>
+          <w:sz w:val="20"/>
+          <w:szCs w:val="24"/>
+        </w:rPr>
+        <w:t>+){</w:t>
+      </w:r>
+      <w:proofErr w:type="gramEnd"/>
+    </w:p>
+    <w:p>
+      <w:pPr>
+        <w:pStyle w:val="ListParagraph"/>
+        <w:shd w:val="clear" w:color="auto" w:fill="000000" w:themeFill="text1"/>
+        <w:spacing w:line="240" w:lineRule="auto"/>
+        <w:jc w:val="both"/>
+        <w:rPr>
+          <w:rFonts w:ascii="Courier New" w:hAnsi="Courier New" w:cs="Courier New"/>
+          <w:sz w:val="20"/>
+          <w:szCs w:val="24"/>
+        </w:rPr>
+      </w:pPr>
+      <w:r>
+        <w:rPr>
+          <w:rFonts w:ascii="Courier New" w:hAnsi="Courier New" w:cs="Courier New"/>
+          <w:sz w:val="20"/>
+          <w:szCs w:val="24"/>
+        </w:rPr>
+        <w:t xml:space="preserve">        if (n == </w:t>
+      </w:r>
+      <w:proofErr w:type="spellStart"/>
+      <w:r>
+        <w:rPr>
+          <w:rFonts w:ascii="Courier New" w:hAnsi="Courier New" w:cs="Courier New"/>
+          <w:sz w:val="20"/>
+          <w:szCs w:val="24"/>
+        </w:rPr>
+        <w:t>arr</w:t>
+      </w:r>
+      <w:proofErr w:type="spellEnd"/>
+      <w:r>
+        <w:rPr>
+          <w:rFonts w:ascii="Courier New" w:hAnsi="Courier New" w:cs="Courier New"/>
+          <w:sz w:val="20"/>
+          <w:szCs w:val="24"/>
+        </w:rPr>
+        <w:t>[</w:t>
+      </w:r>
+      <w:proofErr w:type="spellStart"/>
+      <w:r>
+        <w:rPr>
+          <w:rFonts w:ascii="Courier New" w:hAnsi="Courier New" w:cs="Courier New"/>
+          <w:sz w:val="20"/>
+          <w:szCs w:val="24"/>
+        </w:rPr>
+        <w:t>i</w:t>
+      </w:r>
+      <w:proofErr w:type="spellEnd"/>
+      <w:r>
+        <w:rPr>
+          <w:rFonts w:ascii="Courier New" w:hAnsi="Courier New" w:cs="Courier New"/>
+          <w:sz w:val="20"/>
+          <w:szCs w:val="24"/>
+        </w:rPr>
+        <w:t>])</w:t>
+      </w:r>
+    </w:p>
+    <w:p>
+      <w:pPr>
+        <w:pStyle w:val="ListParagraph"/>
+        <w:shd w:val="clear" w:color="auto" w:fill="000000" w:themeFill="text1"/>
+        <w:spacing w:line="240" w:lineRule="auto"/>
+        <w:jc w:val="both"/>
+        <w:rPr>
+          <w:rFonts w:ascii="Courier New" w:hAnsi="Courier New" w:cs="Courier New"/>
+          <w:sz w:val="20"/>
+          <w:szCs w:val="24"/>
+        </w:rPr>
+      </w:pPr>
+      <w:r>
+        <w:rPr>
+          <w:rFonts w:ascii="Courier New" w:hAnsi="Courier New" w:cs="Courier New"/>
+          <w:sz w:val="20"/>
+          <w:szCs w:val="24"/>
+        </w:rPr>
+        <w:t xml:space="preserve">            </w:t>
+      </w:r>
+      <w:proofErr w:type="spellStart"/>
+      <w:r>
+        <w:rPr>
+          <w:rFonts w:ascii="Courier New" w:hAnsi="Courier New" w:cs="Courier New"/>
+          <w:sz w:val="20"/>
+          <w:szCs w:val="24"/>
+        </w:rPr>
+        <w:t>ketemu</w:t>
+      </w:r>
+      <w:proofErr w:type="spellEnd"/>
+      <w:r>
+        <w:rPr>
+          <w:rFonts w:ascii="Courier New" w:hAnsi="Courier New" w:cs="Courier New"/>
+          <w:sz w:val="20"/>
+          <w:szCs w:val="24"/>
+        </w:rPr>
+        <w:t xml:space="preserve"> = true;</w:t>
+      </w:r>
+    </w:p>
+    <w:p>
+      <w:pPr>
+        <w:pStyle w:val="ListParagraph"/>
+        <w:shd w:val="clear" w:color="auto" w:fill="000000" w:themeFill="text1"/>
+        <w:spacing w:line="240" w:lineRule="auto"/>
+        <w:jc w:val="both"/>
+        <w:rPr>
+          <w:rFonts w:ascii="Courier New" w:hAnsi="Courier New" w:cs="Courier New"/>
+          <w:sz w:val="20"/>
+          <w:szCs w:val="24"/>
+        </w:rPr>
+      </w:pPr>
+      <w:r>
+        <w:rPr>
+          <w:rFonts w:ascii="Courier New" w:hAnsi="Courier New" w:cs="Courier New"/>
+          <w:sz w:val="20"/>
+          <w:szCs w:val="24"/>
+        </w:rPr>
+        <w:t xml:space="preserve">    }</w:t>
+      </w:r>
+    </w:p>
+    <w:p>
+      <w:pPr>
+        <w:pStyle w:val="ListParagraph"/>
+        <w:shd w:val="clear" w:color="auto" w:fill="000000" w:themeFill="text1"/>
+        <w:spacing w:line="240" w:lineRule="auto"/>
+        <w:jc w:val="both"/>
+        <w:rPr>
+          <w:rFonts w:ascii="Courier New" w:hAnsi="Courier New" w:cs="Courier New"/>
+          <w:sz w:val="20"/>
+          <w:szCs w:val="24"/>
+        </w:rPr>
+      </w:pPr>
+    </w:p>
+    <w:p>
+      <w:pPr>
+        <w:pStyle w:val="ListParagraph"/>
+        <w:shd w:val="clear" w:color="auto" w:fill="000000" w:themeFill="text1"/>
+        <w:spacing w:line="240" w:lineRule="auto"/>
+        <w:jc w:val="both"/>
+        <w:rPr>
+          <w:rFonts w:ascii="Courier New" w:hAnsi="Courier New" w:cs="Courier New"/>
+          <w:sz w:val="20"/>
+          <w:szCs w:val="24"/>
+        </w:rPr>
+      </w:pPr>
+      <w:r>
+        <w:rPr>
+          <w:rFonts w:ascii="Courier New" w:hAnsi="Courier New" w:cs="Courier New"/>
+          <w:sz w:val="20"/>
+          <w:szCs w:val="24"/>
+        </w:rPr>
+        <w:t xml:space="preserve">    </w:t>
+      </w:r>
+      <w:proofErr w:type="spellStart"/>
+      <w:r>
+        <w:rPr>
+          <w:rFonts w:ascii="Courier New" w:hAnsi="Courier New" w:cs="Courier New"/>
+          <w:sz w:val="20"/>
+          <w:szCs w:val="24"/>
+        </w:rPr>
+        <w:t>cout</w:t>
+      </w:r>
+      <w:proofErr w:type="spellEnd"/>
+      <w:r>
+        <w:rPr>
+          <w:rFonts w:ascii="Courier New" w:hAnsi="Courier New" w:cs="Courier New"/>
+          <w:sz w:val="20"/>
+          <w:szCs w:val="24"/>
+        </w:rPr>
+        <w:t>&lt;&lt;"</w:t>
+      </w:r>
+      <w:proofErr w:type="spellStart"/>
+      <w:r>
+        <w:rPr>
+          <w:rFonts w:ascii="Courier New" w:hAnsi="Courier New" w:cs="Courier New"/>
+          <w:sz w:val="20"/>
+          <w:szCs w:val="24"/>
+        </w:rPr>
+        <w:t>Jawab</w:t>
+      </w:r>
+      <w:proofErr w:type="spellEnd"/>
+      <w:r>
+        <w:rPr>
+          <w:rFonts w:ascii="Courier New" w:hAnsi="Courier New" w:cs="Courier New"/>
+          <w:sz w:val="20"/>
+          <w:szCs w:val="24"/>
+        </w:rPr>
+        <w:t>: "&lt;</w:t>
+      </w:r>
+      <w:proofErr w:type="gramStart"/>
+      <w:r>
+        <w:rPr>
+          <w:rFonts w:ascii="Courier New" w:hAnsi="Courier New" w:cs="Courier New"/>
+          <w:sz w:val="20"/>
+          <w:szCs w:val="24"/>
+        </w:rPr>
+        <w:t>&lt;(</w:t>
+      </w:r>
+      <w:proofErr w:type="spellStart"/>
+      <w:proofErr w:type="gramEnd"/>
+      <w:r>
+        <w:rPr>
+          <w:rFonts w:ascii="Courier New" w:hAnsi="Courier New" w:cs="Courier New"/>
+          <w:sz w:val="20"/>
+          <w:szCs w:val="24"/>
+        </w:rPr>
+        <w:t>ketemu</w:t>
+      </w:r>
+      <w:proofErr w:type="spellEnd"/>
+      <w:r>
+        <w:rPr>
+          <w:rFonts w:ascii="Courier New" w:hAnsi="Courier New" w:cs="Courier New"/>
+          <w:sz w:val="20"/>
+          <w:szCs w:val="24"/>
+        </w:rPr>
+        <w:t xml:space="preserve"> == true ? "Ada!":"</w:t>
+      </w:r>
+      <w:proofErr w:type="spellStart"/>
+      <w:r>
+        <w:rPr>
+          <w:rFonts w:ascii="Courier New" w:hAnsi="Courier New" w:cs="Courier New"/>
+          <w:sz w:val="20"/>
+          <w:szCs w:val="24"/>
+        </w:rPr>
+        <w:t>Tidak</w:t>
+      </w:r>
+      <w:proofErr w:type="spellEnd"/>
+      <w:r>
+        <w:rPr>
+          <w:rFonts w:ascii="Courier New" w:hAnsi="Courier New" w:cs="Courier New"/>
+          <w:sz w:val="20"/>
+          <w:szCs w:val="24"/>
+        </w:rPr>
+        <w:t xml:space="preserve"> </w:t>
+      </w:r>
+      <w:proofErr w:type="spellStart"/>
+      <w:r>
+        <w:rPr>
+          <w:rFonts w:ascii="Courier New" w:hAnsi="Courier New" w:cs="Courier New"/>
+          <w:sz w:val="20"/>
+          <w:szCs w:val="24"/>
+        </w:rPr>
+        <w:t>ada</w:t>
+      </w:r>
+      <w:proofErr w:type="spellEnd"/>
+      <w:r>
+        <w:rPr>
+          <w:rFonts w:ascii="Courier New" w:hAnsi="Courier New" w:cs="Courier New"/>
+          <w:sz w:val="20"/>
+          <w:szCs w:val="24"/>
+        </w:rPr>
+        <w:t>!</w:t>
+      </w:r>
+      <w:proofErr w:type="gramStart"/>
+      <w:r>
+        <w:rPr>
+          <w:rFonts w:ascii="Courier New" w:hAnsi="Courier New" w:cs="Courier New"/>
+          <w:sz w:val="20"/>
+          <w:szCs w:val="24"/>
+        </w:rPr>
+        <w:t>")&lt;</w:t>
+      </w:r>
+      <w:proofErr w:type="gramEnd"/>
+      <w:r>
+        <w:rPr>
+          <w:rFonts w:ascii="Courier New" w:hAnsi="Courier New" w:cs="Courier New"/>
+          <w:sz w:val="20"/>
+          <w:szCs w:val="24"/>
+        </w:rPr>
+        <w:t>&lt;</w:t>
+      </w:r>
+      <w:proofErr w:type="spellStart"/>
+      <w:r>
+        <w:rPr>
+          <w:rFonts w:ascii="Courier New" w:hAnsi="Courier New" w:cs="Courier New"/>
+          <w:sz w:val="20"/>
+          <w:szCs w:val="24"/>
+        </w:rPr>
+        <w:t>endl</w:t>
+      </w:r>
+      <w:proofErr w:type="spellEnd"/>
+      <w:r>
+        <w:rPr>
+          <w:rFonts w:ascii="Courier New" w:hAnsi="Courier New" w:cs="Courier New"/>
+          <w:sz w:val="20"/>
+          <w:szCs w:val="24"/>
+        </w:rPr>
+        <w:t>;</w:t>
+      </w:r>
+    </w:p>
+    <w:p>
+      <w:pPr>
+        <w:pStyle w:val="ListParagraph"/>
+        <w:shd w:val="clear" w:color="auto" w:fill="000000" w:themeFill="text1"/>
+        <w:spacing w:line="240" w:lineRule="auto"/>
+        <w:jc w:val="both"/>
+        <w:rPr>
+          <w:rFonts w:ascii="Courier New" w:hAnsi="Courier New" w:cs="Courier New"/>
+          <w:sz w:val="20"/>
+          <w:szCs w:val="24"/>
+        </w:rPr>
+      </w:pPr>
+    </w:p>
+    <w:p>
+      <w:pPr>
+        <w:pStyle w:val="ListParagraph"/>
+        <w:shd w:val="clear" w:color="auto" w:fill="000000" w:themeFill="text1"/>
+        <w:spacing w:line="240" w:lineRule="auto"/>
+        <w:jc w:val="both"/>
+        <w:rPr>
+          <w:rFonts w:ascii="Courier New" w:hAnsi="Courier New" w:cs="Courier New"/>
+          <w:sz w:val="20"/>
+          <w:szCs w:val="24"/>
+        </w:rPr>
+      </w:pPr>
+      <w:r>
+        <w:rPr>
+          <w:rFonts w:ascii="Courier New" w:hAnsi="Courier New" w:cs="Courier New"/>
+          <w:sz w:val="20"/>
+          <w:szCs w:val="24"/>
+        </w:rPr>
+        <w:t xml:space="preserve">    </w:t>
+      </w:r>
+      <w:proofErr w:type="spellStart"/>
+      <w:r>
+        <w:rPr>
+          <w:rFonts w:ascii="Courier New" w:hAnsi="Courier New" w:cs="Courier New"/>
+          <w:sz w:val="20"/>
+          <w:szCs w:val="24"/>
+        </w:rPr>
+        <w:t>high_resolution_</w:t>
+      </w:r>
+      <w:proofErr w:type="gramStart"/>
+      <w:r>
+        <w:rPr>
+          <w:rFonts w:ascii="Courier New" w:hAnsi="Courier New" w:cs="Courier New"/>
+          <w:sz w:val="20"/>
+          <w:szCs w:val="24"/>
+        </w:rPr>
+        <w:t>clock</w:t>
+      </w:r>
+      <w:proofErr w:type="spellEnd"/>
+      <w:r>
+        <w:rPr>
+          <w:rFonts w:ascii="Courier New" w:hAnsi="Courier New" w:cs="Courier New"/>
+          <w:sz w:val="20"/>
+          <w:szCs w:val="24"/>
+        </w:rPr>
+        <w:t>::</w:t>
+      </w:r>
+      <w:proofErr w:type="spellStart"/>
+      <w:proofErr w:type="gramEnd"/>
+      <w:r>
+        <w:rPr>
+          <w:rFonts w:ascii="Courier New" w:hAnsi="Courier New" w:cs="Courier New"/>
+          <w:sz w:val="20"/>
+          <w:szCs w:val="24"/>
+        </w:rPr>
+        <w:t>time_point</w:t>
+      </w:r>
+      <w:proofErr w:type="spellEnd"/>
+      <w:r>
+        <w:rPr>
+          <w:rFonts w:ascii="Courier New" w:hAnsi="Courier New" w:cs="Courier New"/>
+          <w:sz w:val="20"/>
+          <w:szCs w:val="24"/>
+        </w:rPr>
+        <w:t xml:space="preserve"> t2 = </w:t>
+      </w:r>
+      <w:proofErr w:type="spellStart"/>
+      <w:r>
+        <w:rPr>
+          <w:rFonts w:ascii="Courier New" w:hAnsi="Courier New" w:cs="Courier New"/>
+          <w:sz w:val="20"/>
+          <w:szCs w:val="24"/>
+        </w:rPr>
+        <w:t>high_resolution_clock</w:t>
+      </w:r>
+      <w:proofErr w:type="spellEnd"/>
+      <w:r>
+        <w:rPr>
+          <w:rFonts w:ascii="Courier New" w:hAnsi="Courier New" w:cs="Courier New"/>
+          <w:sz w:val="20"/>
+          <w:szCs w:val="24"/>
+        </w:rPr>
+        <w:t xml:space="preserve"> </w:t>
+      </w:r>
+      <w:r>
+        <w:rPr>
+          <w:rFonts w:ascii="Courier New" w:hAnsi="Courier New" w:cs="Courier New"/>
+          <w:sz w:val="20"/>
+          <w:szCs w:val="24"/>
+        </w:rPr>
+        <w:t>::now();</w:t>
+      </w:r>
+    </w:p>
+    <w:p>
+      <w:pPr>
+        <w:pStyle w:val="ListParagraph"/>
+        <w:shd w:val="clear" w:color="auto" w:fill="000000" w:themeFill="text1"/>
+        <w:spacing w:line="240" w:lineRule="auto"/>
+        <w:jc w:val="both"/>
+        <w:rPr>
+          <w:rFonts w:ascii="Courier New" w:hAnsi="Courier New" w:cs="Courier New"/>
+          <w:sz w:val="20"/>
+          <w:szCs w:val="24"/>
+        </w:rPr>
+      </w:pPr>
+      <w:r>
+        <w:rPr>
+          <w:rFonts w:ascii="Courier New" w:hAnsi="Courier New" w:cs="Courier New"/>
+          <w:sz w:val="20"/>
+          <w:szCs w:val="24"/>
+        </w:rPr>
+        <w:t xml:space="preserve">    auto duration = </w:t>
+      </w:r>
+      <w:proofErr w:type="spellStart"/>
+      <w:r>
+        <w:rPr>
+          <w:rFonts w:ascii="Courier New" w:hAnsi="Courier New" w:cs="Courier New"/>
+          <w:sz w:val="20"/>
+          <w:szCs w:val="24"/>
+        </w:rPr>
+        <w:t>duration_cast</w:t>
+      </w:r>
+      <w:proofErr w:type="spellEnd"/>
+      <w:r>
+        <w:rPr>
+          <w:rFonts w:ascii="Courier New" w:hAnsi="Courier New" w:cs="Courier New"/>
+          <w:sz w:val="20"/>
+          <w:szCs w:val="24"/>
+        </w:rPr>
+        <w:t>&lt;microseconds</w:t>
+      </w:r>
+      <w:proofErr w:type="gramStart"/>
+      <w:r>
+        <w:rPr>
+          <w:rFonts w:ascii="Courier New" w:hAnsi="Courier New" w:cs="Courier New"/>
+          <w:sz w:val="20"/>
+          <w:szCs w:val="24"/>
+        </w:rPr>
+        <w:t>&gt;( t</w:t>
+      </w:r>
+      <w:proofErr w:type="gramEnd"/>
+      <w:r>
+        <w:rPr>
+          <w:rFonts w:ascii="Courier New" w:hAnsi="Courier New" w:cs="Courier New"/>
+          <w:sz w:val="20"/>
+          <w:szCs w:val="24"/>
+        </w:rPr>
+        <w:t>2 - t1 )</w:t>
+      </w:r>
+      <w:r>
+        <w:rPr>
+          <w:rFonts w:ascii="Courier New" w:hAnsi="Courier New" w:cs="Courier New"/>
+          <w:sz w:val="20"/>
+          <w:szCs w:val="24"/>
+        </w:rPr>
+        <w:t xml:space="preserve"> </w:t>
+      </w:r>
+      <w:r>
+        <w:rPr>
+          <w:rFonts w:ascii="Courier New" w:hAnsi="Courier New" w:cs="Courier New"/>
+          <w:sz w:val="20"/>
+          <w:szCs w:val="24"/>
+        </w:rPr>
+        <w:t>.count();</w:t>
+      </w:r>
+    </w:p>
+    <w:p>
+      <w:pPr>
+        <w:pStyle w:val="ListParagraph"/>
+        <w:shd w:val="clear" w:color="auto" w:fill="000000" w:themeFill="text1"/>
+        <w:spacing w:line="240" w:lineRule="auto"/>
+        <w:jc w:val="both"/>
+        <w:rPr>
+          <w:rFonts w:ascii="Courier New" w:hAnsi="Courier New" w:cs="Courier New"/>
+          <w:sz w:val="20"/>
+          <w:szCs w:val="24"/>
+        </w:rPr>
+      </w:pPr>
+      <w:r>
+        <w:rPr>
+          <w:rFonts w:ascii="Courier New" w:hAnsi="Courier New" w:cs="Courier New"/>
+          <w:sz w:val="20"/>
+          <w:szCs w:val="24"/>
+        </w:rPr>
+        <w:t xml:space="preserve">    </w:t>
+      </w:r>
+      <w:proofErr w:type="spellStart"/>
+      <w:r>
+        <w:rPr>
+          <w:rFonts w:ascii="Courier New" w:hAnsi="Courier New" w:cs="Courier New"/>
+          <w:sz w:val="20"/>
+          <w:szCs w:val="24"/>
+        </w:rPr>
+        <w:t>cout</w:t>
+      </w:r>
+      <w:proofErr w:type="spellEnd"/>
+      <w:r>
+        <w:rPr>
+          <w:rFonts w:ascii="Courier New" w:hAnsi="Courier New" w:cs="Courier New"/>
+          <w:sz w:val="20"/>
+          <w:szCs w:val="24"/>
+        </w:rPr>
+        <w:t>&lt;&lt;duration &lt;&lt;" microseconds" &lt;&lt;</w:t>
+      </w:r>
+      <w:proofErr w:type="spellStart"/>
+      <w:r>
+        <w:rPr>
+          <w:rFonts w:ascii="Courier New" w:hAnsi="Courier New" w:cs="Courier New"/>
+          <w:sz w:val="20"/>
+          <w:szCs w:val="24"/>
+        </w:rPr>
+        <w:t>endl</w:t>
+      </w:r>
+      <w:proofErr w:type="spellEnd"/>
+      <w:r>
+        <w:rPr>
+          <w:rFonts w:ascii="Courier New" w:hAnsi="Courier New" w:cs="Courier New"/>
+          <w:sz w:val="20"/>
+          <w:szCs w:val="24"/>
+        </w:rPr>
+        <w:t>;</w:t>
+      </w:r>
+    </w:p>
+    <w:p>
+      <w:pPr>
+        <w:pStyle w:val="ListParagraph"/>
+        <w:shd w:val="clear" w:color="auto" w:fill="000000" w:themeFill="text1"/>
+        <w:spacing w:line="240" w:lineRule="auto"/>
+        <w:jc w:val="both"/>
+        <w:rPr>
+          <w:rFonts w:ascii="Courier New" w:hAnsi="Courier New" w:cs="Courier New"/>
+          <w:sz w:val="20"/>
+          <w:szCs w:val="24"/>
+        </w:rPr>
+      </w:pPr>
+      <w:r>
+        <w:rPr>
+          <w:rFonts w:ascii="Courier New" w:hAnsi="Courier New" w:cs="Courier New"/>
+          <w:sz w:val="20"/>
+          <w:szCs w:val="24"/>
+        </w:rPr>
+        <w:t>}</w:t>
+      </w:r>
+    </w:p>
+    <w:p>
+      <w:pPr>
+        <w:pStyle w:val="ListParagraph"/>
+        <w:jc w:val="both"/>
+        <w:rPr>
+          <w:rFonts w:cs="Times New Roman"/>
+          <w:szCs w:val="24"/>
+        </w:rPr>
+      </w:pPr>
+    </w:p>
+    <w:p>
+      <w:pPr>
+        <w:pStyle w:val="ListParagraph"/>
+        <w:jc w:val="both"/>
+        <w:rPr>
+          <w:rFonts w:cs="Times New Roman"/>
+          <w:szCs w:val="24"/>
+        </w:rPr>
+      </w:pPr>
+      <w:r>
+        <w:rPr>
+          <w:rFonts w:cs="Times New Roman"/>
+          <w:szCs w:val="24"/>
+        </w:rPr>
+        <w:lastRenderedPageBreak/>
+        <w:t>Output:</w:t>
+      </w:r>
+    </w:p>
+    <w:p>
+      <w:pPr>
+        <w:pStyle w:val="ListParagraph"/>
+        <w:jc w:val="both"/>
+        <w:rPr>
+          <w:rFonts w:cs="Times New Roman"/>
+          <w:szCs w:val="24"/>
+        </w:rPr>
+      </w:pPr>
+      <w:r>
+        <w:rPr>
+          <w:noProof/>
+        </w:rPr>
+        <w:drawing>
+          <wp:inline distT="0" distB="0" distL="0" distR="0" wp14:anchorId="451F8288" wp14:editId="64DF7E29">
+            <wp:extent cx="2667000" cy="752475"/>
+            <wp:effectExtent l="0" t="0" r="0" b="9525"/>
+            <wp:docPr id="4" name="Picture 4"/>
+            <wp:cNvGraphicFramePr>
+              <a:graphicFrameLocks xmlns:a="http://schemas.openxmlformats.org/drawingml/2006/main" noChangeAspect="1"/>
+            </wp:cNvGraphicFramePr>
+            <a:graphic xmlns:a="http://schemas.openxmlformats.org/drawingml/2006/main">
+              <a:graphicData uri="http://schemas.openxmlformats.org/drawingml/2006/picture">
+                <pic:pic xmlns:pic="http://schemas.openxmlformats.org/drawingml/2006/picture">
+                  <pic:nvPicPr>
+                    <pic:cNvPr id="1" name=""/>
+                    <pic:cNvPicPr/>
+                  </pic:nvPicPr>
+                  <pic:blipFill>
+                    <a:blip r:embed="rId11"/>
+                    <a:stretch>
+                      <a:fillRect/>
+                    </a:stretch>
+                  </pic:blipFill>
+                  <pic:spPr>
+                    <a:xfrm>
+                      <a:off x="0" y="0"/>
+                      <a:ext cx="2667000" cy="752475"/>
+                    </a:xfrm>
+                    <a:prstGeom prst="rect">
+                      <a:avLst/>
+                    </a:prstGeom>
+                  </pic:spPr>
+                </pic:pic>
+              </a:graphicData>
+            </a:graphic>
+          </wp:inline>
+        </w:drawing>
+      </w:r>
+    </w:p>
+    <w:p>
+      <w:pPr>
+        <w:pStyle w:val="ListParagraph"/>
+        <w:jc w:val="both"/>
+        <w:rPr>
+          <w:rFonts w:cs="Times New Roman"/>
+          <w:szCs w:val="24"/>
+        </w:rPr>
+      </w:pPr>
+    </w:p>
+    <w:p>
+      <w:pPr>
+        <w:pStyle w:val="ListParagraph"/>
+        <w:numPr>
+          <w:ilvl w:val="0"/>
+          <w:numId w:val="4"/>
+        </w:numPr>
+        <w:jc w:val="both"/>
+        <w:rPr>
+          <w:rFonts w:cs="Times New Roman"/>
+          <w:szCs w:val="24"/>
+        </w:rPr>
+      </w:pPr>
+      <w:proofErr w:type="spellStart"/>
+      <w:r>
+        <w:rPr>
+          <w:rFonts w:cs="Times New Roman"/>
+          <w:szCs w:val="24"/>
+        </w:rPr>
+        <w:t>Pencarian</w:t>
+      </w:r>
+      <w:proofErr w:type="spellEnd"/>
+      <w:r>
+        <w:rPr>
+          <w:rFonts w:cs="Times New Roman"/>
+          <w:szCs w:val="24"/>
+        </w:rPr>
+        <w:t xml:space="preserve"> </w:t>
+      </w:r>
+      <w:proofErr w:type="spellStart"/>
+      <w:r>
+        <w:rPr>
+          <w:rFonts w:cs="Times New Roman"/>
+          <w:szCs w:val="24"/>
+        </w:rPr>
+        <w:t>biner</w:t>
+      </w:r>
+      <w:proofErr w:type="spellEnd"/>
+    </w:p>
+    <w:p>
+      <w:pPr>
+        <w:pStyle w:val="ListParagraph"/>
+        <w:rPr>
+          <w:rFonts w:cs="Times New Roman"/>
+          <w:szCs w:val="24"/>
+        </w:rPr>
+      </w:pPr>
+      <w:proofErr w:type="spellStart"/>
+      <w:r>
+        <w:rPr>
+          <w:rFonts w:cs="Times New Roman"/>
+          <w:szCs w:val="24"/>
+        </w:rPr>
+        <w:t>Algoritma</w:t>
+      </w:r>
+      <w:proofErr w:type="spellEnd"/>
+      <w:r>
+        <w:rPr>
+          <w:rFonts w:cs="Times New Roman"/>
+          <w:szCs w:val="24"/>
+        </w:rPr>
+        <w:t>:</w:t>
+      </w:r>
+    </w:p>
+    <w:p>
+      <w:pPr>
+        <w:pStyle w:val="ListParagraph"/>
+        <w:rPr>
+          <w:rFonts w:cs="Times New Roman"/>
+          <w:szCs w:val="24"/>
+        </w:rPr>
+      </w:pPr>
+      <w:proofErr w:type="spellStart"/>
+      <w:r>
+        <w:rPr>
+          <w:rFonts w:cs="Times New Roman"/>
+          <w:szCs w:val="24"/>
+        </w:rPr>
+        <w:t>Deklarasikan</w:t>
+      </w:r>
+      <w:proofErr w:type="spellEnd"/>
+      <w:r>
+        <w:rPr>
+          <w:rFonts w:cs="Times New Roman"/>
+          <w:szCs w:val="24"/>
+        </w:rPr>
+        <w:t xml:space="preserve"> </w:t>
+      </w:r>
+      <w:proofErr w:type="spellStart"/>
+      <w:r>
+        <w:rPr>
+          <w:rFonts w:cs="Times New Roman"/>
+          <w:szCs w:val="24"/>
+        </w:rPr>
+        <w:t>isi</w:t>
+      </w:r>
+      <w:proofErr w:type="spellEnd"/>
+      <w:r>
+        <w:rPr>
+          <w:rFonts w:cs="Times New Roman"/>
+          <w:szCs w:val="24"/>
+        </w:rPr>
+        <w:t xml:space="preserve"> array, </w:t>
+      </w:r>
+      <w:proofErr w:type="spellStart"/>
+      <w:r>
+        <w:rPr>
+          <w:rFonts w:cs="Times New Roman"/>
+          <w:szCs w:val="24"/>
+        </w:rPr>
+        <w:t>jumlah</w:t>
+      </w:r>
+      <w:proofErr w:type="spellEnd"/>
+      <w:r>
+        <w:rPr>
+          <w:rFonts w:cs="Times New Roman"/>
+          <w:szCs w:val="24"/>
+        </w:rPr>
+        <w:t xml:space="preserve"> </w:t>
+      </w:r>
+      <w:proofErr w:type="spellStart"/>
+      <w:r>
+        <w:rPr>
+          <w:rFonts w:cs="Times New Roman"/>
+          <w:szCs w:val="24"/>
+        </w:rPr>
+        <w:t>isi</w:t>
+      </w:r>
+      <w:proofErr w:type="spellEnd"/>
+      <w:r>
+        <w:rPr>
+          <w:rFonts w:cs="Times New Roman"/>
+          <w:szCs w:val="24"/>
+        </w:rPr>
+        <w:t xml:space="preserve"> array, dan </w:t>
+      </w:r>
+      <w:proofErr w:type="spellStart"/>
+      <w:r>
+        <w:rPr>
+          <w:rFonts w:cs="Times New Roman"/>
+          <w:szCs w:val="24"/>
+        </w:rPr>
+        <w:t>angka</w:t>
+      </w:r>
+      <w:proofErr w:type="spellEnd"/>
+      <w:r>
+        <w:rPr>
+          <w:rFonts w:cs="Times New Roman"/>
+          <w:szCs w:val="24"/>
+        </w:rPr>
+        <w:t xml:space="preserve"> yang </w:t>
+      </w:r>
+      <w:proofErr w:type="spellStart"/>
+      <w:r>
+        <w:rPr>
+          <w:rFonts w:cs="Times New Roman"/>
+          <w:szCs w:val="24"/>
+        </w:rPr>
+        <w:t>ingin</w:t>
+      </w:r>
+      <w:proofErr w:type="spellEnd"/>
+      <w:r>
+        <w:rPr>
+          <w:rFonts w:cs="Times New Roman"/>
+          <w:szCs w:val="24"/>
+        </w:rPr>
+        <w:t xml:space="preserve"> </w:t>
+      </w:r>
+      <w:proofErr w:type="spellStart"/>
+      <w:r>
+        <w:rPr>
+          <w:rFonts w:cs="Times New Roman"/>
+          <w:szCs w:val="24"/>
+        </w:rPr>
+        <w:t>dicari</w:t>
+      </w:r>
+      <w:proofErr w:type="spellEnd"/>
+      <w:r>
+        <w:rPr>
+          <w:rFonts w:cs="Times New Roman"/>
+          <w:szCs w:val="24"/>
+        </w:rPr>
+        <w:t>.</w:t>
+      </w:r>
+    </w:p>
+    <w:p>
+      <w:pPr>
+        <w:pStyle w:val="ListParagraph"/>
+        <w:rPr>
+          <w:rFonts w:cs="Times New Roman"/>
+          <w:szCs w:val="24"/>
+        </w:rPr>
+      </w:pPr>
+      <w:proofErr w:type="spellStart"/>
+      <w:r>
+        <w:rPr>
+          <w:rFonts w:cs="Times New Roman"/>
+          <w:szCs w:val="24"/>
+        </w:rPr>
+        <w:t>Telusuri</w:t>
+      </w:r>
+      <w:proofErr w:type="spellEnd"/>
+      <w:r>
+        <w:rPr>
+          <w:rFonts w:cs="Times New Roman"/>
+          <w:szCs w:val="24"/>
+        </w:rPr>
+        <w:t xml:space="preserve"> </w:t>
+      </w:r>
+      <w:proofErr w:type="spellStart"/>
+      <w:r>
+        <w:rPr>
+          <w:rFonts w:cs="Times New Roman"/>
+          <w:szCs w:val="24"/>
+        </w:rPr>
+        <w:t>isi</w:t>
+      </w:r>
+      <w:proofErr w:type="spellEnd"/>
+      <w:r>
+        <w:rPr>
+          <w:rFonts w:cs="Times New Roman"/>
+          <w:szCs w:val="24"/>
+        </w:rPr>
+        <w:t xml:space="preserve"> array </w:t>
+      </w:r>
+      <w:proofErr w:type="spellStart"/>
+      <w:r>
+        <w:rPr>
+          <w:rFonts w:cs="Times New Roman"/>
+          <w:szCs w:val="24"/>
+        </w:rPr>
+        <w:t>dengan</w:t>
+      </w:r>
+      <w:proofErr w:type="spellEnd"/>
+      <w:r>
+        <w:rPr>
+          <w:rFonts w:cs="Times New Roman"/>
+          <w:szCs w:val="24"/>
+        </w:rPr>
+        <w:t xml:space="preserve"> </w:t>
+      </w:r>
+      <w:proofErr w:type="spellStart"/>
+      <w:r>
+        <w:rPr>
+          <w:rFonts w:cs="Times New Roman"/>
+          <w:szCs w:val="24"/>
+        </w:rPr>
+        <w:t>mengecek</w:t>
+      </w:r>
+      <w:proofErr w:type="spellEnd"/>
+      <w:r>
+        <w:rPr>
+          <w:rFonts w:cs="Times New Roman"/>
+          <w:szCs w:val="24"/>
+        </w:rPr>
+        <w:t xml:space="preserve"> </w:t>
+      </w:r>
+      <w:proofErr w:type="spellStart"/>
+      <w:r>
+        <w:rPr>
+          <w:rFonts w:cs="Times New Roman"/>
+          <w:szCs w:val="24"/>
+        </w:rPr>
+        <w:t>dari</w:t>
+      </w:r>
+      <w:proofErr w:type="spellEnd"/>
+      <w:r>
+        <w:rPr>
+          <w:rFonts w:cs="Times New Roman"/>
+          <w:szCs w:val="24"/>
+        </w:rPr>
+        <w:t xml:space="preserve"> </w:t>
+      </w:r>
+      <w:proofErr w:type="spellStart"/>
+      <w:r>
+        <w:rPr>
+          <w:rFonts w:cs="Times New Roman"/>
+          <w:szCs w:val="24"/>
+        </w:rPr>
+        <w:t>urut</w:t>
+      </w:r>
+      <w:proofErr w:type="spellEnd"/>
+      <w:r>
+        <w:rPr>
+          <w:rFonts w:cs="Times New Roman"/>
+          <w:szCs w:val="24"/>
+        </w:rPr>
+        <w:t xml:space="preserve"> </w:t>
+      </w:r>
+      <w:proofErr w:type="spellStart"/>
+      <w:r>
+        <w:rPr>
+          <w:rFonts w:cs="Times New Roman"/>
+          <w:szCs w:val="24"/>
+        </w:rPr>
+        <w:t>tengah</w:t>
+      </w:r>
+      <w:proofErr w:type="spellEnd"/>
+      <w:r>
+        <w:rPr>
+          <w:rFonts w:cs="Times New Roman"/>
+          <w:szCs w:val="24"/>
+        </w:rPr>
+        <w:t xml:space="preserve"> </w:t>
+      </w:r>
+      <w:proofErr w:type="spellStart"/>
+      <w:r>
+        <w:rPr>
+          <w:rFonts w:cs="Times New Roman"/>
+          <w:szCs w:val="24"/>
+        </w:rPr>
+        <w:t>ke</w:t>
+      </w:r>
+      <w:proofErr w:type="spellEnd"/>
+      <w:r>
+        <w:rPr>
+          <w:rFonts w:cs="Times New Roman"/>
+          <w:szCs w:val="24"/>
+        </w:rPr>
+        <w:t xml:space="preserve"> </w:t>
+      </w:r>
+      <w:proofErr w:type="spellStart"/>
+      <w:r>
+        <w:rPr>
+          <w:rFonts w:cs="Times New Roman"/>
+          <w:szCs w:val="24"/>
+        </w:rPr>
+        <w:t>urut</w:t>
+      </w:r>
+      <w:proofErr w:type="spellEnd"/>
+      <w:r>
+        <w:rPr>
+          <w:rFonts w:cs="Times New Roman"/>
+          <w:szCs w:val="24"/>
+        </w:rPr>
+        <w:t xml:space="preserve"> </w:t>
+      </w:r>
+      <w:proofErr w:type="spellStart"/>
+      <w:r>
+        <w:rPr>
+          <w:rFonts w:cs="Times New Roman"/>
+          <w:szCs w:val="24"/>
+        </w:rPr>
+        <w:t>pertama</w:t>
+      </w:r>
+      <w:proofErr w:type="spellEnd"/>
+      <w:r>
+        <w:rPr>
+          <w:rFonts w:cs="Times New Roman"/>
+          <w:szCs w:val="24"/>
+        </w:rPr>
+        <w:t xml:space="preserve"> dan </w:t>
+      </w:r>
+      <w:proofErr w:type="spellStart"/>
+      <w:r>
+        <w:rPr>
+          <w:rFonts w:cs="Times New Roman"/>
+          <w:szCs w:val="24"/>
+        </w:rPr>
+        <w:t>urut</w:t>
+      </w:r>
+      <w:proofErr w:type="spellEnd"/>
+      <w:r>
+        <w:rPr>
+          <w:rFonts w:cs="Times New Roman"/>
+          <w:szCs w:val="24"/>
+        </w:rPr>
+        <w:t xml:space="preserve"> </w:t>
+      </w:r>
+      <w:proofErr w:type="spellStart"/>
+      <w:r>
+        <w:rPr>
+          <w:rFonts w:cs="Times New Roman"/>
+          <w:szCs w:val="24"/>
+        </w:rPr>
+        <w:t>terakhir</w:t>
+      </w:r>
+      <w:proofErr w:type="spellEnd"/>
+      <w:r>
+        <w:rPr>
+          <w:rFonts w:cs="Times New Roman"/>
+          <w:szCs w:val="24"/>
+        </w:rPr>
+        <w:t xml:space="preserve"> </w:t>
+      </w:r>
+      <w:proofErr w:type="spellStart"/>
+      <w:r>
+        <w:rPr>
+          <w:rFonts w:cs="Times New Roman"/>
+          <w:szCs w:val="24"/>
+        </w:rPr>
+        <w:t>hingga</w:t>
+      </w:r>
+      <w:proofErr w:type="spellEnd"/>
+      <w:r>
+        <w:rPr>
+          <w:rFonts w:cs="Times New Roman"/>
+          <w:szCs w:val="24"/>
+        </w:rPr>
+        <w:t xml:space="preserve"> </w:t>
+      </w:r>
+      <w:proofErr w:type="spellStart"/>
+      <w:r>
+        <w:rPr>
+          <w:rFonts w:cs="Times New Roman"/>
+          <w:szCs w:val="24"/>
+        </w:rPr>
+        <w:t>ditemukan</w:t>
+      </w:r>
+      <w:proofErr w:type="spellEnd"/>
+      <w:r>
+        <w:rPr>
+          <w:rFonts w:cs="Times New Roman"/>
+          <w:szCs w:val="24"/>
+        </w:rPr>
+        <w:t xml:space="preserve"> </w:t>
+      </w:r>
+      <w:proofErr w:type="spellStart"/>
+      <w:r>
+        <w:rPr>
+          <w:rFonts w:cs="Times New Roman"/>
+          <w:szCs w:val="24"/>
+        </w:rPr>
+        <w:t>angka</w:t>
+      </w:r>
+      <w:proofErr w:type="spellEnd"/>
+      <w:r>
+        <w:rPr>
+          <w:rFonts w:cs="Times New Roman"/>
+          <w:szCs w:val="24"/>
+        </w:rPr>
+        <w:t xml:space="preserve"> yang </w:t>
+      </w:r>
+      <w:proofErr w:type="spellStart"/>
+      <w:r>
+        <w:rPr>
+          <w:rFonts w:cs="Times New Roman"/>
+          <w:szCs w:val="24"/>
+        </w:rPr>
+        <w:t>ingin</w:t>
+      </w:r>
+      <w:proofErr w:type="spellEnd"/>
+      <w:r>
+        <w:rPr>
+          <w:rFonts w:cs="Times New Roman"/>
+          <w:szCs w:val="24"/>
+        </w:rPr>
+        <w:t xml:space="preserve"> </w:t>
+      </w:r>
+      <w:proofErr w:type="spellStart"/>
+      <w:r>
+        <w:rPr>
+          <w:rFonts w:cs="Times New Roman"/>
+          <w:szCs w:val="24"/>
+        </w:rPr>
+        <w:t>dicari</w:t>
+      </w:r>
+      <w:proofErr w:type="spellEnd"/>
+      <w:r>
+        <w:rPr>
+          <w:rFonts w:cs="Times New Roman"/>
+          <w:szCs w:val="24"/>
+        </w:rPr>
+        <w:t>.</w:t>
+      </w:r>
+    </w:p>
+    <w:p>
+      <w:pPr>
+        <w:pStyle w:val="ListParagraph"/>
+        <w:jc w:val="both"/>
+        <w:rPr>
+          <w:rFonts w:cs="Times New Roman"/>
+          <w:szCs w:val="24"/>
+        </w:rPr>
+      </w:pPr>
+      <w:proofErr w:type="spellStart"/>
+      <w:r>
+        <w:rPr>
+          <w:rFonts w:cs="Times New Roman"/>
+          <w:szCs w:val="24"/>
+        </w:rPr>
+        <w:t>Jika</w:t>
+      </w:r>
+      <w:proofErr w:type="spellEnd"/>
+      <w:r>
+        <w:rPr>
+          <w:rFonts w:cs="Times New Roman"/>
+          <w:szCs w:val="24"/>
+        </w:rPr>
+        <w:t xml:space="preserve"> </w:t>
+      </w:r>
+      <w:proofErr w:type="spellStart"/>
+      <w:r>
+        <w:rPr>
+          <w:rFonts w:cs="Times New Roman"/>
+          <w:szCs w:val="24"/>
+        </w:rPr>
+        <w:t>angka</w:t>
+      </w:r>
+      <w:proofErr w:type="spellEnd"/>
+      <w:r>
+        <w:rPr>
+          <w:rFonts w:cs="Times New Roman"/>
+          <w:szCs w:val="24"/>
+        </w:rPr>
+        <w:t xml:space="preserve"> yang </w:t>
+      </w:r>
+      <w:proofErr w:type="spellStart"/>
+      <w:r>
+        <w:rPr>
+          <w:rFonts w:cs="Times New Roman"/>
+          <w:szCs w:val="24"/>
+        </w:rPr>
+        <w:t>ingin</w:t>
+      </w:r>
+      <w:proofErr w:type="spellEnd"/>
+      <w:r>
+        <w:rPr>
+          <w:rFonts w:cs="Times New Roman"/>
+          <w:szCs w:val="24"/>
+        </w:rPr>
+        <w:t xml:space="preserve"> </w:t>
+      </w:r>
+      <w:proofErr w:type="spellStart"/>
+      <w:r>
+        <w:rPr>
+          <w:rFonts w:cs="Times New Roman"/>
+          <w:szCs w:val="24"/>
+        </w:rPr>
+        <w:t>dicari</w:t>
+      </w:r>
+      <w:proofErr w:type="spellEnd"/>
+      <w:r>
+        <w:rPr>
+          <w:rFonts w:cs="Times New Roman"/>
+          <w:szCs w:val="24"/>
+        </w:rPr>
+        <w:t xml:space="preserve"> = </w:t>
+      </w:r>
+      <w:proofErr w:type="spellStart"/>
+      <w:r>
+        <w:rPr>
+          <w:rFonts w:cs="Times New Roman"/>
+          <w:szCs w:val="24"/>
+        </w:rPr>
+        <w:t>isi</w:t>
+      </w:r>
+      <w:proofErr w:type="spellEnd"/>
+      <w:r>
+        <w:rPr>
+          <w:rFonts w:cs="Times New Roman"/>
+          <w:szCs w:val="24"/>
+        </w:rPr>
+        <w:t xml:space="preserve"> array </w:t>
+      </w:r>
+      <w:proofErr w:type="spellStart"/>
+      <w:r>
+        <w:rPr>
+          <w:rFonts w:cs="Times New Roman"/>
+          <w:szCs w:val="24"/>
+        </w:rPr>
+        <w:t>tersebut</w:t>
+      </w:r>
+      <w:proofErr w:type="spellEnd"/>
+      <w:r>
+        <w:rPr>
+          <w:rFonts w:cs="Times New Roman"/>
+          <w:szCs w:val="24"/>
+        </w:rPr>
+        <w:t xml:space="preserve">, </w:t>
+      </w:r>
+      <w:proofErr w:type="spellStart"/>
+      <w:r>
+        <w:rPr>
+          <w:rFonts w:cs="Times New Roman"/>
+          <w:szCs w:val="24"/>
+        </w:rPr>
+        <w:t>maka</w:t>
+      </w:r>
+      <w:proofErr w:type="spellEnd"/>
+      <w:r>
+        <w:rPr>
+          <w:rFonts w:cs="Times New Roman"/>
+          <w:szCs w:val="24"/>
+        </w:rPr>
+        <w:t xml:space="preserve"> </w:t>
+      </w:r>
+      <w:proofErr w:type="spellStart"/>
+      <w:r>
+        <w:rPr>
+          <w:rFonts w:cs="Times New Roman"/>
+          <w:szCs w:val="24"/>
+        </w:rPr>
+        <w:t>jawabnya</w:t>
+      </w:r>
+      <w:proofErr w:type="spellEnd"/>
+      <w:r>
+        <w:rPr>
+          <w:rFonts w:cs="Times New Roman"/>
+          <w:szCs w:val="24"/>
+        </w:rPr>
+        <w:t xml:space="preserve"> </w:t>
+      </w:r>
+      <w:proofErr w:type="spellStart"/>
+      <w:r>
+        <w:rPr>
+          <w:rFonts w:cs="Times New Roman"/>
+          <w:szCs w:val="24"/>
+        </w:rPr>
+        <w:t>ada</w:t>
+      </w:r>
+      <w:proofErr w:type="spellEnd"/>
+      <w:r>
+        <w:rPr>
+          <w:rFonts w:cs="Times New Roman"/>
+          <w:szCs w:val="24"/>
+        </w:rPr>
+        <w:t>.</w:t>
+      </w:r>
+    </w:p>
+    <w:p>
+      <w:pPr>
+        <w:pStyle w:val="ListParagraph"/>
+        <w:rPr>
+          <w:rFonts w:cs="Times New Roman"/>
+          <w:szCs w:val="24"/>
+        </w:rPr>
+      </w:pPr>
+    </w:p>
+    <w:p>
+      <w:pPr>
+        <w:pStyle w:val="ListParagraph"/>
+        <w:rPr>
+          <w:rFonts w:cs="Times New Roman"/>
+          <w:szCs w:val="24"/>
+        </w:rPr>
+      </w:pPr>
+      <w:r>
+        <w:rPr>
+          <w:rFonts w:cs="Times New Roman"/>
+          <w:szCs w:val="24"/>
+        </w:rPr>
+        <w:t>Program:</w:t>
+      </w:r>
+      <w:r>
+        <w:rPr>
+          <w:rFonts w:cs="Times New Roman"/>
+          <w:szCs w:val="24"/>
+        </w:rPr>
+        <w:t xml:space="preserve"> </w:t>
+      </w:r>
+      <w:hyperlink r:id="rId12" w:history="1">
+        <w:r>
+          <w:rPr>
+            <w:rStyle w:val="Hyperlink"/>
+          </w:rPr>
+          <w:t>http://cpp.sh/9qbc</w:t>
+        </w:r>
+      </w:hyperlink>
+    </w:p>
+    <w:p>
+      <w:pPr>
+        <w:pStyle w:val="ListParagraph"/>
+        <w:shd w:val="clear" w:color="auto" w:fill="000000" w:themeFill="text1"/>
+        <w:spacing w:line="240" w:lineRule="auto"/>
+        <w:rPr>
+          <w:rFonts w:ascii="Courier New" w:hAnsi="Courier New" w:cs="Courier New"/>
+          <w:sz w:val="20"/>
+          <w:szCs w:val="24"/>
+        </w:rPr>
+      </w:pPr>
+      <w:r>
+        <w:rPr>
+          <w:rFonts w:ascii="Courier New" w:hAnsi="Courier New" w:cs="Courier New"/>
+          <w:sz w:val="20"/>
+          <w:szCs w:val="24"/>
+        </w:rPr>
+        <w:t>#include &lt;iostream&gt;</w:t>
+      </w:r>
+    </w:p>
+    <w:p>
+      <w:pPr>
+        <w:pStyle w:val="ListParagraph"/>
+        <w:shd w:val="clear" w:color="auto" w:fill="000000" w:themeFill="text1"/>
+        <w:spacing w:line="240" w:lineRule="auto"/>
+        <w:rPr>
+          <w:rFonts w:ascii="Courier New" w:hAnsi="Courier New" w:cs="Courier New"/>
+          <w:sz w:val="20"/>
+          <w:szCs w:val="24"/>
+        </w:rPr>
+      </w:pPr>
+      <w:r>
+        <w:rPr>
+          <w:rFonts w:ascii="Courier New" w:hAnsi="Courier New" w:cs="Courier New"/>
+          <w:sz w:val="20"/>
+          <w:szCs w:val="24"/>
+        </w:rPr>
+        <w:t>#include &lt;chrono&gt;</w:t>
+      </w:r>
+    </w:p>
+    <w:p>
+      <w:pPr>
+        <w:pStyle w:val="ListParagraph"/>
+        <w:shd w:val="clear" w:color="auto" w:fill="000000" w:themeFill="text1"/>
+        <w:spacing w:line="240" w:lineRule="auto"/>
+        <w:rPr>
+          <w:rFonts w:ascii="Courier New" w:hAnsi="Courier New" w:cs="Courier New"/>
+          <w:sz w:val="20"/>
+          <w:szCs w:val="24"/>
+        </w:rPr>
+      </w:pPr>
+    </w:p>
+    <w:p>
+      <w:pPr>
+        <w:pStyle w:val="ListParagraph"/>
+        <w:shd w:val="clear" w:color="auto" w:fill="000000" w:themeFill="text1"/>
+        <w:spacing w:line="240" w:lineRule="auto"/>
+        <w:rPr>
+          <w:rFonts w:ascii="Courier New" w:hAnsi="Courier New" w:cs="Courier New"/>
+          <w:sz w:val="20"/>
+          <w:szCs w:val="24"/>
+        </w:rPr>
+      </w:pPr>
+      <w:r>
+        <w:rPr>
+          <w:rFonts w:ascii="Courier New" w:hAnsi="Courier New" w:cs="Courier New"/>
+          <w:sz w:val="20"/>
+          <w:szCs w:val="24"/>
+        </w:rPr>
+        <w:t>using namespace std;</w:t>
+      </w:r>
+    </w:p>
+    <w:p>
+      <w:pPr>
+        <w:pStyle w:val="ListParagraph"/>
+        <w:shd w:val="clear" w:color="auto" w:fill="000000" w:themeFill="text1"/>
+        <w:spacing w:line="240" w:lineRule="auto"/>
+        <w:rPr>
+          <w:rFonts w:ascii="Courier New" w:hAnsi="Courier New" w:cs="Courier New"/>
+          <w:sz w:val="20"/>
+          <w:szCs w:val="24"/>
+        </w:rPr>
+      </w:pPr>
+      <w:r>
+        <w:rPr>
+          <w:rFonts w:ascii="Courier New" w:hAnsi="Courier New" w:cs="Courier New"/>
+          <w:sz w:val="20"/>
+          <w:szCs w:val="24"/>
+        </w:rPr>
+        <w:t xml:space="preserve">using namespace </w:t>
+      </w:r>
+      <w:proofErr w:type="gramStart"/>
+      <w:r>
+        <w:rPr>
+          <w:rFonts w:ascii="Courier New" w:hAnsi="Courier New" w:cs="Courier New"/>
+          <w:sz w:val="20"/>
+          <w:szCs w:val="24"/>
+        </w:rPr>
+        <w:t>std::</w:t>
+      </w:r>
+      <w:proofErr w:type="gramEnd"/>
+      <w:r>
+        <w:rPr>
+          <w:rFonts w:ascii="Courier New" w:hAnsi="Courier New" w:cs="Courier New"/>
+          <w:sz w:val="20"/>
+          <w:szCs w:val="24"/>
+        </w:rPr>
+        <w:t>chrono;</w:t>
+      </w:r>
+    </w:p>
+    <w:p>
+      <w:pPr>
+        <w:pStyle w:val="ListParagraph"/>
+        <w:shd w:val="clear" w:color="auto" w:fill="000000" w:themeFill="text1"/>
+        <w:spacing w:line="240" w:lineRule="auto"/>
+        <w:rPr>
+          <w:rFonts w:ascii="Courier New" w:hAnsi="Courier New" w:cs="Courier New"/>
+          <w:sz w:val="20"/>
+          <w:szCs w:val="24"/>
+        </w:rPr>
+      </w:pPr>
+    </w:p>
+    <w:p>
+      <w:pPr>
+        <w:pStyle w:val="ListParagraph"/>
+        <w:shd w:val="clear" w:color="auto" w:fill="000000" w:themeFill="text1"/>
+        <w:spacing w:line="240" w:lineRule="auto"/>
+        <w:rPr>
+          <w:rFonts w:ascii="Courier New" w:hAnsi="Courier New" w:cs="Courier New"/>
+          <w:sz w:val="20"/>
+          <w:szCs w:val="24"/>
+        </w:rPr>
+      </w:pPr>
+      <w:r>
+        <w:rPr>
+          <w:rFonts w:ascii="Courier New" w:hAnsi="Courier New" w:cs="Courier New"/>
+          <w:sz w:val="20"/>
+          <w:szCs w:val="24"/>
+        </w:rPr>
+        <w:t xml:space="preserve">int </w:t>
+      </w:r>
+      <w:proofErr w:type="gramStart"/>
+      <w:r>
+        <w:rPr>
+          <w:rFonts w:ascii="Courier New" w:hAnsi="Courier New" w:cs="Courier New"/>
+          <w:sz w:val="20"/>
+          <w:szCs w:val="24"/>
+        </w:rPr>
+        <w:t>main(</w:t>
+      </w:r>
+      <w:proofErr w:type="gramEnd"/>
+      <w:r>
+        <w:rPr>
+          <w:rFonts w:ascii="Courier New" w:hAnsi="Courier New" w:cs="Courier New"/>
+          <w:sz w:val="20"/>
+          <w:szCs w:val="24"/>
+        </w:rPr>
+        <w:t>){</w:t>
+      </w:r>
+    </w:p>
+    <w:p>
+      <w:pPr>
+        <w:pStyle w:val="ListParagraph"/>
+        <w:shd w:val="clear" w:color="auto" w:fill="000000" w:themeFill="text1"/>
+        <w:spacing w:line="240" w:lineRule="auto"/>
+        <w:rPr>
+          <w:rFonts w:ascii="Courier New" w:hAnsi="Courier New" w:cs="Courier New"/>
+          <w:sz w:val="20"/>
+          <w:szCs w:val="24"/>
+        </w:rPr>
+      </w:pPr>
+      <w:r>
+        <w:rPr>
+          <w:rFonts w:ascii="Courier New" w:hAnsi="Courier New" w:cs="Courier New"/>
+          <w:sz w:val="20"/>
+          <w:szCs w:val="24"/>
+        </w:rPr>
+        <w:t xml:space="preserve">    </w:t>
+      </w:r>
+      <w:proofErr w:type="spellStart"/>
+      <w:r>
+        <w:rPr>
+          <w:rFonts w:ascii="Courier New" w:hAnsi="Courier New" w:cs="Courier New"/>
+          <w:sz w:val="20"/>
+          <w:szCs w:val="24"/>
+        </w:rPr>
+        <w:t>high_resolution_</w:t>
+      </w:r>
+      <w:proofErr w:type="gramStart"/>
+      <w:r>
+        <w:rPr>
+          <w:rFonts w:ascii="Courier New" w:hAnsi="Courier New" w:cs="Courier New"/>
+          <w:sz w:val="20"/>
+          <w:szCs w:val="24"/>
+        </w:rPr>
+        <w:t>clock</w:t>
+      </w:r>
+      <w:proofErr w:type="spellEnd"/>
+      <w:r>
+        <w:rPr>
+          <w:rFonts w:ascii="Courier New" w:hAnsi="Courier New" w:cs="Courier New"/>
+          <w:sz w:val="20"/>
+          <w:szCs w:val="24"/>
+        </w:rPr>
+        <w:t>::</w:t>
+      </w:r>
+      <w:proofErr w:type="spellStart"/>
+      <w:proofErr w:type="gramEnd"/>
+      <w:r>
+        <w:rPr>
+          <w:rFonts w:ascii="Courier New" w:hAnsi="Courier New" w:cs="Courier New"/>
+          <w:sz w:val="20"/>
+          <w:szCs w:val="24"/>
+        </w:rPr>
+        <w:t>time_point</w:t>
+      </w:r>
+      <w:proofErr w:type="spellEnd"/>
+      <w:r>
+        <w:rPr>
+          <w:rFonts w:ascii="Courier New" w:hAnsi="Courier New" w:cs="Courier New"/>
+          <w:sz w:val="20"/>
+          <w:szCs w:val="24"/>
+        </w:rPr>
+        <w:t xml:space="preserve"> t1 = </w:t>
+      </w:r>
+      <w:proofErr w:type="spellStart"/>
+      <w:r>
+        <w:rPr>
+          <w:rFonts w:ascii="Courier New" w:hAnsi="Courier New" w:cs="Courier New"/>
+          <w:sz w:val="20"/>
+          <w:szCs w:val="24"/>
+        </w:rPr>
+        <w:t>high_resolution_clock</w:t>
+      </w:r>
+      <w:proofErr w:type="spellEnd"/>
+      <w:r>
+        <w:rPr>
+          <w:rFonts w:ascii="Courier New" w:hAnsi="Courier New" w:cs="Courier New"/>
+          <w:sz w:val="20"/>
+          <w:szCs w:val="24"/>
+        </w:rPr>
+        <w:t xml:space="preserve"> </w:t>
+      </w:r>
+      <w:r>
+        <w:rPr>
+          <w:rFonts w:ascii="Courier New" w:hAnsi="Courier New" w:cs="Courier New"/>
+          <w:sz w:val="20"/>
+          <w:szCs w:val="24"/>
+        </w:rPr>
+        <w:t>::now();</w:t>
+      </w:r>
+    </w:p>
+    <w:p>
+      <w:pPr>
+        <w:pStyle w:val="ListParagraph"/>
+        <w:shd w:val="clear" w:color="auto" w:fill="000000" w:themeFill="text1"/>
+        <w:spacing w:line="240" w:lineRule="auto"/>
+        <w:rPr>
+          <w:rFonts w:ascii="Courier New" w:hAnsi="Courier New" w:cs="Courier New"/>
+          <w:sz w:val="20"/>
+          <w:szCs w:val="24"/>
+        </w:rPr>
+      </w:pPr>
+    </w:p>
+    <w:p>
+      <w:pPr>
+        <w:pStyle w:val="ListParagraph"/>
+        <w:shd w:val="clear" w:color="auto" w:fill="000000" w:themeFill="text1"/>
+        <w:spacing w:line="240" w:lineRule="auto"/>
+        <w:rPr>
+          <w:rFonts w:ascii="Courier New" w:hAnsi="Courier New" w:cs="Courier New"/>
+          <w:sz w:val="20"/>
+          <w:szCs w:val="24"/>
+        </w:rPr>
+      </w:pPr>
+      <w:r>
+        <w:rPr>
+          <w:rFonts w:ascii="Courier New" w:hAnsi="Courier New" w:cs="Courier New"/>
+          <w:sz w:val="20"/>
+          <w:szCs w:val="24"/>
+        </w:rPr>
+        <w:t xml:space="preserve">    int </w:t>
+      </w:r>
+      <w:proofErr w:type="spellStart"/>
+      <w:proofErr w:type="gramStart"/>
+      <w:r>
+        <w:rPr>
+          <w:rFonts w:ascii="Courier New" w:hAnsi="Courier New" w:cs="Courier New"/>
+          <w:sz w:val="20"/>
+          <w:szCs w:val="24"/>
+        </w:rPr>
+        <w:t>arr</w:t>
+      </w:r>
+      <w:proofErr w:type="spellEnd"/>
+      <w:r>
+        <w:rPr>
+          <w:rFonts w:ascii="Courier New" w:hAnsi="Courier New" w:cs="Courier New"/>
+          <w:sz w:val="20"/>
+          <w:szCs w:val="24"/>
+        </w:rPr>
+        <w:t>[</w:t>
+      </w:r>
+      <w:proofErr w:type="gramEnd"/>
+      <w:r>
+        <w:rPr>
+          <w:rFonts w:ascii="Courier New" w:hAnsi="Courier New" w:cs="Courier New"/>
+          <w:sz w:val="20"/>
+          <w:szCs w:val="24"/>
+        </w:rPr>
+        <w:t>] = { 21, 12, 34, 56, 67, 80, 3, 100, 96, 49 };</w:t>
+      </w:r>
+    </w:p>
+    <w:p>
+      <w:pPr>
+        <w:pStyle w:val="ListParagraph"/>
+        <w:shd w:val="clear" w:color="auto" w:fill="000000" w:themeFill="text1"/>
+        <w:spacing w:line="240" w:lineRule="auto"/>
+        <w:rPr>
+          <w:rFonts w:ascii="Courier New" w:hAnsi="Courier New" w:cs="Courier New"/>
+          <w:sz w:val="20"/>
+          <w:szCs w:val="24"/>
+        </w:rPr>
+      </w:pPr>
+      <w:r>
+        <w:rPr>
+          <w:rFonts w:ascii="Courier New" w:hAnsi="Courier New" w:cs="Courier New"/>
+          <w:sz w:val="20"/>
+          <w:szCs w:val="24"/>
+        </w:rPr>
+        <w:t xml:space="preserve">    int size = </w:t>
+      </w:r>
+      <w:proofErr w:type="spellStart"/>
+      <w:r>
+        <w:rPr>
+          <w:rFonts w:ascii="Courier New" w:hAnsi="Courier New" w:cs="Courier New"/>
+          <w:sz w:val="20"/>
+          <w:szCs w:val="24"/>
+        </w:rPr>
+        <w:t>sizeof</w:t>
+      </w:r>
+      <w:proofErr w:type="spellEnd"/>
+      <w:r>
+        <w:rPr>
+          <w:rFonts w:ascii="Courier New" w:hAnsi="Courier New" w:cs="Courier New"/>
+          <w:sz w:val="20"/>
+          <w:szCs w:val="24"/>
+        </w:rPr>
+        <w:t>(</w:t>
+      </w:r>
+      <w:proofErr w:type="spellStart"/>
+      <w:r>
+        <w:rPr>
+          <w:rFonts w:ascii="Courier New" w:hAnsi="Courier New" w:cs="Courier New"/>
+          <w:sz w:val="20"/>
+          <w:szCs w:val="24"/>
+        </w:rPr>
+        <w:t>arr</w:t>
+      </w:r>
+      <w:proofErr w:type="spellEnd"/>
+      <w:r>
+        <w:rPr>
+          <w:rFonts w:ascii="Courier New" w:hAnsi="Courier New" w:cs="Courier New"/>
+          <w:sz w:val="20"/>
+          <w:szCs w:val="24"/>
+        </w:rPr>
+        <w:t xml:space="preserve">) / </w:t>
+      </w:r>
+      <w:proofErr w:type="spellStart"/>
+      <w:r>
+        <w:rPr>
+          <w:rFonts w:ascii="Courier New" w:hAnsi="Courier New" w:cs="Courier New"/>
+          <w:sz w:val="20"/>
+          <w:szCs w:val="24"/>
+        </w:rPr>
+        <w:t>sizeof</w:t>
+      </w:r>
+      <w:proofErr w:type="spellEnd"/>
+      <w:r>
+        <w:rPr>
+          <w:rFonts w:ascii="Courier New" w:hAnsi="Courier New" w:cs="Courier New"/>
+          <w:sz w:val="20"/>
+          <w:szCs w:val="24"/>
+        </w:rPr>
+        <w:t>(</w:t>
+      </w:r>
+      <w:proofErr w:type="spellStart"/>
+      <w:proofErr w:type="gramStart"/>
+      <w:r>
+        <w:rPr>
+          <w:rFonts w:ascii="Courier New" w:hAnsi="Courier New" w:cs="Courier New"/>
+          <w:sz w:val="20"/>
+          <w:szCs w:val="24"/>
+        </w:rPr>
+        <w:t>arr</w:t>
+      </w:r>
+      <w:proofErr w:type="spellEnd"/>
+      <w:r>
+        <w:rPr>
+          <w:rFonts w:ascii="Courier New" w:hAnsi="Courier New" w:cs="Courier New"/>
+          <w:sz w:val="20"/>
+          <w:szCs w:val="24"/>
+        </w:rPr>
+        <w:t>[</w:t>
+      </w:r>
+      <w:proofErr w:type="gramEnd"/>
+      <w:r>
+        <w:rPr>
+          <w:rFonts w:ascii="Courier New" w:hAnsi="Courier New" w:cs="Courier New"/>
+          <w:sz w:val="20"/>
+          <w:szCs w:val="24"/>
+        </w:rPr>
+        <w:t xml:space="preserve">0]);  //array 10 </w:t>
+      </w:r>
+      <w:proofErr w:type="spellStart"/>
+      <w:r>
+        <w:rPr>
+          <w:rFonts w:ascii="Courier New" w:hAnsi="Courier New" w:cs="Courier New"/>
+          <w:sz w:val="20"/>
+          <w:szCs w:val="24"/>
+        </w:rPr>
+        <w:t>angka</w:t>
+      </w:r>
+      <w:proofErr w:type="spellEnd"/>
+    </w:p>
+    <w:p>
+      <w:pPr>
+        <w:pStyle w:val="ListParagraph"/>
+        <w:shd w:val="clear" w:color="auto" w:fill="000000" w:themeFill="text1"/>
+        <w:spacing w:line="240" w:lineRule="auto"/>
+        <w:rPr>
+          <w:rFonts w:ascii="Courier New" w:hAnsi="Courier New" w:cs="Courier New"/>
+          <w:sz w:val="20"/>
+          <w:szCs w:val="24"/>
+        </w:rPr>
+      </w:pPr>
+      <w:r>
+        <w:rPr>
+          <w:rFonts w:ascii="Courier New" w:hAnsi="Courier New" w:cs="Courier New"/>
+          <w:sz w:val="20"/>
+          <w:szCs w:val="24"/>
+        </w:rPr>
+        <w:t xml:space="preserve">    int n = 50; //</w:t>
+      </w:r>
+      <w:proofErr w:type="spellStart"/>
+      <w:r>
+        <w:rPr>
+          <w:rFonts w:ascii="Courier New" w:hAnsi="Courier New" w:cs="Courier New"/>
+          <w:sz w:val="20"/>
+          <w:szCs w:val="24"/>
+        </w:rPr>
+        <w:t>masukkan</w:t>
+      </w:r>
+      <w:proofErr w:type="spellEnd"/>
+      <w:r>
+        <w:rPr>
+          <w:rFonts w:ascii="Courier New" w:hAnsi="Courier New" w:cs="Courier New"/>
+          <w:sz w:val="20"/>
+          <w:szCs w:val="24"/>
+        </w:rPr>
+        <w:t xml:space="preserve"> input manual</w:t>
+      </w:r>
+    </w:p>
+    <w:p>
+      <w:pPr>
+        <w:pStyle w:val="ListParagraph"/>
+        <w:shd w:val="clear" w:color="auto" w:fill="000000" w:themeFill="text1"/>
+        <w:spacing w:line="240" w:lineRule="auto"/>
+        <w:rPr>
+          <w:rFonts w:ascii="Courier New" w:hAnsi="Courier New" w:cs="Courier New"/>
+          <w:sz w:val="20"/>
+          <w:szCs w:val="24"/>
+        </w:rPr>
+      </w:pPr>
+    </w:p>
+    <w:p>
+      <w:pPr>
+        <w:pStyle w:val="ListParagraph"/>
+        <w:shd w:val="clear" w:color="auto" w:fill="000000" w:themeFill="text1"/>
+        <w:spacing w:line="240" w:lineRule="auto"/>
+        <w:rPr>
+          <w:rFonts w:ascii="Courier New" w:hAnsi="Courier New" w:cs="Courier New"/>
+          <w:sz w:val="20"/>
+          <w:szCs w:val="24"/>
+        </w:rPr>
+      </w:pPr>
+      <w:r>
+        <w:rPr>
+          <w:rFonts w:ascii="Courier New" w:hAnsi="Courier New" w:cs="Courier New"/>
+          <w:sz w:val="20"/>
+          <w:szCs w:val="24"/>
+        </w:rPr>
+        <w:t xml:space="preserve">    </w:t>
+      </w:r>
+      <w:proofErr w:type="spellStart"/>
+      <w:r>
+        <w:rPr>
+          <w:rFonts w:ascii="Courier New" w:hAnsi="Courier New" w:cs="Courier New"/>
+          <w:sz w:val="20"/>
+          <w:szCs w:val="24"/>
+        </w:rPr>
+        <w:t>cout</w:t>
+      </w:r>
+      <w:proofErr w:type="spellEnd"/>
+      <w:r>
+        <w:rPr>
+          <w:rFonts w:ascii="Courier New" w:hAnsi="Courier New" w:cs="Courier New"/>
+          <w:sz w:val="20"/>
+          <w:szCs w:val="24"/>
+        </w:rPr>
+        <w:t>&lt;&lt;"</w:t>
+      </w:r>
+      <w:proofErr w:type="spellStart"/>
+      <w:r>
+        <w:rPr>
+          <w:rFonts w:ascii="Courier New" w:hAnsi="Courier New" w:cs="Courier New"/>
+          <w:sz w:val="20"/>
+          <w:szCs w:val="24"/>
+        </w:rPr>
+        <w:t>Melakukan</w:t>
+      </w:r>
+      <w:proofErr w:type="spellEnd"/>
+      <w:r>
+        <w:rPr>
+          <w:rFonts w:ascii="Courier New" w:hAnsi="Courier New" w:cs="Courier New"/>
+          <w:sz w:val="20"/>
+          <w:szCs w:val="24"/>
+        </w:rPr>
+        <w:t xml:space="preserve"> </w:t>
+      </w:r>
+      <w:proofErr w:type="spellStart"/>
+      <w:r>
+        <w:rPr>
+          <w:rFonts w:ascii="Courier New" w:hAnsi="Courier New" w:cs="Courier New"/>
+          <w:sz w:val="20"/>
+          <w:szCs w:val="24"/>
+        </w:rPr>
+        <w:t>pencarian</w:t>
+      </w:r>
+      <w:proofErr w:type="spellEnd"/>
+      <w:r>
+        <w:rPr>
+          <w:rFonts w:ascii="Courier New" w:hAnsi="Courier New" w:cs="Courier New"/>
+          <w:sz w:val="20"/>
+          <w:szCs w:val="24"/>
+        </w:rPr>
+        <w:t xml:space="preserve"> </w:t>
+      </w:r>
+      <w:proofErr w:type="spellStart"/>
+      <w:r>
+        <w:rPr>
+          <w:rFonts w:ascii="Courier New" w:hAnsi="Courier New" w:cs="Courier New"/>
+          <w:sz w:val="20"/>
+          <w:szCs w:val="24"/>
+        </w:rPr>
+        <w:t>biner</w:t>
+      </w:r>
+      <w:proofErr w:type="spellEnd"/>
+      <w:r>
+        <w:rPr>
+          <w:rFonts w:ascii="Courier New" w:hAnsi="Courier New" w:cs="Courier New"/>
+          <w:sz w:val="20"/>
+          <w:szCs w:val="24"/>
+        </w:rPr>
+        <w:t>"&lt;&lt;</w:t>
+      </w:r>
+      <w:proofErr w:type="spellStart"/>
+      <w:r>
+        <w:rPr>
+          <w:rFonts w:ascii="Courier New" w:hAnsi="Courier New" w:cs="Courier New"/>
+          <w:sz w:val="20"/>
+          <w:szCs w:val="24"/>
+        </w:rPr>
+        <w:t>endl</w:t>
+      </w:r>
+      <w:proofErr w:type="spellEnd"/>
+      <w:r>
+        <w:rPr>
+          <w:rFonts w:ascii="Courier New" w:hAnsi="Courier New" w:cs="Courier New"/>
+          <w:sz w:val="20"/>
+          <w:szCs w:val="24"/>
+        </w:rPr>
+        <w:t>;</w:t>
+      </w:r>
+    </w:p>
+    <w:p>
+      <w:pPr>
+        <w:pStyle w:val="ListParagraph"/>
+        <w:shd w:val="clear" w:color="auto" w:fill="000000" w:themeFill="text1"/>
+        <w:spacing w:line="240" w:lineRule="auto"/>
+        <w:rPr>
+          <w:rFonts w:ascii="Courier New" w:hAnsi="Courier New" w:cs="Courier New"/>
+          <w:sz w:val="20"/>
+          <w:szCs w:val="24"/>
+        </w:rPr>
+      </w:pPr>
+      <w:r>
+        <w:rPr>
+          <w:rFonts w:ascii="Courier New" w:hAnsi="Courier New" w:cs="Courier New"/>
+          <w:sz w:val="20"/>
+          <w:szCs w:val="24"/>
+        </w:rPr>
+        <w:t xml:space="preserve">    </w:t>
+      </w:r>
+      <w:proofErr w:type="spellStart"/>
+      <w:r>
+        <w:rPr>
+          <w:rFonts w:ascii="Courier New" w:hAnsi="Courier New" w:cs="Courier New"/>
+          <w:sz w:val="20"/>
+          <w:szCs w:val="24"/>
+        </w:rPr>
+        <w:t>cout</w:t>
+      </w:r>
+      <w:proofErr w:type="spellEnd"/>
+      <w:r>
+        <w:rPr>
+          <w:rFonts w:ascii="Courier New" w:hAnsi="Courier New" w:cs="Courier New"/>
+          <w:sz w:val="20"/>
+          <w:szCs w:val="24"/>
+        </w:rPr>
+        <w:t>&lt;&lt;"</w:t>
+      </w:r>
+      <w:proofErr w:type="spellStart"/>
+      <w:r>
+        <w:rPr>
+          <w:rFonts w:ascii="Courier New" w:hAnsi="Courier New" w:cs="Courier New"/>
+          <w:sz w:val="20"/>
+          <w:szCs w:val="24"/>
+        </w:rPr>
+        <w:t>Apakah</w:t>
+      </w:r>
+      <w:proofErr w:type="spellEnd"/>
+      <w:r>
+        <w:rPr>
+          <w:rFonts w:ascii="Courier New" w:hAnsi="Courier New" w:cs="Courier New"/>
+          <w:sz w:val="20"/>
+          <w:szCs w:val="24"/>
+        </w:rPr>
+        <w:t xml:space="preserve"> </w:t>
+      </w:r>
+      <w:proofErr w:type="spellStart"/>
+      <w:r>
+        <w:rPr>
+          <w:rFonts w:ascii="Courier New" w:hAnsi="Courier New" w:cs="Courier New"/>
+          <w:sz w:val="20"/>
+          <w:szCs w:val="24"/>
+        </w:rPr>
+        <w:t>angka</w:t>
+      </w:r>
+      <w:proofErr w:type="spellEnd"/>
+      <w:r>
+        <w:rPr>
+          <w:rFonts w:ascii="Courier New" w:hAnsi="Courier New" w:cs="Courier New"/>
+          <w:sz w:val="20"/>
+          <w:szCs w:val="24"/>
+        </w:rPr>
+        <w:t xml:space="preserve"> "&lt;&lt;n&lt;&lt;" </w:t>
+      </w:r>
+      <w:proofErr w:type="spellStart"/>
+      <w:r>
+        <w:rPr>
+          <w:rFonts w:ascii="Courier New" w:hAnsi="Courier New" w:cs="Courier New"/>
+          <w:sz w:val="20"/>
+          <w:szCs w:val="24"/>
+        </w:rPr>
+        <w:t>ada</w:t>
+      </w:r>
+      <w:proofErr w:type="spellEnd"/>
+      <w:r>
+        <w:rPr>
+          <w:rFonts w:ascii="Courier New" w:hAnsi="Courier New" w:cs="Courier New"/>
+          <w:sz w:val="20"/>
+          <w:szCs w:val="24"/>
+        </w:rPr>
+        <w:t>?"&lt;&lt;</w:t>
+      </w:r>
+      <w:proofErr w:type="spellStart"/>
+      <w:r>
+        <w:rPr>
+          <w:rFonts w:ascii="Courier New" w:hAnsi="Courier New" w:cs="Courier New"/>
+          <w:sz w:val="20"/>
+          <w:szCs w:val="24"/>
+        </w:rPr>
+        <w:t>endl</w:t>
+      </w:r>
+      <w:proofErr w:type="spellEnd"/>
+      <w:r>
+        <w:rPr>
+          <w:rFonts w:ascii="Courier New" w:hAnsi="Courier New" w:cs="Courier New"/>
+          <w:sz w:val="20"/>
+          <w:szCs w:val="24"/>
+        </w:rPr>
+        <w:t>;</w:t>
+      </w:r>
+    </w:p>
+    <w:p>
+      <w:pPr>
+        <w:pStyle w:val="ListParagraph"/>
+        <w:shd w:val="clear" w:color="auto" w:fill="000000" w:themeFill="text1"/>
+        <w:spacing w:line="240" w:lineRule="auto"/>
+        <w:rPr>
+          <w:rFonts w:ascii="Courier New" w:hAnsi="Courier New" w:cs="Courier New"/>
+          <w:sz w:val="20"/>
+          <w:szCs w:val="24"/>
+        </w:rPr>
+      </w:pPr>
+    </w:p>
+    <w:p>
+      <w:pPr>
+        <w:pStyle w:val="ListParagraph"/>
+        <w:shd w:val="clear" w:color="auto" w:fill="000000" w:themeFill="text1"/>
+        <w:spacing w:line="240" w:lineRule="auto"/>
+        <w:rPr>
+          <w:rFonts w:ascii="Courier New" w:hAnsi="Courier New" w:cs="Courier New"/>
+          <w:sz w:val="20"/>
+          <w:szCs w:val="24"/>
+        </w:rPr>
+      </w:pPr>
+      <w:r>
+        <w:rPr>
+          <w:rFonts w:ascii="Courier New" w:hAnsi="Courier New" w:cs="Courier New"/>
+          <w:sz w:val="20"/>
+          <w:szCs w:val="24"/>
+        </w:rPr>
+        <w:t xml:space="preserve">    bool </w:t>
+      </w:r>
+      <w:proofErr w:type="spellStart"/>
+      <w:r>
+        <w:rPr>
+          <w:rFonts w:ascii="Courier New" w:hAnsi="Courier New" w:cs="Courier New"/>
+          <w:sz w:val="20"/>
+          <w:szCs w:val="24"/>
+        </w:rPr>
+        <w:t>ketemu</w:t>
+      </w:r>
+      <w:proofErr w:type="spellEnd"/>
+      <w:r>
+        <w:rPr>
+          <w:rFonts w:ascii="Courier New" w:hAnsi="Courier New" w:cs="Courier New"/>
+          <w:sz w:val="20"/>
+          <w:szCs w:val="24"/>
+        </w:rPr>
+        <w:t xml:space="preserve"> = false;</w:t>
+      </w:r>
+    </w:p>
+    <w:p>
+      <w:pPr>
+        <w:pStyle w:val="ListParagraph"/>
+        <w:shd w:val="clear" w:color="auto" w:fill="000000" w:themeFill="text1"/>
+        <w:spacing w:line="240" w:lineRule="auto"/>
+        <w:rPr>
+          <w:rFonts w:ascii="Courier New" w:hAnsi="Courier New" w:cs="Courier New"/>
+          <w:sz w:val="20"/>
+          <w:szCs w:val="24"/>
+        </w:rPr>
+      </w:pPr>
+      <w:r>
+        <w:rPr>
+          <w:rFonts w:ascii="Courier New" w:hAnsi="Courier New" w:cs="Courier New"/>
+          <w:sz w:val="20"/>
+          <w:szCs w:val="24"/>
+        </w:rPr>
+        <w:t xml:space="preserve">    int left = 0, right = size-1;</w:t>
+      </w:r>
+    </w:p>
+    <w:p>
+      <w:pPr>
+        <w:pStyle w:val="ListParagraph"/>
+        <w:shd w:val="clear" w:color="auto" w:fill="000000" w:themeFill="text1"/>
+        <w:spacing w:line="240" w:lineRule="auto"/>
+        <w:rPr>
+          <w:rFonts w:ascii="Courier New" w:hAnsi="Courier New" w:cs="Courier New"/>
+          <w:sz w:val="20"/>
+          <w:szCs w:val="24"/>
+        </w:rPr>
+      </w:pPr>
+    </w:p>
+    <w:p>
+      <w:pPr>
+        <w:pStyle w:val="ListParagraph"/>
+        <w:shd w:val="clear" w:color="auto" w:fill="000000" w:themeFill="text1"/>
+        <w:spacing w:line="240" w:lineRule="auto"/>
+        <w:rPr>
+          <w:rFonts w:ascii="Courier New" w:hAnsi="Courier New" w:cs="Courier New"/>
+          <w:sz w:val="20"/>
+          <w:szCs w:val="24"/>
+        </w:rPr>
+      </w:pPr>
+      <w:r>
+        <w:rPr>
+          <w:rFonts w:ascii="Courier New" w:hAnsi="Courier New" w:cs="Courier New"/>
+          <w:sz w:val="20"/>
+          <w:szCs w:val="24"/>
+        </w:rPr>
+        <w:t xml:space="preserve">    while (left &lt;= </w:t>
+      </w:r>
+      <w:proofErr w:type="gramStart"/>
+      <w:r>
+        <w:rPr>
+          <w:rFonts w:ascii="Courier New" w:hAnsi="Courier New" w:cs="Courier New"/>
+          <w:sz w:val="20"/>
+          <w:szCs w:val="24"/>
+        </w:rPr>
+        <w:t>right){</w:t>
+      </w:r>
+      <w:proofErr w:type="gramEnd"/>
+    </w:p>
+    <w:p>
+      <w:pPr>
+        <w:pStyle w:val="ListParagraph"/>
+        <w:shd w:val="clear" w:color="auto" w:fill="000000" w:themeFill="text1"/>
+        <w:spacing w:line="240" w:lineRule="auto"/>
+        <w:rPr>
+          <w:rFonts w:ascii="Courier New" w:hAnsi="Courier New" w:cs="Courier New"/>
+          <w:sz w:val="20"/>
+          <w:szCs w:val="24"/>
+        </w:rPr>
+      </w:pPr>
+      <w:r>
+        <w:rPr>
+          <w:rFonts w:ascii="Courier New" w:hAnsi="Courier New" w:cs="Courier New"/>
+          <w:sz w:val="20"/>
+          <w:szCs w:val="24"/>
+        </w:rPr>
+        <w:t xml:space="preserve">            int mid = left + (right - left) / 2;</w:t>
+      </w:r>
+    </w:p>
+    <w:p>
+      <w:pPr>
+        <w:pStyle w:val="ListParagraph"/>
+        <w:shd w:val="clear" w:color="auto" w:fill="000000" w:themeFill="text1"/>
+        <w:spacing w:line="240" w:lineRule="auto"/>
+        <w:rPr>
+          <w:rFonts w:ascii="Courier New" w:hAnsi="Courier New" w:cs="Courier New"/>
+          <w:sz w:val="20"/>
+          <w:szCs w:val="24"/>
+        </w:rPr>
+      </w:pPr>
+      <w:r>
+        <w:rPr>
+          <w:rFonts w:ascii="Courier New" w:hAnsi="Courier New" w:cs="Courier New"/>
+          <w:sz w:val="20"/>
+          <w:szCs w:val="24"/>
+        </w:rPr>
+        <w:t xml:space="preserve">            if (</w:t>
+      </w:r>
+      <w:proofErr w:type="spellStart"/>
+      <w:r>
+        <w:rPr>
+          <w:rFonts w:ascii="Courier New" w:hAnsi="Courier New" w:cs="Courier New"/>
+          <w:sz w:val="20"/>
+          <w:szCs w:val="24"/>
+        </w:rPr>
+        <w:t>arr</w:t>
+      </w:r>
+      <w:proofErr w:type="spellEnd"/>
+      <w:r>
+        <w:rPr>
+          <w:rFonts w:ascii="Courier New" w:hAnsi="Courier New" w:cs="Courier New"/>
+          <w:sz w:val="20"/>
+          <w:szCs w:val="24"/>
+        </w:rPr>
+        <w:t>[mid] == n)</w:t>
+      </w:r>
+    </w:p>
+    <w:p>
+      <w:pPr>
+        <w:pStyle w:val="ListParagraph"/>
+        <w:shd w:val="clear" w:color="auto" w:fill="000000" w:themeFill="text1"/>
+        <w:spacing w:line="240" w:lineRule="auto"/>
+        <w:rPr>
+          <w:rFonts w:ascii="Courier New" w:hAnsi="Courier New" w:cs="Courier New"/>
+          <w:sz w:val="20"/>
+          <w:szCs w:val="24"/>
+        </w:rPr>
+      </w:pPr>
+      <w:r>
+        <w:rPr>
+          <w:rFonts w:ascii="Courier New" w:hAnsi="Courier New" w:cs="Courier New"/>
+          <w:sz w:val="20"/>
+          <w:szCs w:val="24"/>
+        </w:rPr>
+        <w:t xml:space="preserve">                </w:t>
+      </w:r>
+      <w:proofErr w:type="spellStart"/>
+      <w:r>
+        <w:rPr>
+          <w:rFonts w:ascii="Courier New" w:hAnsi="Courier New" w:cs="Courier New"/>
+          <w:sz w:val="20"/>
+          <w:szCs w:val="24"/>
+        </w:rPr>
+        <w:t>ketemu</w:t>
+      </w:r>
+      <w:proofErr w:type="spellEnd"/>
+      <w:r>
+        <w:rPr>
+          <w:rFonts w:ascii="Courier New" w:hAnsi="Courier New" w:cs="Courier New"/>
+          <w:sz w:val="20"/>
+          <w:szCs w:val="24"/>
+        </w:rPr>
+        <w:t xml:space="preserve"> = true;</w:t>
+      </w:r>
+    </w:p>
+    <w:p>
+      <w:pPr>
+        <w:pStyle w:val="ListParagraph"/>
+        <w:shd w:val="clear" w:color="auto" w:fill="000000" w:themeFill="text1"/>
+        <w:spacing w:line="240" w:lineRule="auto"/>
+        <w:rPr>
+          <w:rFonts w:ascii="Courier New" w:hAnsi="Courier New" w:cs="Courier New"/>
+          <w:sz w:val="20"/>
+          <w:szCs w:val="24"/>
+        </w:rPr>
+      </w:pPr>
+      <w:r>
+        <w:rPr>
+          <w:rFonts w:ascii="Courier New" w:hAnsi="Courier New" w:cs="Courier New"/>
+          <w:sz w:val="20"/>
+          <w:szCs w:val="24"/>
+        </w:rPr>
+        <w:t xml:space="preserve">            if (</w:t>
+      </w:r>
+      <w:proofErr w:type="spellStart"/>
+      <w:r>
+        <w:rPr>
+          <w:rFonts w:ascii="Courier New" w:hAnsi="Courier New" w:cs="Courier New"/>
+          <w:sz w:val="20"/>
+          <w:szCs w:val="24"/>
+        </w:rPr>
+        <w:t>arr</w:t>
+      </w:r>
+      <w:proofErr w:type="spellEnd"/>
+      <w:r>
+        <w:rPr>
+          <w:rFonts w:ascii="Courier New" w:hAnsi="Courier New" w:cs="Courier New"/>
+          <w:sz w:val="20"/>
+          <w:szCs w:val="24"/>
+        </w:rPr>
+        <w:t>[mid] &lt; n)</w:t>
+      </w:r>
+    </w:p>
+    <w:p>
+      <w:pPr>
+        <w:pStyle w:val="ListParagraph"/>
+        <w:shd w:val="clear" w:color="auto" w:fill="000000" w:themeFill="text1"/>
+        <w:spacing w:line="240" w:lineRule="auto"/>
+        <w:rPr>
+          <w:rFonts w:ascii="Courier New" w:hAnsi="Courier New" w:cs="Courier New"/>
+          <w:sz w:val="20"/>
+          <w:szCs w:val="24"/>
+        </w:rPr>
+      </w:pPr>
+      <w:r>
+        <w:rPr>
+          <w:rFonts w:ascii="Courier New" w:hAnsi="Courier New" w:cs="Courier New"/>
+          <w:sz w:val="20"/>
+          <w:szCs w:val="24"/>
+        </w:rPr>
+        <w:t xml:space="preserve">                left = mid + 1;</w:t>
+      </w:r>
+    </w:p>
+    <w:p>
+      <w:pPr>
+        <w:pStyle w:val="ListParagraph"/>
+        <w:shd w:val="clear" w:color="auto" w:fill="000000" w:themeFill="text1"/>
+        <w:spacing w:line="240" w:lineRule="auto"/>
+        <w:rPr>
+          <w:rFonts w:ascii="Courier New" w:hAnsi="Courier New" w:cs="Courier New"/>
+          <w:sz w:val="20"/>
+          <w:szCs w:val="24"/>
+        </w:rPr>
+      </w:pPr>
+      <w:r>
+        <w:rPr>
+          <w:rFonts w:ascii="Courier New" w:hAnsi="Courier New" w:cs="Courier New"/>
+          <w:sz w:val="20"/>
+          <w:szCs w:val="24"/>
+        </w:rPr>
+        <w:t xml:space="preserve">            else</w:t>
+      </w:r>
+    </w:p>
+    <w:p>
+      <w:pPr>
+        <w:pStyle w:val="ListParagraph"/>
+        <w:shd w:val="clear" w:color="auto" w:fill="000000" w:themeFill="text1"/>
+        <w:spacing w:line="240" w:lineRule="auto"/>
+        <w:rPr>
+          <w:rFonts w:ascii="Courier New" w:hAnsi="Courier New" w:cs="Courier New"/>
+          <w:sz w:val="20"/>
+          <w:szCs w:val="24"/>
+        </w:rPr>
+      </w:pPr>
+      <w:r>
+        <w:rPr>
+          <w:rFonts w:ascii="Courier New" w:hAnsi="Courier New" w:cs="Courier New"/>
+          <w:sz w:val="20"/>
+          <w:szCs w:val="24"/>
+        </w:rPr>
+        <w:t xml:space="preserve">                right = mid - 1;</w:t>
+      </w:r>
+    </w:p>
+    <w:p>
+      <w:pPr>
+        <w:pStyle w:val="ListParagraph"/>
+        <w:shd w:val="clear" w:color="auto" w:fill="000000" w:themeFill="text1"/>
+        <w:spacing w:line="240" w:lineRule="auto"/>
+        <w:rPr>
+          <w:rFonts w:ascii="Courier New" w:hAnsi="Courier New" w:cs="Courier New"/>
+          <w:sz w:val="20"/>
+          <w:szCs w:val="24"/>
+        </w:rPr>
+      </w:pPr>
+      <w:r>
+        <w:rPr>
+          <w:rFonts w:ascii="Courier New" w:hAnsi="Courier New" w:cs="Courier New"/>
+          <w:sz w:val="20"/>
+          <w:szCs w:val="24"/>
+        </w:rPr>
+        <w:t xml:space="preserve">    }</w:t>
+      </w:r>
+    </w:p>
+    <w:p>
+      <w:pPr>
+        <w:pStyle w:val="ListParagraph"/>
+        <w:shd w:val="clear" w:color="auto" w:fill="000000" w:themeFill="text1"/>
+        <w:spacing w:line="240" w:lineRule="auto"/>
+        <w:rPr>
+          <w:rFonts w:ascii="Courier New" w:hAnsi="Courier New" w:cs="Courier New"/>
+          <w:sz w:val="20"/>
+          <w:szCs w:val="24"/>
+        </w:rPr>
+      </w:pPr>
+    </w:p>
+    <w:p>
+      <w:pPr>
+        <w:pStyle w:val="ListParagraph"/>
+        <w:shd w:val="clear" w:color="auto" w:fill="000000" w:themeFill="text1"/>
+        <w:spacing w:line="240" w:lineRule="auto"/>
+        <w:rPr>
+          <w:rFonts w:ascii="Courier New" w:hAnsi="Courier New" w:cs="Courier New"/>
+          <w:sz w:val="20"/>
+          <w:szCs w:val="24"/>
+        </w:rPr>
+      </w:pPr>
+      <w:r>
+        <w:rPr>
+          <w:rFonts w:ascii="Courier New" w:hAnsi="Courier New" w:cs="Courier New"/>
+          <w:sz w:val="20"/>
+          <w:szCs w:val="24"/>
+        </w:rPr>
+        <w:t xml:space="preserve">    </w:t>
+      </w:r>
+      <w:proofErr w:type="spellStart"/>
+      <w:r>
+        <w:rPr>
+          <w:rFonts w:ascii="Courier New" w:hAnsi="Courier New" w:cs="Courier New"/>
+          <w:sz w:val="20"/>
+          <w:szCs w:val="24"/>
+        </w:rPr>
+        <w:t>cout</w:t>
+      </w:r>
+      <w:proofErr w:type="spellEnd"/>
+      <w:r>
+        <w:rPr>
+          <w:rFonts w:ascii="Courier New" w:hAnsi="Courier New" w:cs="Courier New"/>
+          <w:sz w:val="20"/>
+          <w:szCs w:val="24"/>
+        </w:rPr>
+        <w:t>&lt;&lt;"</w:t>
+      </w:r>
+      <w:proofErr w:type="spellStart"/>
+      <w:r>
+        <w:rPr>
+          <w:rFonts w:ascii="Courier New" w:hAnsi="Courier New" w:cs="Courier New"/>
+          <w:sz w:val="20"/>
+          <w:szCs w:val="24"/>
+        </w:rPr>
+        <w:t>Jawab</w:t>
+      </w:r>
+      <w:proofErr w:type="spellEnd"/>
+      <w:r>
+        <w:rPr>
+          <w:rFonts w:ascii="Courier New" w:hAnsi="Courier New" w:cs="Courier New"/>
+          <w:sz w:val="20"/>
+          <w:szCs w:val="24"/>
+        </w:rPr>
+        <w:t>:</w:t>
+      </w:r>
+      <w:r>
+        <w:rPr>
+          <w:rFonts w:ascii="Courier New" w:hAnsi="Courier New" w:cs="Courier New"/>
+          <w:sz w:val="20"/>
+          <w:szCs w:val="24"/>
+        </w:rPr>
+        <w:t xml:space="preserve"> </w:t>
+      </w:r>
+      <w:r>
+        <w:rPr>
+          <w:rFonts w:ascii="Courier New" w:hAnsi="Courier New" w:cs="Courier New"/>
+          <w:sz w:val="20"/>
+          <w:szCs w:val="24"/>
+        </w:rPr>
+        <w:t>"&lt;</w:t>
+      </w:r>
+      <w:proofErr w:type="gramStart"/>
+      <w:r>
+        <w:rPr>
+          <w:rFonts w:ascii="Courier New" w:hAnsi="Courier New" w:cs="Courier New"/>
+          <w:sz w:val="20"/>
+          <w:szCs w:val="24"/>
+        </w:rPr>
+        <w:t>&lt;(</w:t>
+      </w:r>
+      <w:proofErr w:type="spellStart"/>
+      <w:proofErr w:type="gramEnd"/>
+      <w:r>
+        <w:rPr>
+          <w:rFonts w:ascii="Courier New" w:hAnsi="Courier New" w:cs="Courier New"/>
+          <w:sz w:val="20"/>
+          <w:szCs w:val="24"/>
+        </w:rPr>
+        <w:t>ketemu</w:t>
+      </w:r>
+      <w:proofErr w:type="spellEnd"/>
+      <w:r>
+        <w:rPr>
+          <w:rFonts w:ascii="Courier New" w:hAnsi="Courier New" w:cs="Courier New"/>
+          <w:sz w:val="20"/>
+          <w:szCs w:val="24"/>
+        </w:rPr>
+        <w:t xml:space="preserve"> == true ? "Ada!":"</w:t>
+      </w:r>
+      <w:proofErr w:type="spellStart"/>
+      <w:r>
+        <w:rPr>
+          <w:rFonts w:ascii="Courier New" w:hAnsi="Courier New" w:cs="Courier New"/>
+          <w:sz w:val="20"/>
+          <w:szCs w:val="24"/>
+        </w:rPr>
+        <w:t>Tidak</w:t>
+      </w:r>
+      <w:proofErr w:type="spellEnd"/>
+      <w:r>
+        <w:rPr>
+          <w:rFonts w:ascii="Courier New" w:hAnsi="Courier New" w:cs="Courier New"/>
+          <w:sz w:val="20"/>
+          <w:szCs w:val="24"/>
+        </w:rPr>
+        <w:t xml:space="preserve"> </w:t>
+      </w:r>
       <w:bookmarkStart w:id="0" w:name="_GoBack"/>
       <w:bookmarkEnd w:id="0"/>
-    </w:p>
-    <w:p>
-      <w:pPr>
-        <w:pStyle w:val="ListParagraph"/>
-        <w:ind w:left="0"/>
+      <w:proofErr w:type="spellStart"/>
+      <w:r>
+        <w:rPr>
+          <w:rFonts w:ascii="Courier New" w:hAnsi="Courier New" w:cs="Courier New"/>
+          <w:sz w:val="20"/>
+          <w:szCs w:val="24"/>
+        </w:rPr>
+        <w:t>ada</w:t>
+      </w:r>
+      <w:proofErr w:type="spellEnd"/>
+      <w:r>
+        <w:rPr>
+          <w:rFonts w:ascii="Courier New" w:hAnsi="Courier New" w:cs="Courier New"/>
+          <w:sz w:val="20"/>
+          <w:szCs w:val="24"/>
+        </w:rPr>
+        <w:t>!</w:t>
+      </w:r>
+      <w:proofErr w:type="gramStart"/>
+      <w:r>
+        <w:rPr>
+          <w:rFonts w:ascii="Courier New" w:hAnsi="Courier New" w:cs="Courier New"/>
+          <w:sz w:val="20"/>
+          <w:szCs w:val="24"/>
+        </w:rPr>
+        <w:t>")&lt;</w:t>
+      </w:r>
+      <w:proofErr w:type="gramEnd"/>
+      <w:r>
+        <w:rPr>
+          <w:rFonts w:ascii="Courier New" w:hAnsi="Courier New" w:cs="Courier New"/>
+          <w:sz w:val="20"/>
+          <w:szCs w:val="24"/>
+        </w:rPr>
+        <w:t>&lt;</w:t>
+      </w:r>
+      <w:proofErr w:type="spellStart"/>
+      <w:r>
+        <w:rPr>
+          <w:rFonts w:ascii="Courier New" w:hAnsi="Courier New" w:cs="Courier New"/>
+          <w:sz w:val="20"/>
+          <w:szCs w:val="24"/>
+        </w:rPr>
+        <w:t>endl</w:t>
+      </w:r>
+      <w:proofErr w:type="spellEnd"/>
+      <w:r>
+        <w:rPr>
+          <w:rFonts w:ascii="Courier New" w:hAnsi="Courier New" w:cs="Courier New"/>
+          <w:sz w:val="20"/>
+          <w:szCs w:val="24"/>
+        </w:rPr>
+        <w:t>;</w:t>
+      </w:r>
+    </w:p>
+    <w:p>
+      <w:pPr>
+        <w:pStyle w:val="ListParagraph"/>
+        <w:shd w:val="clear" w:color="auto" w:fill="000000" w:themeFill="text1"/>
+        <w:spacing w:line="240" w:lineRule="auto"/>
+        <w:rPr>
+          <w:rFonts w:ascii="Courier New" w:hAnsi="Courier New" w:cs="Courier New"/>
+          <w:sz w:val="20"/>
+          <w:szCs w:val="24"/>
+        </w:rPr>
+      </w:pPr>
+    </w:p>
+    <w:p>
+      <w:pPr>
+        <w:pStyle w:val="ListParagraph"/>
+        <w:shd w:val="clear" w:color="auto" w:fill="000000" w:themeFill="text1"/>
+        <w:spacing w:line="240" w:lineRule="auto"/>
+        <w:rPr>
+          <w:rFonts w:ascii="Courier New" w:hAnsi="Courier New" w:cs="Courier New"/>
+          <w:sz w:val="20"/>
+          <w:szCs w:val="24"/>
+        </w:rPr>
+      </w:pPr>
+      <w:r>
+        <w:rPr>
+          <w:rFonts w:ascii="Courier New" w:hAnsi="Courier New" w:cs="Courier New"/>
+          <w:sz w:val="20"/>
+          <w:szCs w:val="24"/>
+        </w:rPr>
+        <w:t xml:space="preserve">    </w:t>
+      </w:r>
+      <w:proofErr w:type="spellStart"/>
+      <w:r>
+        <w:rPr>
+          <w:rFonts w:ascii="Courier New" w:hAnsi="Courier New" w:cs="Courier New"/>
+          <w:sz w:val="20"/>
+          <w:szCs w:val="24"/>
+        </w:rPr>
+        <w:t>high_resolution_</w:t>
+      </w:r>
+      <w:proofErr w:type="gramStart"/>
+      <w:r>
+        <w:rPr>
+          <w:rFonts w:ascii="Courier New" w:hAnsi="Courier New" w:cs="Courier New"/>
+          <w:sz w:val="20"/>
+          <w:szCs w:val="24"/>
+        </w:rPr>
+        <w:t>clock</w:t>
+      </w:r>
+      <w:proofErr w:type="spellEnd"/>
+      <w:r>
+        <w:rPr>
+          <w:rFonts w:ascii="Courier New" w:hAnsi="Courier New" w:cs="Courier New"/>
+          <w:sz w:val="20"/>
+          <w:szCs w:val="24"/>
+        </w:rPr>
+        <w:t>::</w:t>
+      </w:r>
+      <w:proofErr w:type="spellStart"/>
+      <w:proofErr w:type="gramEnd"/>
+      <w:r>
+        <w:rPr>
+          <w:rFonts w:ascii="Courier New" w:hAnsi="Courier New" w:cs="Courier New"/>
+          <w:sz w:val="20"/>
+          <w:szCs w:val="24"/>
+        </w:rPr>
+        <w:t>time_point</w:t>
+      </w:r>
+      <w:proofErr w:type="spellEnd"/>
+      <w:r>
+        <w:rPr>
+          <w:rFonts w:ascii="Courier New" w:hAnsi="Courier New" w:cs="Courier New"/>
+          <w:sz w:val="20"/>
+          <w:szCs w:val="24"/>
+        </w:rPr>
+        <w:t xml:space="preserve"> t2 = </w:t>
+      </w:r>
+      <w:proofErr w:type="spellStart"/>
+      <w:r>
+        <w:rPr>
+          <w:rFonts w:ascii="Courier New" w:hAnsi="Courier New" w:cs="Courier New"/>
+          <w:sz w:val="20"/>
+          <w:szCs w:val="24"/>
+        </w:rPr>
+        <w:t>high_resolution_clock</w:t>
+      </w:r>
+      <w:proofErr w:type="spellEnd"/>
+      <w:r>
+        <w:rPr>
+          <w:rFonts w:ascii="Courier New" w:hAnsi="Courier New" w:cs="Courier New"/>
+          <w:sz w:val="20"/>
+          <w:szCs w:val="24"/>
+        </w:rPr>
+        <w:t xml:space="preserve"> </w:t>
+      </w:r>
+      <w:r>
+        <w:rPr>
+          <w:rFonts w:ascii="Courier New" w:hAnsi="Courier New" w:cs="Courier New"/>
+          <w:sz w:val="20"/>
+          <w:szCs w:val="24"/>
+        </w:rPr>
+        <w:t>::now();</w:t>
+      </w:r>
+    </w:p>
+    <w:p>
+      <w:pPr>
+        <w:pStyle w:val="ListParagraph"/>
+        <w:shd w:val="clear" w:color="auto" w:fill="000000" w:themeFill="text1"/>
+        <w:spacing w:line="240" w:lineRule="auto"/>
+        <w:rPr>
+          <w:rFonts w:ascii="Courier New" w:hAnsi="Courier New" w:cs="Courier New"/>
+          <w:sz w:val="20"/>
+          <w:szCs w:val="24"/>
+        </w:rPr>
+      </w:pPr>
+      <w:r>
+        <w:rPr>
+          <w:rFonts w:ascii="Courier New" w:hAnsi="Courier New" w:cs="Courier New"/>
+          <w:sz w:val="20"/>
+          <w:szCs w:val="24"/>
+        </w:rPr>
+        <w:lastRenderedPageBreak/>
+        <w:t xml:space="preserve">    auto duration = </w:t>
+      </w:r>
+      <w:proofErr w:type="spellStart"/>
+      <w:r>
+        <w:rPr>
+          <w:rFonts w:ascii="Courier New" w:hAnsi="Courier New" w:cs="Courier New"/>
+          <w:sz w:val="20"/>
+          <w:szCs w:val="24"/>
+        </w:rPr>
+        <w:t>duration_cast</w:t>
+      </w:r>
+      <w:proofErr w:type="spellEnd"/>
+      <w:r>
+        <w:rPr>
+          <w:rFonts w:ascii="Courier New" w:hAnsi="Courier New" w:cs="Courier New"/>
+          <w:sz w:val="20"/>
+          <w:szCs w:val="24"/>
+        </w:rPr>
+        <w:t>&lt;microseconds</w:t>
+      </w:r>
+      <w:proofErr w:type="gramStart"/>
+      <w:r>
+        <w:rPr>
+          <w:rFonts w:ascii="Courier New" w:hAnsi="Courier New" w:cs="Courier New"/>
+          <w:sz w:val="20"/>
+          <w:szCs w:val="24"/>
+        </w:rPr>
+        <w:t>&gt;( t</w:t>
+      </w:r>
+      <w:proofErr w:type="gramEnd"/>
+      <w:r>
+        <w:rPr>
+          <w:rFonts w:ascii="Courier New" w:hAnsi="Courier New" w:cs="Courier New"/>
+          <w:sz w:val="20"/>
+          <w:szCs w:val="24"/>
+        </w:rPr>
+        <w:t>2 - t1 )</w:t>
+      </w:r>
+      <w:r>
+        <w:rPr>
+          <w:rFonts w:ascii="Courier New" w:hAnsi="Courier New" w:cs="Courier New"/>
+          <w:sz w:val="20"/>
+          <w:szCs w:val="24"/>
+        </w:rPr>
+        <w:t xml:space="preserve"> </w:t>
+      </w:r>
+      <w:r>
+        <w:rPr>
+          <w:rFonts w:ascii="Courier New" w:hAnsi="Courier New" w:cs="Courier New"/>
+          <w:sz w:val="20"/>
+          <w:szCs w:val="24"/>
+        </w:rPr>
+        <w:t>.count();</w:t>
+      </w:r>
+    </w:p>
+    <w:p>
+      <w:pPr>
+        <w:pStyle w:val="ListParagraph"/>
+        <w:shd w:val="clear" w:color="auto" w:fill="000000" w:themeFill="text1"/>
+        <w:spacing w:line="240" w:lineRule="auto"/>
+        <w:rPr>
+          <w:rFonts w:ascii="Courier New" w:hAnsi="Courier New" w:cs="Courier New"/>
+          <w:sz w:val="20"/>
+          <w:szCs w:val="24"/>
+        </w:rPr>
+      </w:pPr>
+      <w:r>
+        <w:rPr>
+          <w:rFonts w:ascii="Courier New" w:hAnsi="Courier New" w:cs="Courier New"/>
+          <w:sz w:val="20"/>
+          <w:szCs w:val="24"/>
+        </w:rPr>
+        <w:t xml:space="preserve">    </w:t>
+      </w:r>
+      <w:proofErr w:type="spellStart"/>
+      <w:r>
+        <w:rPr>
+          <w:rFonts w:ascii="Courier New" w:hAnsi="Courier New" w:cs="Courier New"/>
+          <w:sz w:val="20"/>
+          <w:szCs w:val="24"/>
+        </w:rPr>
+        <w:t>cout</w:t>
+      </w:r>
+      <w:proofErr w:type="spellEnd"/>
+      <w:r>
+        <w:rPr>
+          <w:rFonts w:ascii="Courier New" w:hAnsi="Courier New" w:cs="Courier New"/>
+          <w:sz w:val="20"/>
+          <w:szCs w:val="24"/>
+        </w:rPr>
+        <w:t>&lt;&lt;duration &lt;&lt;" microseconds" &lt;&lt;</w:t>
+      </w:r>
+      <w:proofErr w:type="spellStart"/>
+      <w:r>
+        <w:rPr>
+          <w:rFonts w:ascii="Courier New" w:hAnsi="Courier New" w:cs="Courier New"/>
+          <w:sz w:val="20"/>
+          <w:szCs w:val="24"/>
+        </w:rPr>
+        <w:t>endl</w:t>
+      </w:r>
+      <w:proofErr w:type="spellEnd"/>
+      <w:r>
+        <w:rPr>
+          <w:rFonts w:ascii="Courier New" w:hAnsi="Courier New" w:cs="Courier New"/>
+          <w:sz w:val="20"/>
+          <w:szCs w:val="24"/>
+        </w:rPr>
+        <w:t>;</w:t>
+      </w:r>
+    </w:p>
+    <w:p>
+      <w:pPr>
+        <w:pStyle w:val="ListParagraph"/>
+        <w:shd w:val="clear" w:color="auto" w:fill="000000" w:themeFill="text1"/>
+        <w:spacing w:line="240" w:lineRule="auto"/>
+        <w:rPr>
+          <w:rFonts w:ascii="Courier New" w:hAnsi="Courier New" w:cs="Courier New"/>
+          <w:sz w:val="20"/>
+          <w:szCs w:val="24"/>
+        </w:rPr>
+      </w:pPr>
+      <w:r>
+        <w:rPr>
+          <w:rFonts w:ascii="Courier New" w:hAnsi="Courier New" w:cs="Courier New"/>
+          <w:sz w:val="20"/>
+          <w:szCs w:val="24"/>
+        </w:rPr>
+        <w:t>}</w:t>
+      </w:r>
+    </w:p>
+    <w:p>
+      <w:pPr>
+        <w:pStyle w:val="ListParagraph"/>
+        <w:rPr>
+          <w:rFonts w:cs="Times New Roman"/>
+          <w:szCs w:val="24"/>
+        </w:rPr>
+      </w:pPr>
+    </w:p>
+    <w:p>
+      <w:pPr>
+        <w:pStyle w:val="ListParagraph"/>
+        <w:rPr>
+          <w:rFonts w:cs="Times New Roman"/>
+          <w:szCs w:val="24"/>
+        </w:rPr>
+      </w:pPr>
+      <w:r>
+        <w:rPr>
+          <w:rFonts w:cs="Times New Roman"/>
+          <w:szCs w:val="24"/>
+        </w:rPr>
+        <w:t>Output:</w:t>
+      </w:r>
+    </w:p>
+    <w:p>
+      <w:pPr>
+        <w:pStyle w:val="ListParagraph"/>
+        <w:rPr>
+          <w:rFonts w:cs="Times New Roman"/>
+          <w:szCs w:val="24"/>
+        </w:rPr>
+      </w:pPr>
+      <w:r>
+        <w:rPr>
+          <w:noProof/>
+        </w:rPr>
+        <w:drawing>
+          <wp:inline distT="0" distB="0" distL="0" distR="0" wp14:anchorId="5B48F117" wp14:editId="1855E470">
+            <wp:extent cx="2571750" cy="752475"/>
+            <wp:effectExtent l="0" t="0" r="0" b="9525"/>
+            <wp:docPr id="5" name="Picture 5"/>
+            <wp:cNvGraphicFramePr>
+              <a:graphicFrameLocks xmlns:a="http://schemas.openxmlformats.org/drawingml/2006/main" noChangeAspect="1"/>
+            </wp:cNvGraphicFramePr>
+            <a:graphic xmlns:a="http://schemas.openxmlformats.org/drawingml/2006/main">
+              <a:graphicData uri="http://schemas.openxmlformats.org/drawingml/2006/picture">
+                <pic:pic xmlns:pic="http://schemas.openxmlformats.org/drawingml/2006/picture">
+                  <pic:nvPicPr>
+                    <pic:cNvPr id="1" name=""/>
+                    <pic:cNvPicPr/>
+                  </pic:nvPicPr>
+                  <pic:blipFill>
+                    <a:blip r:embed="rId13"/>
+                    <a:stretch>
+                      <a:fillRect/>
+                    </a:stretch>
+                  </pic:blipFill>
+                  <pic:spPr>
+                    <a:xfrm>
+                      <a:off x="0" y="0"/>
+                      <a:ext cx="2571750" cy="752475"/>
+                    </a:xfrm>
+                    <a:prstGeom prst="rect">
+                      <a:avLst/>
+                    </a:prstGeom>
+                  </pic:spPr>
+                </pic:pic>
+              </a:graphicData>
+            </a:graphic>
+          </wp:inline>
+        </w:drawing>
+      </w:r>
+    </w:p>
+    <w:p>
+      <w:pPr>
         <w:jc w:val="both"/>
         <w:rPr>
           <w:rFonts w:cs="Times New Roman"/>
@@ -557,8 +8647,6 @@
     </w:p>
     <w:p>
       <w:pPr>
-        <w:pStyle w:val="ListParagraph"/>
-        <w:ind w:left="0"/>
         <w:jc w:val="both"/>
         <w:rPr>
           <w:rFonts w:cs="Times New Roman"/>
@@ -573,33 +8661,666 @@
           <w:b/>
           <w:szCs w:val="24"/>
         </w:rPr>
-        <w:t>Jawaban</w:t>
-      </w:r>
-      <w:proofErr w:type="spellEnd"/>
-    </w:p>
-    <w:p>
-      <w:pPr>
-        <w:pStyle w:val="ListParagraph"/>
-        <w:ind w:left="0"/>
-        <w:jc w:val="both"/>
-        <w:rPr>
-          <w:rFonts w:cs="Times New Roman"/>
-          <w:b/>
-          <w:szCs w:val="24"/>
-        </w:rPr>
-      </w:pPr>
-    </w:p>
-    <w:p>
-      <w:pPr>
-        <w:pStyle w:val="ListParagraph"/>
-        <w:ind w:left="0"/>
-        <w:jc w:val="both"/>
-        <w:rPr>
-          <w:rFonts w:cs="Times New Roman"/>
-          <w:b/>
-          <w:szCs w:val="24"/>
-        </w:rPr>
-      </w:pPr>
+        <w:t>Analisis</w:t>
+      </w:r>
+      <w:proofErr w:type="spellEnd"/>
+    </w:p>
+    <w:p>
+      <w:pPr>
+        <w:jc w:val="both"/>
+        <w:rPr>
+          <w:rFonts w:cs="Times New Roman"/>
+          <w:szCs w:val="24"/>
+        </w:rPr>
+      </w:pPr>
+      <w:r>
+        <w:rPr>
+          <w:rFonts w:cs="Times New Roman"/>
+          <w:szCs w:val="24"/>
+        </w:rPr>
+        <w:t xml:space="preserve">Running time </w:t>
+      </w:r>
+      <w:proofErr w:type="spellStart"/>
+      <w:r>
+        <w:rPr>
+          <w:rFonts w:cs="Times New Roman"/>
+          <w:szCs w:val="24"/>
+        </w:rPr>
+        <w:t>dalam</w:t>
+      </w:r>
+      <w:proofErr w:type="spellEnd"/>
+      <w:r>
+        <w:rPr>
+          <w:rFonts w:cs="Times New Roman"/>
+          <w:szCs w:val="24"/>
+        </w:rPr>
+        <w:t xml:space="preserve"> program-program di </w:t>
+      </w:r>
+      <w:proofErr w:type="spellStart"/>
+      <w:r>
+        <w:rPr>
+          <w:rFonts w:cs="Times New Roman"/>
+          <w:szCs w:val="24"/>
+        </w:rPr>
+        <w:t>atas</w:t>
+      </w:r>
+      <w:proofErr w:type="spellEnd"/>
+      <w:r>
+        <w:rPr>
+          <w:rFonts w:cs="Times New Roman"/>
+          <w:szCs w:val="24"/>
+        </w:rPr>
+        <w:t xml:space="preserve"> </w:t>
+      </w:r>
+      <w:proofErr w:type="spellStart"/>
+      <w:r>
+        <w:rPr>
+          <w:rFonts w:cs="Times New Roman"/>
+          <w:szCs w:val="24"/>
+        </w:rPr>
+        <w:t>didapatkan</w:t>
+      </w:r>
+      <w:proofErr w:type="spellEnd"/>
+      <w:r>
+        <w:rPr>
+          <w:rFonts w:cs="Times New Roman"/>
+          <w:szCs w:val="24"/>
+        </w:rPr>
+        <w:t xml:space="preserve"> </w:t>
+      </w:r>
+      <w:proofErr w:type="spellStart"/>
+      <w:r>
+        <w:rPr>
+          <w:rFonts w:cs="Times New Roman"/>
+          <w:szCs w:val="24"/>
+        </w:rPr>
+        <w:t>dari</w:t>
+      </w:r>
+      <w:proofErr w:type="spellEnd"/>
+      <w:r>
+        <w:rPr>
+          <w:rFonts w:cs="Times New Roman"/>
+          <w:szCs w:val="24"/>
+        </w:rPr>
+        <w:t xml:space="preserve"> library chrono pada C++. Running time </w:t>
+      </w:r>
+      <w:proofErr w:type="spellStart"/>
+      <w:r>
+        <w:rPr>
+          <w:rFonts w:cs="Times New Roman"/>
+          <w:szCs w:val="24"/>
+        </w:rPr>
+        <w:t>selalu</w:t>
+      </w:r>
+      <w:proofErr w:type="spellEnd"/>
+      <w:r>
+        <w:rPr>
+          <w:rFonts w:cs="Times New Roman"/>
+          <w:szCs w:val="24"/>
+        </w:rPr>
+        <w:t xml:space="preserve"> </w:t>
+      </w:r>
+      <w:proofErr w:type="spellStart"/>
+      <w:r>
+        <w:rPr>
+          <w:rFonts w:cs="Times New Roman"/>
+          <w:szCs w:val="24"/>
+        </w:rPr>
+        <w:t>berubah-ubah</w:t>
+      </w:r>
+      <w:proofErr w:type="spellEnd"/>
+      <w:r>
+        <w:rPr>
+          <w:rFonts w:cs="Times New Roman"/>
+          <w:szCs w:val="24"/>
+        </w:rPr>
+        <w:t xml:space="preserve"> </w:t>
+      </w:r>
+      <w:proofErr w:type="spellStart"/>
+      <w:r>
+        <w:rPr>
+          <w:rFonts w:cs="Times New Roman"/>
+          <w:szCs w:val="24"/>
+        </w:rPr>
+        <w:t>bahkan</w:t>
+      </w:r>
+      <w:proofErr w:type="spellEnd"/>
+      <w:r>
+        <w:rPr>
+          <w:rFonts w:cs="Times New Roman"/>
+          <w:szCs w:val="24"/>
+        </w:rPr>
+        <w:t xml:space="preserve"> </w:t>
+      </w:r>
+      <w:proofErr w:type="spellStart"/>
+      <w:r>
+        <w:rPr>
+          <w:rFonts w:cs="Times New Roman"/>
+          <w:szCs w:val="24"/>
+        </w:rPr>
+        <w:t>untuk</w:t>
+      </w:r>
+      <w:proofErr w:type="spellEnd"/>
+      <w:r>
+        <w:rPr>
+          <w:rFonts w:cs="Times New Roman"/>
+          <w:szCs w:val="24"/>
+        </w:rPr>
+        <w:t xml:space="preserve"> program </w:t>
+      </w:r>
+      <w:proofErr w:type="spellStart"/>
+      <w:r>
+        <w:rPr>
+          <w:rFonts w:cs="Times New Roman"/>
+          <w:szCs w:val="24"/>
+        </w:rPr>
+        <w:t>dengan</w:t>
+      </w:r>
+      <w:proofErr w:type="spellEnd"/>
+      <w:r>
+        <w:rPr>
+          <w:rFonts w:cs="Times New Roman"/>
+          <w:szCs w:val="24"/>
+        </w:rPr>
+        <w:t xml:space="preserve"> code dan data yang </w:t>
+      </w:r>
+      <w:proofErr w:type="spellStart"/>
+      <w:r>
+        <w:rPr>
+          <w:rFonts w:cs="Times New Roman"/>
+          <w:szCs w:val="24"/>
+        </w:rPr>
+        <w:t>sama</w:t>
+      </w:r>
+      <w:proofErr w:type="spellEnd"/>
+      <w:r>
+        <w:rPr>
+          <w:rFonts w:cs="Times New Roman"/>
+          <w:szCs w:val="24"/>
+        </w:rPr>
+        <w:t xml:space="preserve"> </w:t>
+      </w:r>
+      <w:proofErr w:type="spellStart"/>
+      <w:r>
+        <w:rPr>
+          <w:rFonts w:cs="Times New Roman"/>
+          <w:szCs w:val="24"/>
+        </w:rPr>
+        <w:t>sekalipun</w:t>
+      </w:r>
+      <w:proofErr w:type="spellEnd"/>
+      <w:r>
+        <w:rPr>
+          <w:rFonts w:cs="Times New Roman"/>
+          <w:szCs w:val="24"/>
+        </w:rPr>
+        <w:t xml:space="preserve">. Running time </w:t>
+      </w:r>
+      <w:proofErr w:type="spellStart"/>
+      <w:r>
+        <w:rPr>
+          <w:rFonts w:cs="Times New Roman"/>
+          <w:szCs w:val="24"/>
+        </w:rPr>
+        <w:t>dipengaruhi</w:t>
+      </w:r>
+      <w:proofErr w:type="spellEnd"/>
+      <w:r>
+        <w:rPr>
+          <w:rFonts w:cs="Times New Roman"/>
+          <w:szCs w:val="24"/>
+        </w:rPr>
+        <w:t xml:space="preserve"> oleh </w:t>
+      </w:r>
+      <w:proofErr w:type="spellStart"/>
+      <w:r>
+        <w:rPr>
+          <w:rFonts w:cs="Times New Roman"/>
+          <w:szCs w:val="24"/>
+        </w:rPr>
+        <w:t>kerja</w:t>
+      </w:r>
+      <w:proofErr w:type="spellEnd"/>
+      <w:r>
+        <w:rPr>
+          <w:rFonts w:cs="Times New Roman"/>
+          <w:szCs w:val="24"/>
+        </w:rPr>
+        <w:t xml:space="preserve"> CPU </w:t>
+      </w:r>
+      <w:r>
+        <w:rPr>
+          <w:rFonts w:cs="Times New Roman"/>
+          <w:szCs w:val="24"/>
+        </w:rPr>
+        <w:t xml:space="preserve">dan </w:t>
+      </w:r>
+      <w:proofErr w:type="spellStart"/>
+      <w:r>
+        <w:rPr>
+          <w:rFonts w:cs="Times New Roman"/>
+          <w:szCs w:val="24"/>
+        </w:rPr>
+        <w:t>kita</w:t>
+      </w:r>
+      <w:proofErr w:type="spellEnd"/>
+      <w:r>
+        <w:rPr>
+          <w:rFonts w:cs="Times New Roman"/>
+          <w:szCs w:val="24"/>
+        </w:rPr>
+        <w:t xml:space="preserve"> </w:t>
+      </w:r>
+      <w:proofErr w:type="spellStart"/>
+      <w:r>
+        <w:rPr>
+          <w:rFonts w:cs="Times New Roman"/>
+          <w:szCs w:val="24"/>
+        </w:rPr>
+        <w:t>tidak</w:t>
+      </w:r>
+      <w:proofErr w:type="spellEnd"/>
+      <w:r>
+        <w:rPr>
+          <w:rFonts w:cs="Times New Roman"/>
+          <w:szCs w:val="24"/>
+        </w:rPr>
+        <w:t xml:space="preserve"> </w:t>
+      </w:r>
+      <w:proofErr w:type="spellStart"/>
+      <w:r>
+        <w:rPr>
+          <w:rFonts w:cs="Times New Roman"/>
+          <w:szCs w:val="24"/>
+        </w:rPr>
+        <w:t>pernah</w:t>
+      </w:r>
+      <w:proofErr w:type="spellEnd"/>
+      <w:r>
+        <w:rPr>
+          <w:rFonts w:cs="Times New Roman"/>
+          <w:szCs w:val="24"/>
+        </w:rPr>
+        <w:t xml:space="preserve"> </w:t>
+      </w:r>
+      <w:proofErr w:type="spellStart"/>
+      <w:r>
+        <w:rPr>
+          <w:rFonts w:cs="Times New Roman"/>
+          <w:szCs w:val="24"/>
+        </w:rPr>
+        <w:t>tahu</w:t>
+      </w:r>
+      <w:proofErr w:type="spellEnd"/>
+      <w:r>
+        <w:rPr>
+          <w:rFonts w:cs="Times New Roman"/>
+          <w:szCs w:val="24"/>
+        </w:rPr>
+        <w:t xml:space="preserve"> </w:t>
+      </w:r>
+      <w:proofErr w:type="spellStart"/>
+      <w:r>
+        <w:rPr>
+          <w:rFonts w:cs="Times New Roman"/>
+          <w:szCs w:val="24"/>
+        </w:rPr>
+        <w:t>apa</w:t>
+      </w:r>
+      <w:proofErr w:type="spellEnd"/>
+      <w:r>
+        <w:rPr>
+          <w:rFonts w:cs="Times New Roman"/>
+          <w:szCs w:val="24"/>
+        </w:rPr>
+        <w:t xml:space="preserve"> </w:t>
+      </w:r>
+      <w:proofErr w:type="spellStart"/>
+      <w:r>
+        <w:rPr>
+          <w:rFonts w:cs="Times New Roman"/>
+          <w:szCs w:val="24"/>
+        </w:rPr>
+        <w:t>saja</w:t>
+      </w:r>
+      <w:proofErr w:type="spellEnd"/>
+      <w:r>
+        <w:rPr>
+          <w:rFonts w:cs="Times New Roman"/>
+          <w:szCs w:val="24"/>
+        </w:rPr>
+        <w:t xml:space="preserve"> proses yang </w:t>
+      </w:r>
+      <w:proofErr w:type="spellStart"/>
+      <w:r>
+        <w:rPr>
+          <w:rFonts w:cs="Times New Roman"/>
+          <w:szCs w:val="24"/>
+        </w:rPr>
+        <w:t>sedang</w:t>
+      </w:r>
+      <w:proofErr w:type="spellEnd"/>
+      <w:r>
+        <w:rPr>
+          <w:rFonts w:cs="Times New Roman"/>
+          <w:szCs w:val="24"/>
+        </w:rPr>
+        <w:t xml:space="preserve"> </w:t>
+      </w:r>
+      <w:proofErr w:type="spellStart"/>
+      <w:r>
+        <w:rPr>
+          <w:rFonts w:cs="Times New Roman"/>
+          <w:szCs w:val="24"/>
+        </w:rPr>
+        <w:t>dikerjakan</w:t>
+      </w:r>
+      <w:proofErr w:type="spellEnd"/>
+      <w:r>
+        <w:rPr>
+          <w:rFonts w:cs="Times New Roman"/>
+          <w:szCs w:val="24"/>
+        </w:rPr>
+        <w:t xml:space="preserve"> oleh CPU </w:t>
+      </w:r>
+      <w:proofErr w:type="spellStart"/>
+      <w:r>
+        <w:rPr>
+          <w:rFonts w:cs="Times New Roman"/>
+          <w:szCs w:val="24"/>
+        </w:rPr>
+        <w:t>kita</w:t>
+      </w:r>
+      <w:proofErr w:type="spellEnd"/>
+      <w:r>
+        <w:rPr>
+          <w:rFonts w:cs="Times New Roman"/>
+          <w:szCs w:val="24"/>
+        </w:rPr>
+        <w:t xml:space="preserve">. </w:t>
+      </w:r>
+      <w:proofErr w:type="spellStart"/>
+      <w:r>
+        <w:rPr>
+          <w:rFonts w:cs="Times New Roman"/>
+          <w:szCs w:val="24"/>
+        </w:rPr>
+        <w:t>Untuk</w:t>
+      </w:r>
+      <w:proofErr w:type="spellEnd"/>
+      <w:r>
+        <w:rPr>
+          <w:rFonts w:cs="Times New Roman"/>
+          <w:szCs w:val="24"/>
+        </w:rPr>
+        <w:t xml:space="preserve"> </w:t>
+      </w:r>
+      <w:proofErr w:type="spellStart"/>
+      <w:r>
+        <w:rPr>
+          <w:rFonts w:cs="Times New Roman"/>
+          <w:szCs w:val="24"/>
+        </w:rPr>
+        <w:t>spesifikasi</w:t>
+      </w:r>
+      <w:proofErr w:type="spellEnd"/>
+      <w:r>
+        <w:rPr>
+          <w:rFonts w:cs="Times New Roman"/>
+          <w:szCs w:val="24"/>
+        </w:rPr>
+        <w:t xml:space="preserve"> </w:t>
+      </w:r>
+      <w:proofErr w:type="spellStart"/>
+      <w:r>
+        <w:rPr>
+          <w:rFonts w:cs="Times New Roman"/>
+          <w:szCs w:val="24"/>
+        </w:rPr>
+        <w:t>dari</w:t>
+      </w:r>
+      <w:proofErr w:type="spellEnd"/>
+      <w:r>
+        <w:rPr>
+          <w:rFonts w:cs="Times New Roman"/>
+          <w:szCs w:val="24"/>
+        </w:rPr>
+        <w:t xml:space="preserve"> PC yang </w:t>
+      </w:r>
+      <w:proofErr w:type="spellStart"/>
+      <w:r>
+        <w:rPr>
+          <w:rFonts w:cs="Times New Roman"/>
+          <w:szCs w:val="24"/>
+        </w:rPr>
+        <w:t>digunakan</w:t>
+      </w:r>
+      <w:proofErr w:type="spellEnd"/>
+      <w:r>
+        <w:rPr>
+          <w:rFonts w:cs="Times New Roman"/>
+          <w:szCs w:val="24"/>
+        </w:rPr>
+        <w:t xml:space="preserve"> </w:t>
+      </w:r>
+      <w:proofErr w:type="spellStart"/>
+      <w:r>
+        <w:rPr>
+          <w:rFonts w:cs="Times New Roman"/>
+          <w:szCs w:val="24"/>
+        </w:rPr>
+        <w:t>untuk</w:t>
+      </w:r>
+      <w:proofErr w:type="spellEnd"/>
+      <w:r>
+        <w:rPr>
+          <w:rFonts w:cs="Times New Roman"/>
+          <w:szCs w:val="24"/>
+        </w:rPr>
+        <w:t xml:space="preserve"> </w:t>
+      </w:r>
+      <w:proofErr w:type="spellStart"/>
+      <w:r>
+        <w:rPr>
+          <w:rFonts w:cs="Times New Roman"/>
+          <w:szCs w:val="24"/>
+        </w:rPr>
+        <w:t>menjalankan</w:t>
+      </w:r>
+      <w:proofErr w:type="spellEnd"/>
+      <w:r>
+        <w:rPr>
+          <w:rFonts w:cs="Times New Roman"/>
+          <w:szCs w:val="24"/>
+        </w:rPr>
+        <w:t xml:space="preserve"> program-program di </w:t>
+      </w:r>
+      <w:proofErr w:type="spellStart"/>
+      <w:r>
+        <w:rPr>
+          <w:rFonts w:cs="Times New Roman"/>
+          <w:szCs w:val="24"/>
+        </w:rPr>
+        <w:t>atas</w:t>
+      </w:r>
+      <w:proofErr w:type="spellEnd"/>
+      <w:r>
+        <w:rPr>
+          <w:rFonts w:cs="Times New Roman"/>
+          <w:szCs w:val="24"/>
+        </w:rPr>
+        <w:t xml:space="preserve"> </w:t>
+      </w:r>
+      <w:proofErr w:type="spellStart"/>
+      <w:r>
+        <w:rPr>
+          <w:rFonts w:cs="Times New Roman"/>
+          <w:szCs w:val="24"/>
+        </w:rPr>
+        <w:t>adalah</w:t>
+      </w:r>
+      <w:proofErr w:type="spellEnd"/>
+      <w:r>
+        <w:rPr>
+          <w:rFonts w:cs="Times New Roman"/>
+          <w:szCs w:val="24"/>
+        </w:rPr>
+        <w:t xml:space="preserve"> </w:t>
+      </w:r>
+      <w:proofErr w:type="spellStart"/>
+      <w:r>
+        <w:rPr>
+          <w:rFonts w:cs="Times New Roman"/>
+          <w:szCs w:val="24"/>
+        </w:rPr>
+        <w:t>sebagai</w:t>
+      </w:r>
+      <w:proofErr w:type="spellEnd"/>
+      <w:r>
+        <w:rPr>
+          <w:rFonts w:cs="Times New Roman"/>
+          <w:szCs w:val="24"/>
+        </w:rPr>
+        <w:t xml:space="preserve"> </w:t>
+      </w:r>
+      <w:proofErr w:type="spellStart"/>
+      <w:r>
+        <w:rPr>
+          <w:rFonts w:cs="Times New Roman"/>
+          <w:szCs w:val="24"/>
+        </w:rPr>
+        <w:t>berikut</w:t>
+      </w:r>
+      <w:proofErr w:type="spellEnd"/>
+      <w:r>
+        <w:rPr>
+          <w:rFonts w:cs="Times New Roman"/>
+          <w:szCs w:val="24"/>
+        </w:rPr>
+        <w:t>:</w:t>
+      </w:r>
+    </w:p>
+    <w:p>
+      <w:pPr>
+        <w:jc w:val="both"/>
+        <w:rPr>
+          <w:rFonts w:cs="Times New Roman"/>
+          <w:szCs w:val="24"/>
+        </w:rPr>
+      </w:pPr>
+    </w:p>
+    <w:p>
+      <w:pPr>
+        <w:jc w:val="both"/>
+        <w:rPr>
+          <w:rFonts w:cs="Times New Roman"/>
+          <w:szCs w:val="24"/>
+        </w:rPr>
+      </w:pPr>
+      <w:r>
+        <w:rPr>
+          <w:noProof/>
+        </w:rPr>
+        <w:drawing>
+          <wp:inline distT="0" distB="0" distL="0" distR="0" wp14:anchorId="69D01AE3" wp14:editId="4E9A9662">
+            <wp:extent cx="5400000" cy="4019127"/>
+            <wp:effectExtent l="19050" t="19050" r="10795" b="19685"/>
+            <wp:docPr id="6" name="Picture 6"/>
+            <wp:cNvGraphicFramePr>
+              <a:graphicFrameLocks xmlns:a="http://schemas.openxmlformats.org/drawingml/2006/main" noChangeAspect="1"/>
+            </wp:cNvGraphicFramePr>
+            <a:graphic xmlns:a="http://schemas.openxmlformats.org/drawingml/2006/main">
+              <a:graphicData uri="http://schemas.openxmlformats.org/drawingml/2006/picture">
+                <pic:pic xmlns:pic="http://schemas.openxmlformats.org/drawingml/2006/picture">
+                  <pic:nvPicPr>
+                    <pic:cNvPr id="1" name=""/>
+                    <pic:cNvPicPr/>
+                  </pic:nvPicPr>
+                  <pic:blipFill rotWithShape="1">
+                    <a:blip r:embed="rId14"/>
+                    <a:srcRect l="21634" t="9407" r="21811" b="15760"/>
+                    <a:stretch/>
+                  </pic:blipFill>
+                  <pic:spPr bwMode="auto">
+                    <a:xfrm>
+                      <a:off x="0" y="0"/>
+                      <a:ext cx="5400000" cy="4019127"/>
+                    </a:xfrm>
+                    <a:prstGeom prst="rect">
+                      <a:avLst/>
+                    </a:prstGeom>
+                    <a:ln>
+                      <a:solidFill>
+                        <a:schemeClr val="tx1"/>
+                      </a:solidFill>
+                    </a:ln>
+                    <a:extLst>
+                      <a:ext uri="{53640926-AAD7-44D8-BBD7-CCE9431645EC}">
+                        <a14:shadowObscured xmlns:a14="http://schemas.microsoft.com/office/drawing/2010/main"/>
+                      </a:ext>
+                    </a:extLst>
+                  </pic:spPr>
+                </pic:pic>
+              </a:graphicData>
+            </a:graphic>
+          </wp:inline>
+        </w:drawing>
+      </w:r>
+    </w:p>
+    <w:p>
+      <w:pPr>
+        <w:jc w:val="both"/>
+        <w:rPr>
+          <w:rFonts w:cs="Times New Roman"/>
+          <w:szCs w:val="24"/>
+        </w:rPr>
+      </w:pPr>
+      <w:r>
+        <w:rPr>
+          <w:noProof/>
+        </w:rPr>
+        <w:lastRenderedPageBreak/>
+        <w:drawing>
+          <wp:inline distT="0" distB="0" distL="0" distR="0" wp14:anchorId="2DE4D122" wp14:editId="4CFF86CF">
+            <wp:extent cx="5400000" cy="3644445"/>
+            <wp:effectExtent l="19050" t="19050" r="10795" b="13335"/>
+            <wp:docPr id="7" name="Picture 7"/>
+            <wp:cNvGraphicFramePr>
+              <a:graphicFrameLocks xmlns:a="http://schemas.openxmlformats.org/drawingml/2006/main" noChangeAspect="1"/>
+            </wp:cNvGraphicFramePr>
+            <a:graphic xmlns:a="http://schemas.openxmlformats.org/drawingml/2006/main">
+              <a:graphicData uri="http://schemas.openxmlformats.org/drawingml/2006/picture">
+                <pic:pic xmlns:pic="http://schemas.openxmlformats.org/drawingml/2006/picture">
+                  <pic:nvPicPr>
+                    <pic:cNvPr id="1" name=""/>
+                    <pic:cNvPicPr/>
+                  </pic:nvPicPr>
+                  <pic:blipFill>
+                    <a:blip r:embed="rId15"/>
+                    <a:stretch>
+                      <a:fillRect/>
+                    </a:stretch>
+                  </pic:blipFill>
+                  <pic:spPr>
+                    <a:xfrm>
+                      <a:off x="0" y="0"/>
+                      <a:ext cx="5400000" cy="3644445"/>
+                    </a:xfrm>
+                    <a:prstGeom prst="rect">
+                      <a:avLst/>
+                    </a:prstGeom>
+                    <a:ln>
+                      <a:solidFill>
+                        <a:schemeClr val="tx1"/>
+                      </a:solidFill>
+                    </a:ln>
+                  </pic:spPr>
+                </pic:pic>
+              </a:graphicData>
+            </a:graphic>
+          </wp:inline>
+        </w:drawing>
+      </w:r>
     </w:p>
     <w:sectPr>
       <w:pgSz w:w="11907" w:h="16840" w:code="9"/>
@@ -726,8 +9447,284 @@
       </w:rPr>
     </w:lvl>
   </w:abstractNum>
+  <w:abstractNum w:abstractNumId="1" w15:restartNumberingAfterBreak="0">
+    <w:nsid w:val="311C3BB8"/>
+    <w:multiLevelType w:val="hybridMultilevel"/>
+    <w:tmpl w:val="0060E3C4"/>
+    <w:lvl w:ilvl="0" w:tplc="0409000F">
+      <w:start w:val="1"/>
+      <w:numFmt w:val="decimal"/>
+      <w:lvlText w:val="%1."/>
+      <w:lvlJc w:val="left"/>
+      <w:pPr>
+        <w:ind w:left="720" w:hanging="360"/>
+      </w:pPr>
+      <w:rPr>
+        <w:rFonts w:hint="default"/>
+      </w:rPr>
+    </w:lvl>
+    <w:lvl w:ilvl="1" w:tplc="04090019" w:tentative="1">
+      <w:start w:val="1"/>
+      <w:numFmt w:val="lowerLetter"/>
+      <w:lvlText w:val="%2."/>
+      <w:lvlJc w:val="left"/>
+      <w:pPr>
+        <w:ind w:left="1440" w:hanging="360"/>
+      </w:pPr>
+    </w:lvl>
+    <w:lvl w:ilvl="2" w:tplc="0409001B" w:tentative="1">
+      <w:start w:val="1"/>
+      <w:numFmt w:val="lowerRoman"/>
+      <w:lvlText w:val="%3."/>
+      <w:lvlJc w:val="right"/>
+      <w:pPr>
+        <w:ind w:left="2160" w:hanging="180"/>
+      </w:pPr>
+    </w:lvl>
+    <w:lvl w:ilvl="3" w:tplc="0409000F" w:tentative="1">
+      <w:start w:val="1"/>
+      <w:numFmt w:val="decimal"/>
+      <w:lvlText w:val="%4."/>
+      <w:lvlJc w:val="left"/>
+      <w:pPr>
+        <w:ind w:left="2880" w:hanging="360"/>
+      </w:pPr>
+    </w:lvl>
+    <w:lvl w:ilvl="4" w:tplc="04090019" w:tentative="1">
+      <w:start w:val="1"/>
+      <w:numFmt w:val="lowerLetter"/>
+      <w:lvlText w:val="%5."/>
+      <w:lvlJc w:val="left"/>
+      <w:pPr>
+        <w:ind w:left="3600" w:hanging="360"/>
+      </w:pPr>
+    </w:lvl>
+    <w:lvl w:ilvl="5" w:tplc="0409001B" w:tentative="1">
+      <w:start w:val="1"/>
+      <w:numFmt w:val="lowerRoman"/>
+      <w:lvlText w:val="%6."/>
+      <w:lvlJc w:val="right"/>
+      <w:pPr>
+        <w:ind w:left="4320" w:hanging="180"/>
+      </w:pPr>
+    </w:lvl>
+    <w:lvl w:ilvl="6" w:tplc="0409000F" w:tentative="1">
+      <w:start w:val="1"/>
+      <w:numFmt w:val="decimal"/>
+      <w:lvlText w:val="%7."/>
+      <w:lvlJc w:val="left"/>
+      <w:pPr>
+        <w:ind w:left="5040" w:hanging="360"/>
+      </w:pPr>
+    </w:lvl>
+    <w:lvl w:ilvl="7" w:tplc="04090019" w:tentative="1">
+      <w:start w:val="1"/>
+      <w:numFmt w:val="lowerLetter"/>
+      <w:lvlText w:val="%8."/>
+      <w:lvlJc w:val="left"/>
+      <w:pPr>
+        <w:ind w:left="5760" w:hanging="360"/>
+      </w:pPr>
+    </w:lvl>
+    <w:lvl w:ilvl="8" w:tplc="0409001B" w:tentative="1">
+      <w:start w:val="1"/>
+      <w:numFmt w:val="lowerRoman"/>
+      <w:lvlText w:val="%9."/>
+      <w:lvlJc w:val="right"/>
+      <w:pPr>
+        <w:ind w:left="6480" w:hanging="180"/>
+      </w:pPr>
+    </w:lvl>
+  </w:abstractNum>
+  <w:abstractNum w:abstractNumId="2" w15:restartNumberingAfterBreak="0">
+    <w:nsid w:val="65680656"/>
+    <w:multiLevelType w:val="hybridMultilevel"/>
+    <w:tmpl w:val="086C75A4"/>
+    <w:lvl w:ilvl="0" w:tplc="0409000F">
+      <w:start w:val="1"/>
+      <w:numFmt w:val="decimal"/>
+      <w:lvlText w:val="%1."/>
+      <w:lvlJc w:val="left"/>
+      <w:pPr>
+        <w:ind w:left="720" w:hanging="360"/>
+      </w:pPr>
+      <w:rPr>
+        <w:rFonts w:hint="default"/>
+      </w:rPr>
+    </w:lvl>
+    <w:lvl w:ilvl="1" w:tplc="04090019" w:tentative="1">
+      <w:start w:val="1"/>
+      <w:numFmt w:val="lowerLetter"/>
+      <w:lvlText w:val="%2."/>
+      <w:lvlJc w:val="left"/>
+      <w:pPr>
+        <w:ind w:left="1440" w:hanging="360"/>
+      </w:pPr>
+    </w:lvl>
+    <w:lvl w:ilvl="2" w:tplc="0409001B" w:tentative="1">
+      <w:start w:val="1"/>
+      <w:numFmt w:val="lowerRoman"/>
+      <w:lvlText w:val="%3."/>
+      <w:lvlJc w:val="right"/>
+      <w:pPr>
+        <w:ind w:left="2160" w:hanging="180"/>
+      </w:pPr>
+    </w:lvl>
+    <w:lvl w:ilvl="3" w:tplc="0409000F" w:tentative="1">
+      <w:start w:val="1"/>
+      <w:numFmt w:val="decimal"/>
+      <w:lvlText w:val="%4."/>
+      <w:lvlJc w:val="left"/>
+      <w:pPr>
+        <w:ind w:left="2880" w:hanging="360"/>
+      </w:pPr>
+    </w:lvl>
+    <w:lvl w:ilvl="4" w:tplc="04090019" w:tentative="1">
+      <w:start w:val="1"/>
+      <w:numFmt w:val="lowerLetter"/>
+      <w:lvlText w:val="%5."/>
+      <w:lvlJc w:val="left"/>
+      <w:pPr>
+        <w:ind w:left="3600" w:hanging="360"/>
+      </w:pPr>
+    </w:lvl>
+    <w:lvl w:ilvl="5" w:tplc="0409001B" w:tentative="1">
+      <w:start w:val="1"/>
+      <w:numFmt w:val="lowerRoman"/>
+      <w:lvlText w:val="%6."/>
+      <w:lvlJc w:val="right"/>
+      <w:pPr>
+        <w:ind w:left="4320" w:hanging="180"/>
+      </w:pPr>
+    </w:lvl>
+    <w:lvl w:ilvl="6" w:tplc="0409000F" w:tentative="1">
+      <w:start w:val="1"/>
+      <w:numFmt w:val="decimal"/>
+      <w:lvlText w:val="%7."/>
+      <w:lvlJc w:val="left"/>
+      <w:pPr>
+        <w:ind w:left="5040" w:hanging="360"/>
+      </w:pPr>
+    </w:lvl>
+    <w:lvl w:ilvl="7" w:tplc="04090019" w:tentative="1">
+      <w:start w:val="1"/>
+      <w:numFmt w:val="lowerLetter"/>
+      <w:lvlText w:val="%8."/>
+      <w:lvlJc w:val="left"/>
+      <w:pPr>
+        <w:ind w:left="5760" w:hanging="360"/>
+      </w:pPr>
+    </w:lvl>
+    <w:lvl w:ilvl="8" w:tplc="0409001B" w:tentative="1">
+      <w:start w:val="1"/>
+      <w:numFmt w:val="lowerRoman"/>
+      <w:lvlText w:val="%9."/>
+      <w:lvlJc w:val="right"/>
+      <w:pPr>
+        <w:ind w:left="6480" w:hanging="180"/>
+      </w:pPr>
+    </w:lvl>
+  </w:abstractNum>
+  <w:abstractNum w:abstractNumId="3" w15:restartNumberingAfterBreak="0">
+    <w:nsid w:val="699C4F84"/>
+    <w:multiLevelType w:val="hybridMultilevel"/>
+    <w:tmpl w:val="55B2EF7C"/>
+    <w:lvl w:ilvl="0" w:tplc="0409000F">
+      <w:start w:val="1"/>
+      <w:numFmt w:val="decimal"/>
+      <w:lvlText w:val="%1."/>
+      <w:lvlJc w:val="left"/>
+      <w:pPr>
+        <w:ind w:left="720" w:hanging="360"/>
+      </w:pPr>
+      <w:rPr>
+        <w:rFonts w:hint="default"/>
+      </w:rPr>
+    </w:lvl>
+    <w:lvl w:ilvl="1" w:tplc="04090019" w:tentative="1">
+      <w:start w:val="1"/>
+      <w:numFmt w:val="lowerLetter"/>
+      <w:lvlText w:val="%2."/>
+      <w:lvlJc w:val="left"/>
+      <w:pPr>
+        <w:ind w:left="1440" w:hanging="360"/>
+      </w:pPr>
+    </w:lvl>
+    <w:lvl w:ilvl="2" w:tplc="0409001B" w:tentative="1">
+      <w:start w:val="1"/>
+      <w:numFmt w:val="lowerRoman"/>
+      <w:lvlText w:val="%3."/>
+      <w:lvlJc w:val="right"/>
+      <w:pPr>
+        <w:ind w:left="2160" w:hanging="180"/>
+      </w:pPr>
+    </w:lvl>
+    <w:lvl w:ilvl="3" w:tplc="0409000F" w:tentative="1">
+      <w:start w:val="1"/>
+      <w:numFmt w:val="decimal"/>
+      <w:lvlText w:val="%4."/>
+      <w:lvlJc w:val="left"/>
+      <w:pPr>
+        <w:ind w:left="2880" w:hanging="360"/>
+      </w:pPr>
+    </w:lvl>
+    <w:lvl w:ilvl="4" w:tplc="04090019" w:tentative="1">
+      <w:start w:val="1"/>
+      <w:numFmt w:val="lowerLetter"/>
+      <w:lvlText w:val="%5."/>
+      <w:lvlJc w:val="left"/>
+      <w:pPr>
+        <w:ind w:left="3600" w:hanging="360"/>
+      </w:pPr>
+    </w:lvl>
+    <w:lvl w:ilvl="5" w:tplc="0409001B" w:tentative="1">
+      <w:start w:val="1"/>
+      <w:numFmt w:val="lowerRoman"/>
+      <w:lvlText w:val="%6."/>
+      <w:lvlJc w:val="right"/>
+      <w:pPr>
+        <w:ind w:left="4320" w:hanging="180"/>
+      </w:pPr>
+    </w:lvl>
+    <w:lvl w:ilvl="6" w:tplc="0409000F" w:tentative="1">
+      <w:start w:val="1"/>
+      <w:numFmt w:val="decimal"/>
+      <w:lvlText w:val="%7."/>
+      <w:lvlJc w:val="left"/>
+      <w:pPr>
+        <w:ind w:left="5040" w:hanging="360"/>
+      </w:pPr>
+    </w:lvl>
+    <w:lvl w:ilvl="7" w:tplc="04090019" w:tentative="1">
+      <w:start w:val="1"/>
+      <w:numFmt w:val="lowerLetter"/>
+      <w:lvlText w:val="%8."/>
+      <w:lvlJc w:val="left"/>
+      <w:pPr>
+        <w:ind w:left="5760" w:hanging="360"/>
+      </w:pPr>
+    </w:lvl>
+    <w:lvl w:ilvl="8" w:tplc="0409001B" w:tentative="1">
+      <w:start w:val="1"/>
+      <w:numFmt w:val="lowerRoman"/>
+      <w:lvlText w:val="%9."/>
+      <w:lvlJc w:val="right"/>
+      <w:pPr>
+        <w:ind w:left="6480" w:hanging="180"/>
+      </w:pPr>
+    </w:lvl>
+  </w:abstractNum>
   <w:num w:numId="1">
     <w:abstractNumId w:val="0"/>
+  </w:num>
+  <w:num w:numId="2">
+    <w:abstractNumId w:val="1"/>
+  </w:num>
+  <w:num w:numId="3">
+    <w:abstractNumId w:val="2"/>
+  </w:num>
+  <w:num w:numId="4">
+    <w:abstractNumId w:val="3"/>
   </w:num>
 </w:numbering>
 </file>
@@ -1221,6 +10218,18 @@
       <w:szCs w:val="18"/>
     </w:rPr>
   </w:style>
+  <w:style w:type="character" w:styleId="FollowedHyperlink">
+    <w:name w:val="FollowedHyperlink"/>
+    <w:basedOn w:val="DefaultParagraphFont"/>
+    <w:uiPriority w:val="99"/>
+    <w:semiHidden/>
+    <w:unhideWhenUsed/>
+    <w:rsid w:val="00CF4F65"/>
+    <w:rPr>
+      <w:color w:val="954F72" w:themeColor="followedHyperlink"/>
+      <w:u w:val="single"/>
+    </w:rPr>
+  </w:style>
 </w:styles>
 </file>
 
